--- a/USER MANUAL RENTALKUY.docx
+++ b/USER MANUAL RENTALKUY.docx
@@ -1,6 +1,6 @@
 
 <file path=word/document.xml><?xml version="1.0" encoding="utf-8"?>
-<w:document xmlns:wpc="http://schemas.microsoft.com/office/word/2010/wordprocessingCanvas" xmlns:mc="http://schemas.openxmlformats.org/markup-compatibility/2006" xmlns:o="urn:schemas-microsoft-com:office:office" xmlns:r="http://schemas.openxmlformats.org/officeDocument/2006/relationships" xmlns:m="http://schemas.openxmlformats.org/officeDocument/2006/math" xmlns:v="urn:schemas-microsoft-com:vml" xmlns:wp14="http://schemas.microsoft.com/office/word/2010/wordprocessingDrawing" xmlns:wp="http://schemas.openxmlformats.org/drawingml/2006/wordprocessingDrawing" xmlns:w10="urn:schemas-microsoft-com:office:word" xmlns:w="http://schemas.openxmlformats.org/wordprocessingml/2006/main" xmlns:w14="http://schemas.microsoft.com/office/word/2010/wordml" xmlns:w15="http://schemas.microsoft.com/office/word/2012/wordml" xmlns:wpg="http://schemas.microsoft.com/office/word/2010/wordprocessingGroup" xmlns:wpi="http://schemas.microsoft.com/office/word/2010/wordprocessingInk" xmlns:wne="http://schemas.microsoft.com/office/word/2006/wordml" xmlns:wps="http://schemas.microsoft.com/office/word/2010/wordprocessingShape" mc:Ignorable="w14 w15 wp14">
+<w:document xmlns:wpc="http://schemas.microsoft.com/office/word/2010/wordprocessingCanvas" xmlns:cx="http://schemas.microsoft.com/office/drawing/2014/chartex" xmlns:cx1="http://schemas.microsoft.com/office/drawing/2015/9/8/chartex" xmlns:cx2="http://schemas.microsoft.com/office/drawing/2015/10/21/chartex" xmlns:cx3="http://schemas.microsoft.com/office/drawing/2016/5/9/chartex" xmlns:cx4="http://schemas.microsoft.com/office/drawing/2016/5/10/chartex" xmlns:cx5="http://schemas.microsoft.com/office/drawing/2016/5/11/chartex" xmlns:cx6="http://schemas.microsoft.com/office/drawing/2016/5/12/chartex" xmlns:cx7="http://schemas.microsoft.com/office/drawing/2016/5/13/chartex" xmlns:cx8="http://schemas.microsoft.com/office/drawing/2016/5/14/chartex" xmlns:mc="http://schemas.openxmlformats.org/markup-compatibility/2006" xmlns:aink="http://schemas.microsoft.com/office/drawing/2016/ink" xmlns:am3d="http://schemas.microsoft.com/office/drawing/2017/model3d" xmlns:o="urn:schemas-microsoft-com:office:office" xmlns:r="http://schemas.openxmlformats.org/officeDocument/2006/relationships" xmlns:m="http://schemas.openxmlformats.org/officeDocument/2006/math" xmlns:v="urn:schemas-microsoft-com:vml" xmlns:wp14="http://schemas.microsoft.com/office/word/2010/wordprocessingDrawing" xmlns:wp="http://schemas.openxmlformats.org/drawingml/2006/wordprocessingDrawing" xmlns:w10="urn:schemas-microsoft-com:office:word" xmlns:w="http://schemas.openxmlformats.org/wordprocessingml/2006/main" xmlns:w14="http://schemas.microsoft.com/office/word/2010/wordml" xmlns:w15="http://schemas.microsoft.com/office/word/2012/wordml" xmlns:w16cex="http://schemas.microsoft.com/office/word/2018/wordml/cex" xmlns:w16cid="http://schemas.microsoft.com/office/word/2016/wordml/cid" xmlns:w16="http://schemas.microsoft.com/office/word/2018/wordml" xmlns:w16sdtdh="http://schemas.microsoft.com/office/word/2020/wordml/sdtdatahash" xmlns:w16se="http://schemas.microsoft.com/office/word/2015/wordml/symex" xmlns:wpg="http://schemas.microsoft.com/office/word/2010/wordprocessingGroup" xmlns:wpi="http://schemas.microsoft.com/office/word/2010/wordprocessingInk" xmlns:wne="http://schemas.microsoft.com/office/word/2006/wordml" xmlns:wps="http://schemas.microsoft.com/office/word/2010/wordprocessingShape" mc:Ignorable="w14 w15 w16se w16cid w16 w16cex w16sdtdh wp14">
   <w:body>
     <w:p>
       <w:pPr>
@@ -57,11 +57,19 @@
           <w:szCs w:val="24"/>
         </w:rPr>
       </w:pPr>
+      <w:proofErr w:type="spellStart"/>
       <w:r>
         <w:rPr>
           <w:szCs w:val="24"/>
         </w:rPr>
-        <w:t>Dipersiapkan oleh:</w:t>
+        <w:t>Dipersiapkan</w:t>
+      </w:r>
+      <w:proofErr w:type="spellEnd"/>
+      <w:r>
+        <w:rPr>
+          <w:szCs w:val="24"/>
+        </w:rPr>
+        <w:t xml:space="preserve"> oleh:</w:t>
       </w:r>
     </w:p>
     <w:p>
@@ -323,6 +331,7 @@
           <w:lang w:val="en-US"/>
         </w:rPr>
       </w:pPr>
+      <w:proofErr w:type="spellStart"/>
       <w:r>
         <w:rPr>
           <w:lang w:val="en-US"/>
@@ -330,6 +339,7 @@
         <w:lastRenderedPageBreak/>
         <w:t>Pendahuluan</w:t>
       </w:r>
+      <w:proofErr w:type="spellEnd"/>
     </w:p>
     <w:p>
       <w:pPr>
@@ -339,11 +349,47 @@
           <w:lang w:val="en-US"/>
         </w:rPr>
       </w:pPr>
-      <w:r>
-        <w:rPr>
-          <w:lang w:val="en-US"/>
-        </w:rPr>
-        <w:t xml:space="preserve">Dokumen ini adalah </w:t>
+      <w:proofErr w:type="spellStart"/>
+      <w:r>
+        <w:rPr>
+          <w:lang w:val="en-US"/>
+        </w:rPr>
+        <w:t>Dokumen</w:t>
+      </w:r>
+      <w:proofErr w:type="spellEnd"/>
+      <w:r>
+        <w:rPr>
+          <w:lang w:val="en-US"/>
+        </w:rPr>
+        <w:t xml:space="preserve"> </w:t>
+      </w:r>
+      <w:proofErr w:type="spellStart"/>
+      <w:r>
+        <w:rPr>
+          <w:lang w:val="en-US"/>
+        </w:rPr>
+        <w:t>ini</w:t>
+      </w:r>
+      <w:proofErr w:type="spellEnd"/>
+      <w:r>
+        <w:rPr>
+          <w:lang w:val="en-US"/>
+        </w:rPr>
+        <w:t xml:space="preserve"> </w:t>
+      </w:r>
+      <w:proofErr w:type="spellStart"/>
+      <w:r>
+        <w:rPr>
+          <w:lang w:val="en-US"/>
+        </w:rPr>
+        <w:t>adalah</w:t>
+      </w:r>
+      <w:proofErr w:type="spellEnd"/>
+      <w:r>
+        <w:rPr>
+          <w:lang w:val="en-US"/>
+        </w:rPr>
+        <w:t xml:space="preserve"> </w:t>
       </w:r>
       <w:r>
         <w:rPr>
@@ -356,26 +402,170 @@
         <w:rPr>
           <w:lang w:val="en-US"/>
         </w:rPr>
-        <w:t xml:space="preserve"> yang berisi penjelasan secara ringkas tentang petunjuk penggunaan aplikasi </w:t>
-      </w:r>
+        <w:t xml:space="preserve"> yang </w:t>
+      </w:r>
+      <w:proofErr w:type="spellStart"/>
+      <w:r>
+        <w:rPr>
+          <w:lang w:val="en-US"/>
+        </w:rPr>
+        <w:t>berisi</w:t>
+      </w:r>
+      <w:proofErr w:type="spellEnd"/>
+      <w:r>
+        <w:rPr>
+          <w:lang w:val="en-US"/>
+        </w:rPr>
+        <w:t xml:space="preserve"> </w:t>
+      </w:r>
+      <w:proofErr w:type="spellStart"/>
+      <w:r>
+        <w:rPr>
+          <w:lang w:val="en-US"/>
+        </w:rPr>
+        <w:t>penjelasan</w:t>
+      </w:r>
+      <w:proofErr w:type="spellEnd"/>
+      <w:r>
+        <w:rPr>
+          <w:lang w:val="en-US"/>
+        </w:rPr>
+        <w:t xml:space="preserve"> </w:t>
+      </w:r>
+      <w:proofErr w:type="spellStart"/>
+      <w:r>
+        <w:rPr>
+          <w:lang w:val="en-US"/>
+        </w:rPr>
+        <w:t>secara</w:t>
+      </w:r>
+      <w:proofErr w:type="spellEnd"/>
+      <w:r>
+        <w:rPr>
+          <w:lang w:val="en-US"/>
+        </w:rPr>
+        <w:t xml:space="preserve"> </w:t>
+      </w:r>
+      <w:proofErr w:type="spellStart"/>
+      <w:r>
+        <w:rPr>
+          <w:lang w:val="en-US"/>
+        </w:rPr>
+        <w:t>ringkas</w:t>
+      </w:r>
+      <w:proofErr w:type="spellEnd"/>
+      <w:r>
+        <w:rPr>
+          <w:lang w:val="en-US"/>
+        </w:rPr>
+        <w:t xml:space="preserve"> </w:t>
+      </w:r>
+      <w:proofErr w:type="spellStart"/>
+      <w:r>
+        <w:rPr>
+          <w:lang w:val="en-US"/>
+        </w:rPr>
+        <w:t>tentang</w:t>
+      </w:r>
+      <w:proofErr w:type="spellEnd"/>
+      <w:r>
+        <w:rPr>
+          <w:lang w:val="en-US"/>
+        </w:rPr>
+        <w:t xml:space="preserve"> </w:t>
+      </w:r>
+      <w:proofErr w:type="spellStart"/>
+      <w:r>
+        <w:rPr>
+          <w:lang w:val="en-US"/>
+        </w:rPr>
+        <w:t>petunjuk</w:t>
+      </w:r>
+      <w:proofErr w:type="spellEnd"/>
+      <w:r>
+        <w:rPr>
+          <w:lang w:val="en-US"/>
+        </w:rPr>
+        <w:t xml:space="preserve"> </w:t>
+      </w:r>
+      <w:proofErr w:type="spellStart"/>
+      <w:r>
+        <w:rPr>
+          <w:lang w:val="en-US"/>
+        </w:rPr>
+        <w:t>penggunaan</w:t>
+      </w:r>
+      <w:proofErr w:type="spellEnd"/>
+      <w:r>
+        <w:rPr>
+          <w:lang w:val="en-US"/>
+        </w:rPr>
+        <w:t xml:space="preserve"> </w:t>
+      </w:r>
+      <w:proofErr w:type="spellStart"/>
+      <w:r>
+        <w:rPr>
+          <w:lang w:val="en-US"/>
+        </w:rPr>
+        <w:t>aplikasi</w:t>
+      </w:r>
+      <w:proofErr w:type="spellEnd"/>
+      <w:r>
+        <w:rPr>
+          <w:lang w:val="en-US"/>
+        </w:rPr>
+        <w:t xml:space="preserve"> </w:t>
+      </w:r>
+      <w:proofErr w:type="spellStart"/>
       <w:r>
         <w:rPr>
           <w:lang w:val="en-US"/>
         </w:rPr>
         <w:t>RentalKuy</w:t>
       </w:r>
-      <w:r>
-        <w:rPr>
-          <w:lang w:val="en-US"/>
-        </w:rPr>
-        <w:t xml:space="preserve"> bagi pengguna di level </w:t>
-      </w:r>
+      <w:proofErr w:type="spellEnd"/>
+      <w:r>
+        <w:rPr>
+          <w:lang w:val="en-US"/>
+        </w:rPr>
+        <w:t xml:space="preserve"> </w:t>
+      </w:r>
+      <w:proofErr w:type="spellStart"/>
+      <w:r>
+        <w:rPr>
+          <w:lang w:val="en-US"/>
+        </w:rPr>
+        <w:t>bagi</w:t>
+      </w:r>
+      <w:proofErr w:type="spellEnd"/>
+      <w:r>
+        <w:rPr>
+          <w:lang w:val="en-US"/>
+        </w:rPr>
+        <w:t xml:space="preserve"> </w:t>
+      </w:r>
+      <w:proofErr w:type="spellStart"/>
+      <w:r>
+        <w:rPr>
+          <w:lang w:val="en-US"/>
+        </w:rPr>
+        <w:t>pengguna</w:t>
+      </w:r>
+      <w:proofErr w:type="spellEnd"/>
+      <w:r>
+        <w:rPr>
+          <w:lang w:val="en-US"/>
+        </w:rPr>
+        <w:t xml:space="preserve"> di level </w:t>
+      </w:r>
+      <w:proofErr w:type="spellStart"/>
       <w:r>
         <w:rPr>
           <w:lang w:val="en-US"/>
         </w:rPr>
         <w:t>penyewa</w:t>
       </w:r>
+      <w:proofErr w:type="spellEnd"/>
       <w:r>
         <w:rPr>
           <w:lang w:val="en-US"/>
@@ -395,7 +585,84 @@
         <w:rPr>
           <w:lang w:val="en-US"/>
         </w:rPr>
-        <w:t>Di dalam dokumen ini dibahas tentang fitur</w:t>
+        <w:t xml:space="preserve">Di </w:t>
+      </w:r>
+      <w:proofErr w:type="spellStart"/>
+      <w:r>
+        <w:rPr>
+          <w:lang w:val="en-US"/>
+        </w:rPr>
+        <w:t>dalam</w:t>
+      </w:r>
+      <w:proofErr w:type="spellEnd"/>
+      <w:r>
+        <w:rPr>
+          <w:lang w:val="en-US"/>
+        </w:rPr>
+        <w:t xml:space="preserve"> </w:t>
+      </w:r>
+      <w:proofErr w:type="spellStart"/>
+      <w:r>
+        <w:rPr>
+          <w:lang w:val="en-US"/>
+        </w:rPr>
+        <w:t>dokumen</w:t>
+      </w:r>
+      <w:proofErr w:type="spellEnd"/>
+      <w:r>
+        <w:rPr>
+          <w:lang w:val="en-US"/>
+        </w:rPr>
+        <w:t xml:space="preserve"> </w:t>
+      </w:r>
+      <w:proofErr w:type="spellStart"/>
+      <w:r>
+        <w:rPr>
+          <w:lang w:val="en-US"/>
+        </w:rPr>
+        <w:t>ini</w:t>
+      </w:r>
+      <w:proofErr w:type="spellEnd"/>
+      <w:r>
+        <w:rPr>
+          <w:lang w:val="en-US"/>
+        </w:rPr>
+        <w:t xml:space="preserve"> </w:t>
+      </w:r>
+      <w:proofErr w:type="spellStart"/>
+      <w:r>
+        <w:rPr>
+          <w:lang w:val="en-US"/>
+        </w:rPr>
+        <w:t>dibahas</w:t>
+      </w:r>
+      <w:proofErr w:type="spellEnd"/>
+      <w:r>
+        <w:rPr>
+          <w:lang w:val="en-US"/>
+        </w:rPr>
+        <w:t xml:space="preserve"> </w:t>
+      </w:r>
+      <w:proofErr w:type="spellStart"/>
+      <w:r>
+        <w:rPr>
+          <w:lang w:val="en-US"/>
+        </w:rPr>
+        <w:t>tentang</w:t>
+      </w:r>
+      <w:proofErr w:type="spellEnd"/>
+      <w:r>
+        <w:rPr>
+          <w:lang w:val="en-US"/>
+        </w:rPr>
+        <w:t xml:space="preserve"> </w:t>
+      </w:r>
+      <w:proofErr w:type="spellStart"/>
+      <w:r>
+        <w:rPr>
+          <w:lang w:val="en-US"/>
+        </w:rPr>
+        <w:t>fitur</w:t>
       </w:r>
       <w:r>
         <w:rPr>
@@ -407,19 +674,154 @@
         <w:rPr>
           <w:lang w:val="en-US"/>
         </w:rPr>
-        <w:t xml:space="preserve">fitur modul aplikasi web </w:t>
-      </w:r>
+        <w:t>fitur</w:t>
+      </w:r>
+      <w:proofErr w:type="spellEnd"/>
+      <w:r>
+        <w:rPr>
+          <w:lang w:val="en-US"/>
+        </w:rPr>
+        <w:t xml:space="preserve"> </w:t>
+      </w:r>
+      <w:proofErr w:type="spellStart"/>
+      <w:r>
+        <w:rPr>
+          <w:lang w:val="en-US"/>
+        </w:rPr>
+        <w:t>modul</w:t>
+      </w:r>
+      <w:proofErr w:type="spellEnd"/>
+      <w:r>
+        <w:rPr>
+          <w:lang w:val="en-US"/>
+        </w:rPr>
+        <w:t xml:space="preserve"> </w:t>
+      </w:r>
+      <w:proofErr w:type="spellStart"/>
+      <w:r>
+        <w:rPr>
+          <w:lang w:val="en-US"/>
+        </w:rPr>
+        <w:t>aplikasi</w:t>
+      </w:r>
+      <w:proofErr w:type="spellEnd"/>
+      <w:r>
+        <w:rPr>
+          <w:lang w:val="en-US"/>
+        </w:rPr>
+        <w:t xml:space="preserve"> web </w:t>
+      </w:r>
+      <w:proofErr w:type="spellStart"/>
       <w:r>
         <w:rPr>
           <w:lang w:val="en-US"/>
         </w:rPr>
         <w:t>RentalKuy</w:t>
       </w:r>
-      <w:r>
-        <w:rPr>
-          <w:lang w:val="en-US"/>
-        </w:rPr>
-        <w:t xml:space="preserve"> dan langkah-langkah dalam menggunakan setiap fitur aplikasi tersebut.</w:t>
+      <w:proofErr w:type="spellEnd"/>
+      <w:r>
+        <w:rPr>
+          <w:lang w:val="en-US"/>
+        </w:rPr>
+        <w:t xml:space="preserve"> dan </w:t>
+      </w:r>
+      <w:proofErr w:type="spellStart"/>
+      <w:r>
+        <w:rPr>
+          <w:lang w:val="en-US"/>
+        </w:rPr>
+        <w:t>langkah-langkah</w:t>
+      </w:r>
+      <w:proofErr w:type="spellEnd"/>
+      <w:r>
+        <w:rPr>
+          <w:lang w:val="en-US"/>
+        </w:rPr>
+        <w:t xml:space="preserve"> </w:t>
+      </w:r>
+      <w:proofErr w:type="spellStart"/>
+      <w:r>
+        <w:rPr>
+          <w:lang w:val="en-US"/>
+        </w:rPr>
+        <w:t>dalam</w:t>
+      </w:r>
+      <w:proofErr w:type="spellEnd"/>
+      <w:r>
+        <w:rPr>
+          <w:lang w:val="en-US"/>
+        </w:rPr>
+        <w:t xml:space="preserve"> </w:t>
+      </w:r>
+      <w:proofErr w:type="spellStart"/>
+      <w:r>
+        <w:rPr>
+          <w:lang w:val="en-US"/>
+        </w:rPr>
+        <w:t>menggunakan</w:t>
+      </w:r>
+      <w:proofErr w:type="spellEnd"/>
+      <w:r>
+        <w:rPr>
+          <w:lang w:val="en-US"/>
+        </w:rPr>
+        <w:t xml:space="preserve"> </w:t>
+      </w:r>
+      <w:proofErr w:type="spellStart"/>
+      <w:r>
+        <w:rPr>
+          <w:lang w:val="en-US"/>
+        </w:rPr>
+        <w:t>setiap</w:t>
+      </w:r>
+      <w:proofErr w:type="spellEnd"/>
+      <w:r>
+        <w:rPr>
+          <w:lang w:val="en-US"/>
+        </w:rPr>
+        <w:t xml:space="preserve"> </w:t>
+      </w:r>
+      <w:proofErr w:type="spellStart"/>
+      <w:r>
+        <w:rPr>
+          <w:lang w:val="en-US"/>
+        </w:rPr>
+        <w:t>fitur</w:t>
+      </w:r>
+      <w:proofErr w:type="spellEnd"/>
+      <w:r>
+        <w:rPr>
+          <w:lang w:val="en-US"/>
+        </w:rPr>
+        <w:t xml:space="preserve"> </w:t>
+      </w:r>
+      <w:proofErr w:type="spellStart"/>
+      <w:r>
+        <w:rPr>
+          <w:lang w:val="en-US"/>
+        </w:rPr>
+        <w:t>aplikasi</w:t>
+      </w:r>
+      <w:proofErr w:type="spellEnd"/>
+      <w:r>
+        <w:rPr>
+          <w:lang w:val="en-US"/>
+        </w:rPr>
+        <w:t xml:space="preserve"> </w:t>
+      </w:r>
+      <w:proofErr w:type="spellStart"/>
+      <w:r>
+        <w:rPr>
+          <w:lang w:val="en-US"/>
+        </w:rPr>
+        <w:t>tersebut</w:t>
+      </w:r>
+      <w:proofErr w:type="spellEnd"/>
+      <w:r>
+        <w:rPr>
+          <w:lang w:val="en-US"/>
+        </w:rPr>
+        <w:t>.</w:t>
       </w:r>
     </w:p>
     <w:p>
@@ -429,18 +831,42 @@
           <w:lang w:val="en-US"/>
         </w:rPr>
       </w:pPr>
-      <w:r>
-        <w:rPr>
-          <w:lang w:val="en-US"/>
-        </w:rPr>
-        <w:t xml:space="preserve">Memulai Aplikasi Web </w:t>
-      </w:r>
+      <w:proofErr w:type="spellStart"/>
+      <w:r>
+        <w:rPr>
+          <w:lang w:val="en-US"/>
+        </w:rPr>
+        <w:t>Memulai</w:t>
+      </w:r>
+      <w:proofErr w:type="spellEnd"/>
+      <w:r>
+        <w:rPr>
+          <w:lang w:val="en-US"/>
+        </w:rPr>
+        <w:t xml:space="preserve"> </w:t>
+      </w:r>
+      <w:proofErr w:type="spellStart"/>
+      <w:r>
+        <w:rPr>
+          <w:lang w:val="en-US"/>
+        </w:rPr>
+        <w:t>Aplikasi</w:t>
+      </w:r>
+      <w:proofErr w:type="spellEnd"/>
+      <w:r>
+        <w:rPr>
+          <w:lang w:val="en-US"/>
+        </w:rPr>
+        <w:t xml:space="preserve"> Web </w:t>
+      </w:r>
+      <w:proofErr w:type="spellStart"/>
       <w:r>
         <w:rPr>
           <w:lang w:val="en-US"/>
         </w:rPr>
         <w:t>RentalKuy</w:t>
       </w:r>
+      <w:proofErr w:type="spellEnd"/>
     </w:p>
     <w:p>
       <w:pPr>
@@ -519,7 +945,23 @@
           <w:color w:val="auto"/>
           <w:lang w:val="en-US"/>
         </w:rPr>
-        <w:t xml:space="preserve">Gambar 1 Tampilan </w:t>
+        <w:t xml:space="preserve">Gambar 1 </w:t>
+      </w:r>
+      <w:proofErr w:type="spellStart"/>
+      <w:r>
+        <w:rPr>
+          <w:color w:val="auto"/>
+          <w:lang w:val="en-US"/>
+        </w:rPr>
+        <w:t>Tampilan</w:t>
+      </w:r>
+      <w:proofErr w:type="spellEnd"/>
+      <w:r>
+        <w:rPr>
+          <w:color w:val="auto"/>
+          <w:lang w:val="en-US"/>
+        </w:rPr>
+        <w:t xml:space="preserve"> </w:t>
       </w:r>
       <w:r>
         <w:rPr>
@@ -540,6 +982,7 @@
     <w:p>
       <w:pPr>
         <w:ind w:left="540"/>
+        <w:jc w:val="both"/>
         <w:rPr>
           <w:lang w:val="en-US"/>
         </w:rPr>
@@ -554,13 +997,539 @@
         <w:rPr>
           <w:lang w:val="en-US"/>
         </w:rPr>
-        <w:t>Hal pertama yang akan dimunculkan ketika penyewa mengakses website RentalKuy adalah Landing Page seperti gambar di atas yang memuat informasi-informasi awal mengenai website RentalKuy</w:t>
-      </w:r>
-      <w:r>
-        <w:rPr>
-          <w:lang w:val="en-US"/>
-        </w:rPr>
-        <w:t>. Apabila penyewa ingin menggunakan RentalKuy maka diharuskan Login dengan akun RentalKuy terlebih dahulu. Pengguna yang belum memiliki akun bisa membuat akun dengan melakukan Register di pojok kanan atas halaman Landing Page.</w:t>
+        <w:t xml:space="preserve">Hal </w:t>
+      </w:r>
+      <w:proofErr w:type="spellStart"/>
+      <w:r>
+        <w:rPr>
+          <w:lang w:val="en-US"/>
+        </w:rPr>
+        <w:t>pertama</w:t>
+      </w:r>
+      <w:proofErr w:type="spellEnd"/>
+      <w:r>
+        <w:rPr>
+          <w:lang w:val="en-US"/>
+        </w:rPr>
+        <w:t xml:space="preserve"> yang </w:t>
+      </w:r>
+      <w:proofErr w:type="spellStart"/>
+      <w:r>
+        <w:rPr>
+          <w:lang w:val="en-US"/>
+        </w:rPr>
+        <w:t>akan</w:t>
+      </w:r>
+      <w:proofErr w:type="spellEnd"/>
+      <w:r>
+        <w:rPr>
+          <w:lang w:val="en-US"/>
+        </w:rPr>
+        <w:t xml:space="preserve"> </w:t>
+      </w:r>
+      <w:proofErr w:type="spellStart"/>
+      <w:r>
+        <w:rPr>
+          <w:lang w:val="en-US"/>
+        </w:rPr>
+        <w:t>dimunculkan</w:t>
+      </w:r>
+      <w:proofErr w:type="spellEnd"/>
+      <w:r>
+        <w:rPr>
+          <w:lang w:val="en-US"/>
+        </w:rPr>
+        <w:t xml:space="preserve"> </w:t>
+      </w:r>
+      <w:proofErr w:type="spellStart"/>
+      <w:r>
+        <w:rPr>
+          <w:lang w:val="en-US"/>
+        </w:rPr>
+        <w:t>ketika</w:t>
+      </w:r>
+      <w:proofErr w:type="spellEnd"/>
+      <w:r>
+        <w:rPr>
+          <w:lang w:val="en-US"/>
+        </w:rPr>
+        <w:t xml:space="preserve"> </w:t>
+      </w:r>
+      <w:proofErr w:type="spellStart"/>
+      <w:r>
+        <w:rPr>
+          <w:lang w:val="en-US"/>
+        </w:rPr>
+        <w:t>penyewa</w:t>
+      </w:r>
+      <w:proofErr w:type="spellEnd"/>
+      <w:r>
+        <w:rPr>
+          <w:lang w:val="en-US"/>
+        </w:rPr>
+        <w:t xml:space="preserve"> </w:t>
+      </w:r>
+      <w:proofErr w:type="spellStart"/>
+      <w:r>
+        <w:rPr>
+          <w:lang w:val="en-US"/>
+        </w:rPr>
+        <w:t>mengakses</w:t>
+      </w:r>
+      <w:proofErr w:type="spellEnd"/>
+      <w:r>
+        <w:rPr>
+          <w:lang w:val="en-US"/>
+        </w:rPr>
+        <w:t xml:space="preserve"> website </w:t>
+      </w:r>
+      <w:proofErr w:type="spellStart"/>
+      <w:r>
+        <w:rPr>
+          <w:lang w:val="en-US"/>
+        </w:rPr>
+        <w:t>RentalKuy</w:t>
+      </w:r>
+      <w:proofErr w:type="spellEnd"/>
+      <w:r>
+        <w:rPr>
+          <w:lang w:val="en-US"/>
+        </w:rPr>
+        <w:t xml:space="preserve"> </w:t>
+      </w:r>
+      <w:proofErr w:type="spellStart"/>
+      <w:r>
+        <w:rPr>
+          <w:lang w:val="en-US"/>
+        </w:rPr>
+        <w:t>adalah</w:t>
+      </w:r>
+      <w:proofErr w:type="spellEnd"/>
+      <w:r>
+        <w:rPr>
+          <w:lang w:val="en-US"/>
+        </w:rPr>
+        <w:t xml:space="preserve"> Landing Page </w:t>
+      </w:r>
+      <w:proofErr w:type="spellStart"/>
+      <w:r>
+        <w:rPr>
+          <w:lang w:val="en-US"/>
+        </w:rPr>
+        <w:t>seperti</w:t>
+      </w:r>
+      <w:proofErr w:type="spellEnd"/>
+      <w:r>
+        <w:rPr>
+          <w:lang w:val="en-US"/>
+        </w:rPr>
+        <w:t xml:space="preserve"> </w:t>
+      </w:r>
+      <w:proofErr w:type="spellStart"/>
+      <w:r>
+        <w:rPr>
+          <w:lang w:val="en-US"/>
+        </w:rPr>
+        <w:t>gambar</w:t>
+      </w:r>
+      <w:proofErr w:type="spellEnd"/>
+      <w:r>
+        <w:rPr>
+          <w:lang w:val="en-US"/>
+        </w:rPr>
+        <w:t xml:space="preserve"> di </w:t>
+      </w:r>
+      <w:proofErr w:type="spellStart"/>
+      <w:r>
+        <w:rPr>
+          <w:lang w:val="en-US"/>
+        </w:rPr>
+        <w:t>atas</w:t>
+      </w:r>
+      <w:proofErr w:type="spellEnd"/>
+      <w:r>
+        <w:rPr>
+          <w:lang w:val="en-US"/>
+        </w:rPr>
+        <w:t xml:space="preserve"> yang </w:t>
+      </w:r>
+      <w:proofErr w:type="spellStart"/>
+      <w:r>
+        <w:rPr>
+          <w:lang w:val="en-US"/>
+        </w:rPr>
+        <w:t>memuat</w:t>
+      </w:r>
+      <w:proofErr w:type="spellEnd"/>
+      <w:r>
+        <w:rPr>
+          <w:lang w:val="en-US"/>
+        </w:rPr>
+        <w:t xml:space="preserve"> </w:t>
+      </w:r>
+      <w:proofErr w:type="spellStart"/>
+      <w:r>
+        <w:rPr>
+          <w:lang w:val="en-US"/>
+        </w:rPr>
+        <w:t>informasi-informasi</w:t>
+      </w:r>
+      <w:proofErr w:type="spellEnd"/>
+      <w:r>
+        <w:rPr>
+          <w:lang w:val="en-US"/>
+        </w:rPr>
+        <w:t xml:space="preserve"> </w:t>
+      </w:r>
+      <w:proofErr w:type="spellStart"/>
+      <w:r>
+        <w:rPr>
+          <w:lang w:val="en-US"/>
+        </w:rPr>
+        <w:t>awal</w:t>
+      </w:r>
+      <w:proofErr w:type="spellEnd"/>
+      <w:r>
+        <w:rPr>
+          <w:lang w:val="en-US"/>
+        </w:rPr>
+        <w:t xml:space="preserve"> </w:t>
+      </w:r>
+      <w:proofErr w:type="spellStart"/>
+      <w:r>
+        <w:rPr>
+          <w:lang w:val="en-US"/>
+        </w:rPr>
+        <w:t>mengenai</w:t>
+      </w:r>
+      <w:proofErr w:type="spellEnd"/>
+      <w:r>
+        <w:rPr>
+          <w:lang w:val="en-US"/>
+        </w:rPr>
+        <w:t xml:space="preserve"> website </w:t>
+      </w:r>
+      <w:proofErr w:type="spellStart"/>
+      <w:r>
+        <w:rPr>
+          <w:lang w:val="en-US"/>
+        </w:rPr>
+        <w:t>RentalKuy</w:t>
+      </w:r>
+      <w:proofErr w:type="spellEnd"/>
+      <w:r>
+        <w:rPr>
+          <w:lang w:val="en-US"/>
+        </w:rPr>
+        <w:t xml:space="preserve">. </w:t>
+      </w:r>
+      <w:proofErr w:type="spellStart"/>
+      <w:r>
+        <w:rPr>
+          <w:lang w:val="en-US"/>
+        </w:rPr>
+        <w:t>Apabila</w:t>
+      </w:r>
+      <w:proofErr w:type="spellEnd"/>
+      <w:r>
+        <w:rPr>
+          <w:lang w:val="en-US"/>
+        </w:rPr>
+        <w:t xml:space="preserve"> </w:t>
+      </w:r>
+      <w:proofErr w:type="spellStart"/>
+      <w:r>
+        <w:rPr>
+          <w:lang w:val="en-US"/>
+        </w:rPr>
+        <w:t>penyewa</w:t>
+      </w:r>
+      <w:proofErr w:type="spellEnd"/>
+      <w:r>
+        <w:rPr>
+          <w:lang w:val="en-US"/>
+        </w:rPr>
+        <w:t xml:space="preserve"> </w:t>
+      </w:r>
+      <w:proofErr w:type="spellStart"/>
+      <w:r>
+        <w:rPr>
+          <w:lang w:val="en-US"/>
+        </w:rPr>
+        <w:t>ingin</w:t>
+      </w:r>
+      <w:proofErr w:type="spellEnd"/>
+      <w:r>
+        <w:rPr>
+          <w:lang w:val="en-US"/>
+        </w:rPr>
+        <w:t xml:space="preserve"> </w:t>
+      </w:r>
+      <w:proofErr w:type="spellStart"/>
+      <w:r>
+        <w:rPr>
+          <w:lang w:val="en-US"/>
+        </w:rPr>
+        <w:t>menggunakan</w:t>
+      </w:r>
+      <w:proofErr w:type="spellEnd"/>
+      <w:r>
+        <w:rPr>
+          <w:lang w:val="en-US"/>
+        </w:rPr>
+        <w:t xml:space="preserve"> </w:t>
+      </w:r>
+      <w:proofErr w:type="spellStart"/>
+      <w:r>
+        <w:rPr>
+          <w:lang w:val="en-US"/>
+        </w:rPr>
+        <w:t>RentalKuy</w:t>
+      </w:r>
+      <w:proofErr w:type="spellEnd"/>
+      <w:r>
+        <w:rPr>
+          <w:lang w:val="en-US"/>
+        </w:rPr>
+        <w:t xml:space="preserve"> </w:t>
+      </w:r>
+      <w:proofErr w:type="spellStart"/>
+      <w:r>
+        <w:rPr>
+          <w:lang w:val="en-US"/>
+        </w:rPr>
+        <w:t>maka</w:t>
+      </w:r>
+      <w:proofErr w:type="spellEnd"/>
+      <w:r>
+        <w:rPr>
+          <w:lang w:val="en-US"/>
+        </w:rPr>
+        <w:t xml:space="preserve"> </w:t>
+      </w:r>
+      <w:proofErr w:type="spellStart"/>
+      <w:r>
+        <w:rPr>
+          <w:lang w:val="en-US"/>
+        </w:rPr>
+        <w:t>diharuskan</w:t>
+      </w:r>
+      <w:proofErr w:type="spellEnd"/>
+      <w:r>
+        <w:rPr>
+          <w:lang w:val="en-US"/>
+        </w:rPr>
+        <w:t xml:space="preserve"> Login dengan </w:t>
+      </w:r>
+      <w:proofErr w:type="spellStart"/>
+      <w:r>
+        <w:rPr>
+          <w:lang w:val="en-US"/>
+        </w:rPr>
+        <w:t>akun</w:t>
+      </w:r>
+      <w:proofErr w:type="spellEnd"/>
+      <w:r>
+        <w:rPr>
+          <w:lang w:val="en-US"/>
+        </w:rPr>
+        <w:t xml:space="preserve"> </w:t>
+      </w:r>
+      <w:proofErr w:type="spellStart"/>
+      <w:r>
+        <w:rPr>
+          <w:lang w:val="en-US"/>
+        </w:rPr>
+        <w:t>RentalKuy</w:t>
+      </w:r>
+      <w:proofErr w:type="spellEnd"/>
+      <w:r>
+        <w:rPr>
+          <w:lang w:val="en-US"/>
+        </w:rPr>
+        <w:t xml:space="preserve"> </w:t>
+      </w:r>
+      <w:proofErr w:type="spellStart"/>
+      <w:r>
+        <w:rPr>
+          <w:lang w:val="en-US"/>
+        </w:rPr>
+        <w:t>terlebih</w:t>
+      </w:r>
+      <w:proofErr w:type="spellEnd"/>
+      <w:r>
+        <w:rPr>
+          <w:lang w:val="en-US"/>
+        </w:rPr>
+        <w:t xml:space="preserve"> </w:t>
+      </w:r>
+      <w:proofErr w:type="spellStart"/>
+      <w:r>
+        <w:rPr>
+          <w:lang w:val="en-US"/>
+        </w:rPr>
+        <w:t>dahulu</w:t>
+      </w:r>
+      <w:proofErr w:type="spellEnd"/>
+      <w:r>
+        <w:rPr>
+          <w:lang w:val="en-US"/>
+        </w:rPr>
+        <w:t xml:space="preserve">. </w:t>
+      </w:r>
+      <w:proofErr w:type="spellStart"/>
+      <w:r>
+        <w:rPr>
+          <w:lang w:val="en-US"/>
+        </w:rPr>
+        <w:t>Pengguna</w:t>
+      </w:r>
+      <w:proofErr w:type="spellEnd"/>
+      <w:r>
+        <w:rPr>
+          <w:lang w:val="en-US"/>
+        </w:rPr>
+        <w:t xml:space="preserve"> yang </w:t>
+      </w:r>
+      <w:proofErr w:type="spellStart"/>
+      <w:r>
+        <w:rPr>
+          <w:lang w:val="en-US"/>
+        </w:rPr>
+        <w:t>belum</w:t>
+      </w:r>
+      <w:proofErr w:type="spellEnd"/>
+      <w:r>
+        <w:rPr>
+          <w:lang w:val="en-US"/>
+        </w:rPr>
+        <w:t xml:space="preserve"> </w:t>
+      </w:r>
+      <w:proofErr w:type="spellStart"/>
+      <w:r>
+        <w:rPr>
+          <w:lang w:val="en-US"/>
+        </w:rPr>
+        <w:t>memiliki</w:t>
+      </w:r>
+      <w:proofErr w:type="spellEnd"/>
+      <w:r>
+        <w:rPr>
+          <w:lang w:val="en-US"/>
+        </w:rPr>
+        <w:t xml:space="preserve"> </w:t>
+      </w:r>
+      <w:proofErr w:type="spellStart"/>
+      <w:r>
+        <w:rPr>
+          <w:lang w:val="en-US"/>
+        </w:rPr>
+        <w:t>akun</w:t>
+      </w:r>
+      <w:proofErr w:type="spellEnd"/>
+      <w:r>
+        <w:rPr>
+          <w:lang w:val="en-US"/>
+        </w:rPr>
+        <w:t xml:space="preserve"> bisa </w:t>
+      </w:r>
+      <w:proofErr w:type="spellStart"/>
+      <w:r>
+        <w:rPr>
+          <w:lang w:val="en-US"/>
+        </w:rPr>
+        <w:t>membuat</w:t>
+      </w:r>
+      <w:proofErr w:type="spellEnd"/>
+      <w:r>
+        <w:rPr>
+          <w:lang w:val="en-US"/>
+        </w:rPr>
+        <w:t xml:space="preserve"> </w:t>
+      </w:r>
+      <w:proofErr w:type="spellStart"/>
+      <w:r>
+        <w:rPr>
+          <w:lang w:val="en-US"/>
+        </w:rPr>
+        <w:t>akun</w:t>
+      </w:r>
+      <w:proofErr w:type="spellEnd"/>
+      <w:r>
+        <w:rPr>
+          <w:lang w:val="en-US"/>
+        </w:rPr>
+        <w:t xml:space="preserve"> dengan </w:t>
+      </w:r>
+      <w:proofErr w:type="spellStart"/>
+      <w:r>
+        <w:rPr>
+          <w:lang w:val="en-US"/>
+        </w:rPr>
+        <w:t>melakukan</w:t>
+      </w:r>
+      <w:proofErr w:type="spellEnd"/>
+      <w:r>
+        <w:rPr>
+          <w:lang w:val="en-US"/>
+        </w:rPr>
+        <w:t xml:space="preserve"> Register di </w:t>
+      </w:r>
+      <w:proofErr w:type="spellStart"/>
+      <w:r>
+        <w:rPr>
+          <w:lang w:val="en-US"/>
+        </w:rPr>
+        <w:t>pojok</w:t>
+      </w:r>
+      <w:proofErr w:type="spellEnd"/>
+      <w:r>
+        <w:rPr>
+          <w:lang w:val="en-US"/>
+        </w:rPr>
+        <w:t xml:space="preserve"> </w:t>
+      </w:r>
+      <w:proofErr w:type="spellStart"/>
+      <w:r>
+        <w:rPr>
+          <w:lang w:val="en-US"/>
+        </w:rPr>
+        <w:t>kanan</w:t>
+      </w:r>
+      <w:proofErr w:type="spellEnd"/>
+      <w:r>
+        <w:rPr>
+          <w:lang w:val="en-US"/>
+        </w:rPr>
+        <w:t xml:space="preserve"> </w:t>
+      </w:r>
+      <w:proofErr w:type="spellStart"/>
+      <w:r>
+        <w:rPr>
+          <w:lang w:val="en-US"/>
+        </w:rPr>
+        <w:t>atas</w:t>
+      </w:r>
+      <w:proofErr w:type="spellEnd"/>
+      <w:r>
+        <w:rPr>
+          <w:lang w:val="en-US"/>
+        </w:rPr>
+        <w:t xml:space="preserve"> </w:t>
+      </w:r>
+      <w:proofErr w:type="spellStart"/>
+      <w:r>
+        <w:rPr>
+          <w:lang w:val="en-US"/>
+        </w:rPr>
+        <w:t>halaman</w:t>
+      </w:r>
+      <w:proofErr w:type="spellEnd"/>
+      <w:r>
+        <w:rPr>
+          <w:lang w:val="en-US"/>
+        </w:rPr>
+        <w:t xml:space="preserve"> Landing Page.</w:t>
       </w:r>
     </w:p>
     <w:p>
@@ -648,7 +1617,23 @@
           <w:color w:val="auto"/>
           <w:lang w:val="en-US"/>
         </w:rPr>
-        <w:t xml:space="preserve"> 2 Tampilan Register</w:t>
+        <w:t xml:space="preserve"> 2 </w:t>
+      </w:r>
+      <w:proofErr w:type="spellStart"/>
+      <w:r>
+        <w:rPr>
+          <w:color w:val="auto"/>
+          <w:lang w:val="en-US"/>
+        </w:rPr>
+        <w:t>Tampilan</w:t>
+      </w:r>
+      <w:proofErr w:type="spellEnd"/>
+      <w:r>
+        <w:rPr>
+          <w:color w:val="auto"/>
+          <w:lang w:val="en-US"/>
+        </w:rPr>
+        <w:t xml:space="preserve"> Register</w:t>
       </w:r>
       <w:r>
         <w:rPr>
@@ -670,23 +1655,285 @@
         </w:rPr>
         <w:tab/>
       </w:r>
+      <w:proofErr w:type="spellStart"/>
       <w:r>
         <w:rPr>
           <w:lang w:val="en-US"/>
         </w:rPr>
         <w:t>Penyewa</w:t>
       </w:r>
-      <w:r>
-        <w:rPr>
-          <w:lang w:val="en-US"/>
-        </w:rPr>
-        <w:t xml:space="preserve"> yang belum memiliki akun bisa mengisi nama lengkap, nomor identitas, sim, email, dan password untuk membuat akun RentalKuy. Setelah </w:t>
-      </w:r>
-      <w:r>
-        <w:rPr>
-          <w:lang w:val="en-US"/>
-        </w:rPr>
-        <w:t>mengisi semua data tersebut, penyewa harus mencentang pernyataan “I agree to the Terms of Service and Privacy Policy” kemudian klik “Create Account”</w:t>
+      <w:proofErr w:type="spellEnd"/>
+      <w:r>
+        <w:rPr>
+          <w:lang w:val="en-US"/>
+        </w:rPr>
+        <w:t xml:space="preserve"> yang </w:t>
+      </w:r>
+      <w:proofErr w:type="spellStart"/>
+      <w:r>
+        <w:rPr>
+          <w:lang w:val="en-US"/>
+        </w:rPr>
+        <w:t>belum</w:t>
+      </w:r>
+      <w:proofErr w:type="spellEnd"/>
+      <w:r>
+        <w:rPr>
+          <w:lang w:val="en-US"/>
+        </w:rPr>
+        <w:t xml:space="preserve"> </w:t>
+      </w:r>
+      <w:proofErr w:type="spellStart"/>
+      <w:r>
+        <w:rPr>
+          <w:lang w:val="en-US"/>
+        </w:rPr>
+        <w:t>memiliki</w:t>
+      </w:r>
+      <w:proofErr w:type="spellEnd"/>
+      <w:r>
+        <w:rPr>
+          <w:lang w:val="en-US"/>
+        </w:rPr>
+        <w:t xml:space="preserve"> </w:t>
+      </w:r>
+      <w:proofErr w:type="spellStart"/>
+      <w:r>
+        <w:rPr>
+          <w:lang w:val="en-US"/>
+        </w:rPr>
+        <w:t>akun</w:t>
+      </w:r>
+      <w:proofErr w:type="spellEnd"/>
+      <w:r>
+        <w:rPr>
+          <w:lang w:val="en-US"/>
+        </w:rPr>
+        <w:t xml:space="preserve"> bisa </w:t>
+      </w:r>
+      <w:proofErr w:type="spellStart"/>
+      <w:r>
+        <w:rPr>
+          <w:lang w:val="en-US"/>
+        </w:rPr>
+        <w:t>mengisi</w:t>
+      </w:r>
+      <w:proofErr w:type="spellEnd"/>
+      <w:r>
+        <w:rPr>
+          <w:lang w:val="en-US"/>
+        </w:rPr>
+        <w:t xml:space="preserve"> </w:t>
+      </w:r>
+      <w:proofErr w:type="spellStart"/>
+      <w:r>
+        <w:rPr>
+          <w:lang w:val="en-US"/>
+        </w:rPr>
+        <w:t>nama</w:t>
+      </w:r>
+      <w:proofErr w:type="spellEnd"/>
+      <w:r>
+        <w:rPr>
+          <w:lang w:val="en-US"/>
+        </w:rPr>
+        <w:t xml:space="preserve"> </w:t>
+      </w:r>
+      <w:proofErr w:type="spellStart"/>
+      <w:r>
+        <w:rPr>
+          <w:lang w:val="en-US"/>
+        </w:rPr>
+        <w:t>lengkap</w:t>
+      </w:r>
+      <w:proofErr w:type="spellEnd"/>
+      <w:r>
+        <w:rPr>
+          <w:lang w:val="en-US"/>
+        </w:rPr>
+        <w:t xml:space="preserve">, </w:t>
+      </w:r>
+      <w:proofErr w:type="spellStart"/>
+      <w:r>
+        <w:rPr>
+          <w:lang w:val="en-US"/>
+        </w:rPr>
+        <w:t>nomor</w:t>
+      </w:r>
+      <w:proofErr w:type="spellEnd"/>
+      <w:r>
+        <w:rPr>
+          <w:lang w:val="en-US"/>
+        </w:rPr>
+        <w:t xml:space="preserve"> </w:t>
+      </w:r>
+      <w:proofErr w:type="spellStart"/>
+      <w:r>
+        <w:rPr>
+          <w:lang w:val="en-US"/>
+        </w:rPr>
+        <w:t>identitas</w:t>
+      </w:r>
+      <w:proofErr w:type="spellEnd"/>
+      <w:r>
+        <w:rPr>
+          <w:lang w:val="en-US"/>
+        </w:rPr>
+        <w:t xml:space="preserve">, sim, email, dan password untuk </w:t>
+      </w:r>
+      <w:proofErr w:type="spellStart"/>
+      <w:r>
+        <w:rPr>
+          <w:lang w:val="en-US"/>
+        </w:rPr>
+        <w:t>membuat</w:t>
+      </w:r>
+      <w:proofErr w:type="spellEnd"/>
+      <w:r>
+        <w:rPr>
+          <w:lang w:val="en-US"/>
+        </w:rPr>
+        <w:t xml:space="preserve"> </w:t>
+      </w:r>
+      <w:proofErr w:type="spellStart"/>
+      <w:r>
+        <w:rPr>
+          <w:lang w:val="en-US"/>
+        </w:rPr>
+        <w:t>akun</w:t>
+      </w:r>
+      <w:proofErr w:type="spellEnd"/>
+      <w:r>
+        <w:rPr>
+          <w:lang w:val="en-US"/>
+        </w:rPr>
+        <w:t xml:space="preserve"> </w:t>
+      </w:r>
+      <w:proofErr w:type="spellStart"/>
+      <w:r>
+        <w:rPr>
+          <w:lang w:val="en-US"/>
+        </w:rPr>
+        <w:t>RentalKuy</w:t>
+      </w:r>
+      <w:proofErr w:type="spellEnd"/>
+      <w:r>
+        <w:rPr>
+          <w:lang w:val="en-US"/>
+        </w:rPr>
+        <w:t xml:space="preserve">. Setelah </w:t>
+      </w:r>
+      <w:proofErr w:type="spellStart"/>
+      <w:r>
+        <w:rPr>
+          <w:lang w:val="en-US"/>
+        </w:rPr>
+        <w:t>mengisi</w:t>
+      </w:r>
+      <w:proofErr w:type="spellEnd"/>
+      <w:r>
+        <w:rPr>
+          <w:lang w:val="en-US"/>
+        </w:rPr>
+        <w:t xml:space="preserve"> </w:t>
+      </w:r>
+      <w:proofErr w:type="spellStart"/>
+      <w:r>
+        <w:rPr>
+          <w:lang w:val="en-US"/>
+        </w:rPr>
+        <w:t>semua</w:t>
+      </w:r>
+      <w:proofErr w:type="spellEnd"/>
+      <w:r>
+        <w:rPr>
+          <w:lang w:val="en-US"/>
+        </w:rPr>
+        <w:t xml:space="preserve"> data </w:t>
+      </w:r>
+      <w:proofErr w:type="spellStart"/>
+      <w:r>
+        <w:rPr>
+          <w:lang w:val="en-US"/>
+        </w:rPr>
+        <w:t>tersebut</w:t>
+      </w:r>
+      <w:proofErr w:type="spellEnd"/>
+      <w:r>
+        <w:rPr>
+          <w:lang w:val="en-US"/>
+        </w:rPr>
+        <w:t xml:space="preserve">, </w:t>
+      </w:r>
+      <w:proofErr w:type="spellStart"/>
+      <w:r>
+        <w:rPr>
+          <w:lang w:val="en-US"/>
+        </w:rPr>
+        <w:t>penyewa</w:t>
+      </w:r>
+      <w:proofErr w:type="spellEnd"/>
+      <w:r>
+        <w:rPr>
+          <w:lang w:val="en-US"/>
+        </w:rPr>
+        <w:t xml:space="preserve"> harus </w:t>
+      </w:r>
+      <w:proofErr w:type="spellStart"/>
+      <w:r>
+        <w:rPr>
+          <w:lang w:val="en-US"/>
+        </w:rPr>
+        <w:t>mencentang</w:t>
+      </w:r>
+      <w:proofErr w:type="spellEnd"/>
+      <w:r>
+        <w:rPr>
+          <w:lang w:val="en-US"/>
+        </w:rPr>
+        <w:t xml:space="preserve"> </w:t>
+      </w:r>
+      <w:proofErr w:type="spellStart"/>
+      <w:r>
+        <w:rPr>
+          <w:lang w:val="en-US"/>
+        </w:rPr>
+        <w:t>pernyataan</w:t>
+      </w:r>
+      <w:proofErr w:type="spellEnd"/>
+      <w:r>
+        <w:rPr>
+          <w:lang w:val="en-US"/>
+        </w:rPr>
+        <w:t xml:space="preserve"> “I agree to the Terms of Service and Privacy Policy” </w:t>
+      </w:r>
+      <w:proofErr w:type="spellStart"/>
+      <w:r>
+        <w:rPr>
+          <w:lang w:val="en-US"/>
+        </w:rPr>
+        <w:t>kemudian</w:t>
+      </w:r>
+      <w:proofErr w:type="spellEnd"/>
+      <w:r>
+        <w:rPr>
+          <w:lang w:val="en-US"/>
+        </w:rPr>
+        <w:t xml:space="preserve"> </w:t>
+      </w:r>
+      <w:proofErr w:type="spellStart"/>
+      <w:r>
+        <w:rPr>
+          <w:lang w:val="en-US"/>
+        </w:rPr>
+        <w:t>klik</w:t>
+      </w:r>
+      <w:proofErr w:type="spellEnd"/>
+      <w:r>
+        <w:rPr>
+          <w:lang w:val="en-US"/>
+        </w:rPr>
+        <w:t xml:space="preserve"> “Create Account”</w:t>
       </w:r>
     </w:p>
     <w:p>
@@ -788,7 +2035,23 @@
           <w:color w:val="auto"/>
           <w:lang w:val="en-US"/>
         </w:rPr>
-        <w:t xml:space="preserve"> Tampilan Login Website</w:t>
+        <w:t xml:space="preserve"> </w:t>
+      </w:r>
+      <w:proofErr w:type="spellStart"/>
+      <w:r>
+        <w:rPr>
+          <w:color w:val="auto"/>
+          <w:lang w:val="en-US"/>
+        </w:rPr>
+        <w:t>Tampilan</w:t>
+      </w:r>
+      <w:proofErr w:type="spellEnd"/>
+      <w:r>
+        <w:rPr>
+          <w:color w:val="auto"/>
+          <w:lang w:val="en-US"/>
+        </w:rPr>
+        <w:t xml:space="preserve"> Login Website</w:t>
       </w:r>
     </w:p>
     <w:p>
@@ -804,23 +2067,137 @@
         </w:rPr>
         <w:t xml:space="preserve">Setelah </w:t>
       </w:r>
-      <w:r>
-        <w:rPr>
-          <w:lang w:val="en-US"/>
-        </w:rPr>
-        <w:t>memiliki akun</w:t>
-      </w:r>
-      <w:r>
-        <w:rPr>
-          <w:lang w:val="en-US"/>
-        </w:rPr>
-        <w:t>, masukan username dan password pada bagian yang telah disediak</w:t>
-      </w:r>
-      <w:r>
-        <w:rPr>
-          <w:lang w:val="en-US"/>
-        </w:rPr>
-        <w:t>an, lalu klik tombol “</w:t>
+      <w:proofErr w:type="spellStart"/>
+      <w:r>
+        <w:rPr>
+          <w:lang w:val="en-US"/>
+        </w:rPr>
+        <w:t>memiliki</w:t>
+      </w:r>
+      <w:proofErr w:type="spellEnd"/>
+      <w:r>
+        <w:rPr>
+          <w:lang w:val="en-US"/>
+        </w:rPr>
+        <w:t xml:space="preserve"> </w:t>
+      </w:r>
+      <w:proofErr w:type="spellStart"/>
+      <w:r>
+        <w:rPr>
+          <w:lang w:val="en-US"/>
+        </w:rPr>
+        <w:t>akun</w:t>
+      </w:r>
+      <w:proofErr w:type="spellEnd"/>
+      <w:r>
+        <w:rPr>
+          <w:lang w:val="en-US"/>
+        </w:rPr>
+        <w:t xml:space="preserve">, </w:t>
+      </w:r>
+      <w:proofErr w:type="spellStart"/>
+      <w:r>
+        <w:rPr>
+          <w:lang w:val="en-US"/>
+        </w:rPr>
+        <w:t>masukan</w:t>
+      </w:r>
+      <w:proofErr w:type="spellEnd"/>
+      <w:r>
+        <w:rPr>
+          <w:lang w:val="en-US"/>
+        </w:rPr>
+        <w:t xml:space="preserve"> username dan password pada </w:t>
+      </w:r>
+      <w:proofErr w:type="spellStart"/>
+      <w:r>
+        <w:rPr>
+          <w:lang w:val="en-US"/>
+        </w:rPr>
+        <w:t>bagian</w:t>
+      </w:r>
+      <w:proofErr w:type="spellEnd"/>
+      <w:r>
+        <w:rPr>
+          <w:lang w:val="en-US"/>
+        </w:rPr>
+        <w:t xml:space="preserve"> yang </w:t>
+      </w:r>
+      <w:proofErr w:type="spellStart"/>
+      <w:r>
+        <w:rPr>
+          <w:lang w:val="en-US"/>
+        </w:rPr>
+        <w:t>telah</w:t>
+      </w:r>
+      <w:proofErr w:type="spellEnd"/>
+      <w:r>
+        <w:rPr>
+          <w:lang w:val="en-US"/>
+        </w:rPr>
+        <w:t xml:space="preserve"> </w:t>
+      </w:r>
+      <w:proofErr w:type="spellStart"/>
+      <w:r>
+        <w:rPr>
+          <w:lang w:val="en-US"/>
+        </w:rPr>
+        <w:t>disediak</w:t>
+      </w:r>
+      <w:r>
+        <w:rPr>
+          <w:lang w:val="en-US"/>
+        </w:rPr>
+        <w:t>an</w:t>
+      </w:r>
+      <w:proofErr w:type="spellEnd"/>
+      <w:r>
+        <w:rPr>
+          <w:lang w:val="en-US"/>
+        </w:rPr>
+        <w:t xml:space="preserve">, </w:t>
+      </w:r>
+      <w:proofErr w:type="spellStart"/>
+      <w:r>
+        <w:rPr>
+          <w:lang w:val="en-US"/>
+        </w:rPr>
+        <w:t>lalu</w:t>
+      </w:r>
+      <w:proofErr w:type="spellEnd"/>
+      <w:r>
+        <w:rPr>
+          <w:lang w:val="en-US"/>
+        </w:rPr>
+        <w:t xml:space="preserve"> </w:t>
+      </w:r>
+      <w:proofErr w:type="spellStart"/>
+      <w:r>
+        <w:rPr>
+          <w:lang w:val="en-US"/>
+        </w:rPr>
+        <w:t>klik</w:t>
+      </w:r>
+      <w:proofErr w:type="spellEnd"/>
+      <w:r>
+        <w:rPr>
+          <w:lang w:val="en-US"/>
+        </w:rPr>
+        <w:t xml:space="preserve"> </w:t>
+      </w:r>
+      <w:proofErr w:type="spellStart"/>
+      <w:r>
+        <w:rPr>
+          <w:lang w:val="en-US"/>
+        </w:rPr>
+        <w:t>tombol</w:t>
+      </w:r>
+      <w:proofErr w:type="spellEnd"/>
+      <w:r>
+        <w:rPr>
+          <w:lang w:val="en-US"/>
+        </w:rPr>
+        <w:t xml:space="preserve"> “</w:t>
       </w:r>
       <w:r>
         <w:rPr>
@@ -832,13 +2209,55 @@
         <w:rPr>
           <w:lang w:val="en-US"/>
         </w:rPr>
-        <w:t>” se</w:t>
-      </w:r>
-      <w:r>
-        <w:rPr>
-          <w:lang w:val="en-US"/>
-        </w:rPr>
-        <w:t xml:space="preserve">perti terlihat pada gambar </w:t>
+        <w:t xml:space="preserve">” </w:t>
+      </w:r>
+      <w:proofErr w:type="spellStart"/>
+      <w:r>
+        <w:rPr>
+          <w:lang w:val="en-US"/>
+        </w:rPr>
+        <w:t>se</w:t>
+      </w:r>
+      <w:r>
+        <w:rPr>
+          <w:lang w:val="en-US"/>
+        </w:rPr>
+        <w:t>perti</w:t>
+      </w:r>
+      <w:proofErr w:type="spellEnd"/>
+      <w:r>
+        <w:rPr>
+          <w:lang w:val="en-US"/>
+        </w:rPr>
+        <w:t xml:space="preserve"> </w:t>
+      </w:r>
+      <w:proofErr w:type="spellStart"/>
+      <w:r>
+        <w:rPr>
+          <w:lang w:val="en-US"/>
+        </w:rPr>
+        <w:t>terlihat</w:t>
+      </w:r>
+      <w:proofErr w:type="spellEnd"/>
+      <w:r>
+        <w:rPr>
+          <w:lang w:val="en-US"/>
+        </w:rPr>
+        <w:t xml:space="preserve"> pada </w:t>
+      </w:r>
+      <w:proofErr w:type="spellStart"/>
+      <w:r>
+        <w:rPr>
+          <w:lang w:val="en-US"/>
+        </w:rPr>
+        <w:t>gambar</w:t>
+      </w:r>
+      <w:proofErr w:type="spellEnd"/>
+      <w:r>
+        <w:rPr>
+          <w:lang w:val="en-US"/>
+        </w:rPr>
+        <w:t xml:space="preserve"> </w:t>
       </w:r>
       <w:r>
         <w:rPr>
@@ -850,7 +2269,35 @@
         <w:rPr>
           <w:lang w:val="en-US"/>
         </w:rPr>
-        <w:t xml:space="preserve"> dibawah ini :</w:t>
+        <w:t xml:space="preserve"> </w:t>
+      </w:r>
+      <w:proofErr w:type="spellStart"/>
+      <w:r>
+        <w:rPr>
+          <w:lang w:val="en-US"/>
+        </w:rPr>
+        <w:t>dibawah</w:t>
+      </w:r>
+      <w:proofErr w:type="spellEnd"/>
+      <w:r>
+        <w:rPr>
+          <w:lang w:val="en-US"/>
+        </w:rPr>
+        <w:t xml:space="preserve"> </w:t>
+      </w:r>
+      <w:proofErr w:type="spellStart"/>
+      <w:r>
+        <w:rPr>
+          <w:lang w:val="en-US"/>
+        </w:rPr>
+        <w:t>ini</w:t>
+      </w:r>
+      <w:proofErr w:type="spellEnd"/>
+      <w:r>
+        <w:rPr>
+          <w:lang w:val="en-US"/>
+        </w:rPr>
+        <w:t>:</w:t>
       </w:r>
     </w:p>
     <w:p>
@@ -966,25 +2413,273 @@
         <w:rPr>
           <w:lang w:val="en-US"/>
         </w:rPr>
-        <w:t xml:space="preserve">Halaman utama ini akan tampil sesaat setelah </w:t>
-      </w:r>
+        <w:t xml:space="preserve">Halaman </w:t>
+      </w:r>
+      <w:proofErr w:type="spellStart"/>
+      <w:r>
+        <w:rPr>
+          <w:lang w:val="en-US"/>
+        </w:rPr>
+        <w:t>utama</w:t>
+      </w:r>
+      <w:proofErr w:type="spellEnd"/>
+      <w:r>
+        <w:rPr>
+          <w:lang w:val="en-US"/>
+        </w:rPr>
+        <w:t xml:space="preserve"> </w:t>
+      </w:r>
+      <w:proofErr w:type="spellStart"/>
+      <w:r>
+        <w:rPr>
+          <w:lang w:val="en-US"/>
+        </w:rPr>
+        <w:t>ini</w:t>
+      </w:r>
+      <w:proofErr w:type="spellEnd"/>
+      <w:r>
+        <w:rPr>
+          <w:lang w:val="en-US"/>
+        </w:rPr>
+        <w:t xml:space="preserve"> </w:t>
+      </w:r>
+      <w:proofErr w:type="spellStart"/>
+      <w:r>
+        <w:rPr>
+          <w:lang w:val="en-US"/>
+        </w:rPr>
+        <w:t>akan</w:t>
+      </w:r>
+      <w:proofErr w:type="spellEnd"/>
+      <w:r>
+        <w:rPr>
+          <w:lang w:val="en-US"/>
+        </w:rPr>
+        <w:t xml:space="preserve"> </w:t>
+      </w:r>
+      <w:proofErr w:type="spellStart"/>
+      <w:r>
+        <w:rPr>
+          <w:lang w:val="en-US"/>
+        </w:rPr>
+        <w:t>tampil</w:t>
+      </w:r>
+      <w:proofErr w:type="spellEnd"/>
+      <w:r>
+        <w:rPr>
+          <w:lang w:val="en-US"/>
+        </w:rPr>
+        <w:t xml:space="preserve"> </w:t>
+      </w:r>
+      <w:proofErr w:type="spellStart"/>
+      <w:r>
+        <w:rPr>
+          <w:lang w:val="en-US"/>
+        </w:rPr>
+        <w:t>sesaat</w:t>
+      </w:r>
+      <w:proofErr w:type="spellEnd"/>
+      <w:r>
+        <w:rPr>
+          <w:lang w:val="en-US"/>
+        </w:rPr>
+        <w:t xml:space="preserve"> </w:t>
+      </w:r>
+      <w:proofErr w:type="spellStart"/>
+      <w:r>
+        <w:rPr>
+          <w:lang w:val="en-US"/>
+        </w:rPr>
+        <w:t>setelah</w:t>
+      </w:r>
+      <w:proofErr w:type="spellEnd"/>
+      <w:r>
+        <w:rPr>
+          <w:lang w:val="en-US"/>
+        </w:rPr>
+        <w:t xml:space="preserve"> </w:t>
+      </w:r>
+      <w:proofErr w:type="spellStart"/>
       <w:r>
         <w:rPr>
           <w:lang w:val="en-US"/>
         </w:rPr>
         <w:t>penyewa</w:t>
       </w:r>
-      <w:r>
-        <w:rPr>
-          <w:lang w:val="en-US"/>
-        </w:rPr>
-        <w:t xml:space="preserve"> melakukan login, Halaman utama ini memuat </w:t>
-      </w:r>
-      <w:r>
-        <w:rPr>
-          <w:lang w:val="en-US"/>
-        </w:rPr>
-        <w:t>pencarian mobil, riwayat penyewaan, dan juga rekomendasi mobil untuk penyewa, serta profil pengguna.</w:t>
+      <w:proofErr w:type="spellEnd"/>
+      <w:r>
+        <w:rPr>
+          <w:lang w:val="en-US"/>
+        </w:rPr>
+        <w:t xml:space="preserve"> </w:t>
+      </w:r>
+      <w:proofErr w:type="spellStart"/>
+      <w:r>
+        <w:rPr>
+          <w:lang w:val="en-US"/>
+        </w:rPr>
+        <w:t>melakukan</w:t>
+      </w:r>
+      <w:proofErr w:type="spellEnd"/>
+      <w:r>
+        <w:rPr>
+          <w:lang w:val="en-US"/>
+        </w:rPr>
+        <w:t xml:space="preserve"> login, Halaman </w:t>
+      </w:r>
+      <w:proofErr w:type="spellStart"/>
+      <w:r>
+        <w:rPr>
+          <w:lang w:val="en-US"/>
+        </w:rPr>
+        <w:t>utama</w:t>
+      </w:r>
+      <w:proofErr w:type="spellEnd"/>
+      <w:r>
+        <w:rPr>
+          <w:lang w:val="en-US"/>
+        </w:rPr>
+        <w:t xml:space="preserve"> </w:t>
+      </w:r>
+      <w:proofErr w:type="spellStart"/>
+      <w:r>
+        <w:rPr>
+          <w:lang w:val="en-US"/>
+        </w:rPr>
+        <w:t>ini</w:t>
+      </w:r>
+      <w:proofErr w:type="spellEnd"/>
+      <w:r>
+        <w:rPr>
+          <w:lang w:val="en-US"/>
+        </w:rPr>
+        <w:t xml:space="preserve"> </w:t>
+      </w:r>
+      <w:proofErr w:type="spellStart"/>
+      <w:r>
+        <w:rPr>
+          <w:lang w:val="en-US"/>
+        </w:rPr>
+        <w:t>memuat</w:t>
+      </w:r>
+      <w:proofErr w:type="spellEnd"/>
+      <w:r>
+        <w:rPr>
+          <w:lang w:val="en-US"/>
+        </w:rPr>
+        <w:t xml:space="preserve"> </w:t>
+      </w:r>
+      <w:proofErr w:type="spellStart"/>
+      <w:r>
+        <w:rPr>
+          <w:lang w:val="en-US"/>
+        </w:rPr>
+        <w:t>kode</w:t>
+      </w:r>
+      <w:proofErr w:type="spellEnd"/>
+      <w:r>
+        <w:rPr>
+          <w:lang w:val="en-US"/>
+        </w:rPr>
+        <w:t xml:space="preserve"> promo, list </w:t>
+      </w:r>
+      <w:proofErr w:type="spellStart"/>
+      <w:r>
+        <w:rPr>
+          <w:lang w:val="en-US"/>
+        </w:rPr>
+        <w:t>mobil</w:t>
+      </w:r>
+      <w:proofErr w:type="spellEnd"/>
+      <w:r>
+        <w:rPr>
+          <w:lang w:val="en-US"/>
+        </w:rPr>
+        <w:t xml:space="preserve">, dan juga </w:t>
+      </w:r>
+      <w:proofErr w:type="spellStart"/>
+      <w:r>
+        <w:rPr>
+          <w:lang w:val="en-US"/>
+        </w:rPr>
+        <w:t>rekomendasi</w:t>
+      </w:r>
+      <w:proofErr w:type="spellEnd"/>
+      <w:r>
+        <w:rPr>
+          <w:lang w:val="en-US"/>
+        </w:rPr>
+        <w:t xml:space="preserve"> </w:t>
+      </w:r>
+      <w:proofErr w:type="spellStart"/>
+      <w:r>
+        <w:rPr>
+          <w:lang w:val="en-US"/>
+        </w:rPr>
+        <w:t>mobil</w:t>
+      </w:r>
+      <w:proofErr w:type="spellEnd"/>
+      <w:r>
+        <w:rPr>
+          <w:lang w:val="en-US"/>
+        </w:rPr>
+        <w:t xml:space="preserve"> untuk </w:t>
+      </w:r>
+      <w:proofErr w:type="spellStart"/>
+      <w:r>
+        <w:rPr>
+          <w:lang w:val="en-US"/>
+        </w:rPr>
+        <w:t>penyewa</w:t>
+      </w:r>
+      <w:proofErr w:type="spellEnd"/>
+      <w:r>
+        <w:rPr>
+          <w:lang w:val="en-US"/>
+        </w:rPr>
+        <w:t xml:space="preserve">, </w:t>
+      </w:r>
+      <w:proofErr w:type="spellStart"/>
+      <w:r>
+        <w:rPr>
+          <w:lang w:val="en-US"/>
+        </w:rPr>
+        <w:t>serta</w:t>
+      </w:r>
+      <w:proofErr w:type="spellEnd"/>
+      <w:r>
+        <w:rPr>
+          <w:lang w:val="en-US"/>
+        </w:rPr>
+        <w:t xml:space="preserve"> </w:t>
+      </w:r>
+      <w:proofErr w:type="spellStart"/>
+      <w:r>
+        <w:rPr>
+          <w:lang w:val="en-US"/>
+        </w:rPr>
+        <w:t>profil</w:t>
+      </w:r>
+      <w:proofErr w:type="spellEnd"/>
+      <w:r>
+        <w:rPr>
+          <w:lang w:val="en-US"/>
+        </w:rPr>
+        <w:t xml:space="preserve"> </w:t>
+      </w:r>
+      <w:proofErr w:type="spellStart"/>
+      <w:r>
+        <w:rPr>
+          <w:lang w:val="en-US"/>
+        </w:rPr>
+        <w:t>pengguna</w:t>
+      </w:r>
+      <w:proofErr w:type="spellEnd"/>
+      <w:r>
+        <w:rPr>
+          <w:lang w:val="en-US"/>
+        </w:rPr>
+        <w:t>.</w:t>
       </w:r>
     </w:p>
     <w:p>
@@ -1000,10 +2695,10 @@
           <w:lang w:val="en-US"/>
         </w:rPr>
         <w:drawing>
-          <wp:inline distT="0" distB="0" distL="0" distR="0" wp14:anchorId="0630E4D8" wp14:editId="3BDFC554">
-            <wp:extent cx="5760720" cy="2628900"/>
-            <wp:effectExtent l="0" t="0" r="0" b="0"/>
-            <wp:docPr id="78" name="Picture 78"/>
+          <wp:inline distT="0" distB="0" distL="0" distR="0" wp14:anchorId="37056985" wp14:editId="3202F32D">
+            <wp:extent cx="4240413" cy="7219507"/>
+            <wp:effectExtent l="0" t="0" r="8255" b="635"/>
+            <wp:docPr id="4" name="Picture 4"/>
             <wp:cNvGraphicFramePr>
               <a:graphicFrameLocks xmlns:a="http://schemas.openxmlformats.org/drawingml/2006/main" noChangeAspect="1"/>
             </wp:cNvGraphicFramePr>
@@ -1011,23 +2706,36 @@
               <a:graphicData uri="http://schemas.openxmlformats.org/drawingml/2006/picture">
                 <pic:pic xmlns:pic="http://schemas.openxmlformats.org/drawingml/2006/picture">
                   <pic:nvPicPr>
-                    <pic:cNvPr id="1" name=""/>
-                    <pic:cNvPicPr/>
+                    <pic:cNvPr id="0" name="Picture 1"/>
+                    <pic:cNvPicPr>
+                      <a:picLocks noChangeAspect="1" noChangeArrowheads="1"/>
+                    </pic:cNvPicPr>
                   </pic:nvPicPr>
                   <pic:blipFill>
-                    <a:blip r:embed="rId13"/>
+                    <a:blip r:embed="rId13" cstate="print">
+                      <a:extLst>
+                        <a:ext uri="{28A0092B-C50C-407E-A947-70E740481C1C}">
+                          <a14:useLocalDpi xmlns:a14="http://schemas.microsoft.com/office/drawing/2010/main" val="0"/>
+                        </a:ext>
+                      </a:extLst>
+                    </a:blip>
+                    <a:srcRect/>
                     <a:stretch>
                       <a:fillRect/>
                     </a:stretch>
                   </pic:blipFill>
-                  <pic:spPr>
+                  <pic:spPr bwMode="auto">
                     <a:xfrm>
                       <a:off x="0" y="0"/>
-                      <a:ext cx="5760720" cy="2628900"/>
+                      <a:ext cx="4248759" cy="7233716"/>
                     </a:xfrm>
                     <a:prstGeom prst="rect">
                       <a:avLst/>
                     </a:prstGeom>
+                    <a:noFill/>
+                    <a:ln>
+                      <a:noFill/>
+                    </a:ln>
                   </pic:spPr>
                 </pic:pic>
               </a:graphicData>
@@ -1076,6 +2784,7 @@
         </w:rPr>
         <w:t xml:space="preserve"> Halaman Utama </w:t>
       </w:r>
+      <w:proofErr w:type="spellStart"/>
       <w:r>
         <w:rPr>
           <w:color w:val="auto"/>
@@ -1083,6 +2792,7 @@
         </w:rPr>
         <w:t>RentalKuy</w:t>
       </w:r>
+      <w:proofErr w:type="spellEnd"/>
     </w:p>
     <w:p>
       <w:pPr>
@@ -1091,11 +2801,20 @@
           <w:lang w:val="en-US"/>
         </w:rPr>
       </w:pPr>
-      <w:r>
-        <w:rPr>
-          <w:lang w:val="en-US"/>
-        </w:rPr>
-        <w:t xml:space="preserve">Penjelasan </w:t>
+      <w:proofErr w:type="spellStart"/>
+      <w:r>
+        <w:rPr>
+          <w:lang w:val="en-US"/>
+        </w:rPr>
+        <w:lastRenderedPageBreak/>
+        <w:t>Penjelasan</w:t>
+      </w:r>
+      <w:proofErr w:type="spellEnd"/>
+      <w:r>
+        <w:rPr>
+          <w:lang w:val="en-US"/>
+        </w:rPr>
+        <w:t xml:space="preserve"> </w:t>
       </w:r>
       <w:r>
         <w:rPr>
@@ -1128,7 +2847,111 @@
         <w:rPr>
           <w:lang w:val="en-US"/>
         </w:rPr>
-        <w:t>Menu ini berfungsi untuk menampilkan informasi data yang telah di inputkan oleh staff</w:t>
+        <w:t xml:space="preserve">Menu </w:t>
+      </w:r>
+      <w:proofErr w:type="spellStart"/>
+      <w:r>
+        <w:rPr>
+          <w:lang w:val="en-US"/>
+        </w:rPr>
+        <w:t>ini</w:t>
+      </w:r>
+      <w:proofErr w:type="spellEnd"/>
+      <w:r>
+        <w:rPr>
+          <w:lang w:val="en-US"/>
+        </w:rPr>
+        <w:t xml:space="preserve"> </w:t>
+      </w:r>
+      <w:proofErr w:type="spellStart"/>
+      <w:r>
+        <w:rPr>
+          <w:lang w:val="en-US"/>
+        </w:rPr>
+        <w:t>berfungsi</w:t>
+      </w:r>
+      <w:proofErr w:type="spellEnd"/>
+      <w:r>
+        <w:rPr>
+          <w:lang w:val="en-US"/>
+        </w:rPr>
+        <w:t xml:space="preserve"> untuk </w:t>
+      </w:r>
+      <w:proofErr w:type="spellStart"/>
+      <w:r>
+        <w:rPr>
+          <w:lang w:val="en-US"/>
+        </w:rPr>
+        <w:t>menampilkan</w:t>
+      </w:r>
+      <w:proofErr w:type="spellEnd"/>
+      <w:r>
+        <w:rPr>
+          <w:lang w:val="en-US"/>
+        </w:rPr>
+        <w:t xml:space="preserve"> </w:t>
+      </w:r>
+      <w:proofErr w:type="spellStart"/>
+      <w:r>
+        <w:rPr>
+          <w:lang w:val="en-US"/>
+        </w:rPr>
+        <w:t>informasi</w:t>
+      </w:r>
+      <w:proofErr w:type="spellEnd"/>
+      <w:r>
+        <w:rPr>
+          <w:lang w:val="en-US"/>
+        </w:rPr>
+        <w:t xml:space="preserve"> data</w:t>
+      </w:r>
+      <w:r>
+        <w:rPr>
+          <w:lang w:val="en-US"/>
+        </w:rPr>
+        <w:t xml:space="preserve"> </w:t>
+      </w:r>
+      <w:proofErr w:type="spellStart"/>
+      <w:r>
+        <w:rPr>
+          <w:lang w:val="en-US"/>
+        </w:rPr>
+        <w:t>mobil</w:t>
+      </w:r>
+      <w:proofErr w:type="spellEnd"/>
+      <w:r>
+        <w:rPr>
+          <w:lang w:val="en-US"/>
+        </w:rPr>
+        <w:t xml:space="preserve"> yang </w:t>
+      </w:r>
+      <w:proofErr w:type="spellStart"/>
+      <w:r>
+        <w:rPr>
+          <w:lang w:val="en-US"/>
+        </w:rPr>
+        <w:t>telah</w:t>
+      </w:r>
+      <w:proofErr w:type="spellEnd"/>
+      <w:r>
+        <w:rPr>
+          <w:lang w:val="en-US"/>
+        </w:rPr>
+        <w:t xml:space="preserve"> di </w:t>
+      </w:r>
+      <w:proofErr w:type="spellStart"/>
+      <w:r>
+        <w:rPr>
+          <w:lang w:val="en-US"/>
+        </w:rPr>
+        <w:t>inputkan</w:t>
+      </w:r>
+      <w:proofErr w:type="spellEnd"/>
+      <w:r>
+        <w:rPr>
+          <w:lang w:val="en-US"/>
+        </w:rPr>
+        <w:t xml:space="preserve"> oleh staff</w:t>
       </w:r>
     </w:p>
     <w:p>
@@ -1141,123 +2964,12 @@
       <w:r>
         <w:rPr>
           <w:noProof/>
-          <w:lang w:val="en-US"/>
         </w:rPr>
         <w:drawing>
-          <wp:inline distT="0" distB="0" distL="0" distR="0" wp14:anchorId="4F0CC3A4" wp14:editId="58DE488C">
-            <wp:extent cx="5760720" cy="2628900"/>
-            <wp:effectExtent l="0" t="0" r="0" b="0"/>
-            <wp:docPr id="79" name="Picture 79"/>
-            <wp:cNvGraphicFramePr>
-              <a:graphicFrameLocks xmlns:a="http://schemas.openxmlformats.org/drawingml/2006/main" noChangeAspect="1"/>
-            </wp:cNvGraphicFramePr>
-            <a:graphic xmlns:a="http://schemas.openxmlformats.org/drawingml/2006/main">
-              <a:graphicData uri="http://schemas.openxmlformats.org/drawingml/2006/picture">
-                <pic:pic xmlns:pic="http://schemas.openxmlformats.org/drawingml/2006/picture">
-                  <pic:nvPicPr>
-                    <pic:cNvPr id="1" name=""/>
-                    <pic:cNvPicPr/>
-                  </pic:nvPicPr>
-                  <pic:blipFill>
-                    <a:blip r:embed="rId13"/>
-                    <a:stretch>
-                      <a:fillRect/>
-                    </a:stretch>
-                  </pic:blipFill>
-                  <pic:spPr>
-                    <a:xfrm>
-                      <a:off x="0" y="0"/>
-                      <a:ext cx="5760720" cy="2628900"/>
-                    </a:xfrm>
-                    <a:prstGeom prst="rect">
-                      <a:avLst/>
-                    </a:prstGeom>
-                  </pic:spPr>
-                </pic:pic>
-              </a:graphicData>
-            </a:graphic>
-          </wp:inline>
-        </w:drawing>
-      </w:r>
-      <w:bookmarkStart w:id="0" w:name="_GoBack"/>
-      <w:bookmarkEnd w:id="0"/>
-    </w:p>
-    <w:p>
-      <w:pPr>
-        <w:pStyle w:val="Caption"/>
-        <w:jc w:val="center"/>
-        <w:rPr>
-          <w:color w:val="auto"/>
-          <w:lang w:val="en-US"/>
-        </w:rPr>
-      </w:pPr>
-      <w:r>
-        <w:rPr>
-          <w:color w:val="auto"/>
-          <w:lang w:val="en-US"/>
-        </w:rPr>
-        <w:t xml:space="preserve">Gambar </w:t>
-      </w:r>
-      <w:r>
-        <w:rPr>
-          <w:color w:val="auto"/>
-          <w:lang w:val="en-US"/>
-        </w:rPr>
-        <w:t>6</w:t>
-      </w:r>
-      <w:r>
-        <w:rPr>
-          <w:color w:val="auto"/>
-          <w:lang w:val="en-US"/>
-        </w:rPr>
-        <w:t xml:space="preserve"> Tampilan Menu Home</w:t>
-      </w:r>
-    </w:p>
-    <w:p>
-      <w:pPr>
-        <w:pStyle w:val="Heading2"/>
-        <w:rPr>
-          <w:lang w:val="en-US"/>
-        </w:rPr>
-      </w:pPr>
-      <w:r>
-        <w:rPr>
-          <w:lang w:val="en-US"/>
-        </w:rPr>
-        <w:t xml:space="preserve">Rekomendasi </w:t>
-      </w:r>
-    </w:p>
-    <w:p>
-      <w:pPr>
-        <w:rPr>
-          <w:lang w:val="en-US"/>
-        </w:rPr>
-      </w:pPr>
-      <w:r>
-        <w:rPr>
-          <w:lang w:val="en-US"/>
-        </w:rPr>
-        <w:t>Disini RentalKuy akan merekomendasikan mobil-mobil yang sesuai dengan penyewa.</w:t>
-      </w:r>
-    </w:p>
-    <w:p>
-      <w:pPr>
-        <w:jc w:val="center"/>
-        <w:rPr>
-          <w:lang w:val="en-US"/>
-        </w:rPr>
-      </w:pPr>
-      <w:r>
-        <w:rPr>
-          <w:noProof/>
-          <w:lang w:val="en-US"/>
-        </w:rPr>
-        <w:lastRenderedPageBreak/>
-        <w:drawing>
-          <wp:inline distT="0" distB="0" distL="0" distR="0" wp14:anchorId="0C06E77F" wp14:editId="7FEB9B25">
-            <wp:extent cx="3514725" cy="2800350"/>
-            <wp:effectExtent l="0" t="0" r="9525" b="0"/>
-            <wp:docPr id="77" name="Picture 77"/>
+          <wp:inline distT="0" distB="0" distL="0" distR="0" wp14:anchorId="428A7A5E" wp14:editId="25CBE552">
+            <wp:extent cx="4933507" cy="1875625"/>
+            <wp:effectExtent l="0" t="0" r="635" b="0"/>
+            <wp:docPr id="7" name="Picture 7"/>
             <wp:cNvGraphicFramePr>
               <a:graphicFrameLocks xmlns:a="http://schemas.openxmlformats.org/drawingml/2006/main" noChangeAspect="1"/>
             </wp:cNvGraphicFramePr>
@@ -1277,7 +2989,7 @@
                   <pic:spPr>
                     <a:xfrm>
                       <a:off x="0" y="0"/>
-                      <a:ext cx="3514725" cy="2800350"/>
+                      <a:ext cx="4954318" cy="1883537"/>
                     </a:xfrm>
                     <a:prstGeom prst="rect">
                       <a:avLst/>
@@ -1292,13 +3004,6 @@
     </w:p>
     <w:p>
       <w:pPr>
-        <w:rPr>
-          <w:lang w:val="en-US"/>
-        </w:rPr>
-      </w:pPr>
-    </w:p>
-    <w:p>
-      <w:pPr>
         <w:pStyle w:val="Caption"/>
         <w:jc w:val="center"/>
         <w:rPr>
@@ -1318,53 +3023,157 @@
           <w:color w:val="auto"/>
           <w:lang w:val="en-US"/>
         </w:rPr>
-        <w:t>7</w:t>
-      </w:r>
-      <w:r>
-        <w:rPr>
-          <w:color w:val="auto"/>
-          <w:lang w:val="en-US"/>
-        </w:rPr>
-        <w:t xml:space="preserve"> Tampilan </w:t>
-      </w:r>
-      <w:r>
-        <w:rPr>
-          <w:color w:val="auto"/>
-          <w:lang w:val="en-US"/>
-        </w:rPr>
-        <w:t xml:space="preserve">Menu </w:t>
-      </w:r>
-      <w:r>
-        <w:rPr>
-          <w:color w:val="auto"/>
+        <w:t>6</w:t>
+      </w:r>
+      <w:r>
+        <w:rPr>
+          <w:color w:val="auto"/>
+          <w:lang w:val="en-US"/>
+        </w:rPr>
+        <w:t xml:space="preserve"> </w:t>
+      </w:r>
+      <w:proofErr w:type="spellStart"/>
+      <w:r>
+        <w:rPr>
+          <w:color w:val="auto"/>
+          <w:lang w:val="en-US"/>
+        </w:rPr>
+        <w:t>Tampilan</w:t>
+      </w:r>
+      <w:proofErr w:type="spellEnd"/>
+      <w:r>
+        <w:rPr>
+          <w:color w:val="auto"/>
+          <w:lang w:val="en-US"/>
+        </w:rPr>
+        <w:t xml:space="preserve"> Menu Home</w:t>
+      </w:r>
+    </w:p>
+    <w:p>
+      <w:pPr>
+        <w:pStyle w:val="Heading2"/>
+        <w:rPr>
+          <w:lang w:val="en-US"/>
+        </w:rPr>
+      </w:pPr>
+      <w:proofErr w:type="spellStart"/>
+      <w:r>
+        <w:rPr>
           <w:lang w:val="en-US"/>
         </w:rPr>
         <w:t>Rekomendasi</w:t>
       </w:r>
-    </w:p>
-    <w:p>
-      <w:pPr>
-        <w:rPr>
-          <w:lang w:val="en-US"/>
-        </w:rPr>
-      </w:pPr>
-      <w:r>
-        <w:rPr>
-          <w:lang w:val="en-US"/>
-        </w:rPr>
-        <w:t xml:space="preserve">Penyewa bisa menyewa mobil yang </w:t>
-      </w:r>
-      <w:r>
-        <w:rPr>
-          <w:lang w:val="en-US"/>
-        </w:rPr>
-        <w:t>ingin</w:t>
-      </w:r>
-      <w:r>
-        <w:rPr>
-          <w:lang w:val="en-US"/>
-        </w:rPr>
-        <w:t xml:space="preserve"> dia sewa dengan memilih “Rent Car”.</w:t>
+      <w:proofErr w:type="spellEnd"/>
+      <w:r>
+        <w:rPr>
+          <w:lang w:val="en-US"/>
+        </w:rPr>
+        <w:t xml:space="preserve"> </w:t>
+      </w:r>
+    </w:p>
+    <w:p>
+      <w:pPr>
+        <w:rPr>
+          <w:lang w:val="en-US"/>
+        </w:rPr>
+      </w:pPr>
+      <w:proofErr w:type="spellStart"/>
+      <w:r>
+        <w:rPr>
+          <w:lang w:val="en-US"/>
+        </w:rPr>
+        <w:t>Disini</w:t>
+      </w:r>
+      <w:proofErr w:type="spellEnd"/>
+      <w:r>
+        <w:rPr>
+          <w:lang w:val="en-US"/>
+        </w:rPr>
+        <w:t xml:space="preserve"> </w:t>
+      </w:r>
+      <w:proofErr w:type="spellStart"/>
+      <w:r>
+        <w:rPr>
+          <w:lang w:val="en-US"/>
+        </w:rPr>
+        <w:t>RentalKuy</w:t>
+      </w:r>
+      <w:proofErr w:type="spellEnd"/>
+      <w:r>
+        <w:rPr>
+          <w:lang w:val="en-US"/>
+        </w:rPr>
+        <w:t xml:space="preserve"> </w:t>
+      </w:r>
+      <w:proofErr w:type="spellStart"/>
+      <w:r>
+        <w:rPr>
+          <w:lang w:val="en-US"/>
+        </w:rPr>
+        <w:t>akan</w:t>
+      </w:r>
+      <w:proofErr w:type="spellEnd"/>
+      <w:r>
+        <w:rPr>
+          <w:lang w:val="en-US"/>
+        </w:rPr>
+        <w:t xml:space="preserve"> </w:t>
+      </w:r>
+      <w:proofErr w:type="spellStart"/>
+      <w:r>
+        <w:rPr>
+          <w:lang w:val="en-US"/>
+        </w:rPr>
+        <w:t>merekomendasikan</w:t>
+      </w:r>
+      <w:proofErr w:type="spellEnd"/>
+      <w:r>
+        <w:rPr>
+          <w:lang w:val="en-US"/>
+        </w:rPr>
+        <w:t xml:space="preserve"> </w:t>
+      </w:r>
+      <w:proofErr w:type="spellStart"/>
+      <w:r>
+        <w:rPr>
+          <w:lang w:val="en-US"/>
+        </w:rPr>
+        <w:t>mobil-mobil</w:t>
+      </w:r>
+      <w:proofErr w:type="spellEnd"/>
+      <w:r>
+        <w:rPr>
+          <w:lang w:val="en-US"/>
+        </w:rPr>
+        <w:t xml:space="preserve"> yang </w:t>
+      </w:r>
+      <w:proofErr w:type="spellStart"/>
+      <w:r>
+        <w:rPr>
+          <w:lang w:val="en-US"/>
+        </w:rPr>
+        <w:t>sesuai</w:t>
+      </w:r>
+      <w:proofErr w:type="spellEnd"/>
+      <w:r>
+        <w:rPr>
+          <w:lang w:val="en-US"/>
+        </w:rPr>
+        <w:t xml:space="preserve"> dengan </w:t>
+      </w:r>
+      <w:proofErr w:type="spellStart"/>
+      <w:r>
+        <w:rPr>
+          <w:lang w:val="en-US"/>
+        </w:rPr>
+        <w:t>penyewa</w:t>
+      </w:r>
+      <w:proofErr w:type="spellEnd"/>
+      <w:r>
+        <w:rPr>
+          <w:lang w:val="en-US"/>
+        </w:rPr>
+        <w:t>.</w:t>
       </w:r>
     </w:p>
     <w:p>
@@ -1380,10 +3189,10 @@
           <w:lang w:val="en-US"/>
         </w:rPr>
         <w:drawing>
-          <wp:inline distT="0" distB="0" distL="0" distR="0" wp14:anchorId="7D4A8D20" wp14:editId="3014F10C">
-            <wp:extent cx="685800" cy="333375"/>
-            <wp:effectExtent l="0" t="0" r="0" b="9525"/>
-            <wp:docPr id="36" name="Picture 36"/>
+          <wp:inline distT="0" distB="0" distL="0" distR="0" wp14:anchorId="0C06E77F" wp14:editId="7FEB9B25">
+            <wp:extent cx="3514725" cy="2800350"/>
+            <wp:effectExtent l="0" t="0" r="9525" b="0"/>
+            <wp:docPr id="77" name="Picture 77"/>
             <wp:cNvGraphicFramePr>
               <a:graphicFrameLocks xmlns:a="http://schemas.openxmlformats.org/drawingml/2006/main" noChangeAspect="1"/>
             </wp:cNvGraphicFramePr>
@@ -1403,7 +3212,7 @@
                   <pic:spPr>
                     <a:xfrm>
                       <a:off x="0" y="0"/>
-                      <a:ext cx="685800" cy="333375"/>
+                      <a:ext cx="3514725" cy="2800350"/>
                     </a:xfrm>
                     <a:prstGeom prst="rect">
                       <a:avLst/>
@@ -1418,33 +3227,176 @@
     </w:p>
     <w:p>
       <w:pPr>
-        <w:rPr>
-          <w:lang w:val="en-US"/>
-        </w:rPr>
-      </w:pPr>
-      <w:r>
-        <w:rPr>
-          <w:lang w:val="en-US"/>
-        </w:rPr>
-        <w:t>Maka aplikasi</w:t>
-      </w:r>
-      <w:r>
-        <w:rPr>
-          <w:lang w:val="en-US"/>
-        </w:rPr>
-        <w:t xml:space="preserve"> menampilkan </w:t>
-      </w:r>
-      <w:r>
-        <w:rPr>
-          <w:lang w:val="en-US"/>
-        </w:rPr>
-        <w:t>informasi mobil tersebut, review dan juga status mobil apakah tersedia atau sedang disewa oleh orang lain.</w:t>
-      </w:r>
-    </w:p>
-    <w:p>
-      <w:pPr>
+        <w:pStyle w:val="Caption"/>
         <w:jc w:val="center"/>
         <w:rPr>
+          <w:color w:val="auto"/>
+          <w:lang w:val="en-US"/>
+        </w:rPr>
+      </w:pPr>
+      <w:r>
+        <w:rPr>
+          <w:color w:val="auto"/>
+          <w:lang w:val="en-US"/>
+        </w:rPr>
+        <w:t xml:space="preserve">Gambar </w:t>
+      </w:r>
+      <w:r>
+        <w:rPr>
+          <w:color w:val="auto"/>
+          <w:lang w:val="en-US"/>
+        </w:rPr>
+        <w:t>7</w:t>
+      </w:r>
+      <w:r>
+        <w:rPr>
+          <w:color w:val="auto"/>
+          <w:lang w:val="en-US"/>
+        </w:rPr>
+        <w:t xml:space="preserve"> </w:t>
+      </w:r>
+      <w:proofErr w:type="spellStart"/>
+      <w:r>
+        <w:rPr>
+          <w:color w:val="auto"/>
+          <w:lang w:val="en-US"/>
+        </w:rPr>
+        <w:t>Tampilan</w:t>
+      </w:r>
+      <w:proofErr w:type="spellEnd"/>
+      <w:r>
+        <w:rPr>
+          <w:color w:val="auto"/>
+          <w:lang w:val="en-US"/>
+        </w:rPr>
+        <w:t xml:space="preserve"> </w:t>
+      </w:r>
+      <w:r>
+        <w:rPr>
+          <w:color w:val="auto"/>
+          <w:lang w:val="en-US"/>
+        </w:rPr>
+        <w:t xml:space="preserve">Menu </w:t>
+      </w:r>
+      <w:proofErr w:type="spellStart"/>
+      <w:r>
+        <w:rPr>
+          <w:color w:val="auto"/>
+          <w:lang w:val="en-US"/>
+        </w:rPr>
+        <w:t>Rekomendasi</w:t>
+      </w:r>
+      <w:proofErr w:type="spellEnd"/>
+    </w:p>
+    <w:p>
+      <w:pPr>
+        <w:rPr>
+          <w:lang w:val="en-US"/>
+        </w:rPr>
+      </w:pPr>
+      <w:proofErr w:type="spellStart"/>
+      <w:r>
+        <w:rPr>
+          <w:lang w:val="en-US"/>
+        </w:rPr>
+        <w:t>Penyewa</w:t>
+      </w:r>
+      <w:proofErr w:type="spellEnd"/>
+      <w:r>
+        <w:rPr>
+          <w:lang w:val="en-US"/>
+        </w:rPr>
+        <w:t xml:space="preserve"> bisa </w:t>
+      </w:r>
+      <w:proofErr w:type="spellStart"/>
+      <w:r>
+        <w:rPr>
+          <w:lang w:val="en-US"/>
+        </w:rPr>
+        <w:t>menyewa</w:t>
+      </w:r>
+      <w:proofErr w:type="spellEnd"/>
+      <w:r>
+        <w:rPr>
+          <w:lang w:val="en-US"/>
+        </w:rPr>
+        <w:t xml:space="preserve"> </w:t>
+      </w:r>
+      <w:proofErr w:type="spellStart"/>
+      <w:r>
+        <w:rPr>
+          <w:lang w:val="en-US"/>
+        </w:rPr>
+        <w:t>mobil</w:t>
+      </w:r>
+      <w:proofErr w:type="spellEnd"/>
+      <w:r>
+        <w:rPr>
+          <w:lang w:val="en-US"/>
+        </w:rPr>
+        <w:t xml:space="preserve"> yang </w:t>
+      </w:r>
+      <w:proofErr w:type="spellStart"/>
+      <w:r>
+        <w:rPr>
+          <w:lang w:val="en-US"/>
+        </w:rPr>
+        <w:t>ingin</w:t>
+      </w:r>
+      <w:proofErr w:type="spellEnd"/>
+      <w:r>
+        <w:rPr>
+          <w:lang w:val="en-US"/>
+        </w:rPr>
+        <w:t xml:space="preserve"> </w:t>
+      </w:r>
+      <w:proofErr w:type="spellStart"/>
+      <w:r>
+        <w:rPr>
+          <w:lang w:val="en-US"/>
+        </w:rPr>
+        <w:t>dia</w:t>
+      </w:r>
+      <w:proofErr w:type="spellEnd"/>
+      <w:r>
+        <w:rPr>
+          <w:lang w:val="en-US"/>
+        </w:rPr>
+        <w:t xml:space="preserve"> </w:t>
+      </w:r>
+      <w:proofErr w:type="spellStart"/>
+      <w:r>
+        <w:rPr>
+          <w:lang w:val="en-US"/>
+        </w:rPr>
+        <w:t>sewa</w:t>
+      </w:r>
+      <w:proofErr w:type="spellEnd"/>
+      <w:r>
+        <w:rPr>
+          <w:lang w:val="en-US"/>
+        </w:rPr>
+        <w:t xml:space="preserve"> dengan </w:t>
+      </w:r>
+      <w:proofErr w:type="spellStart"/>
+      <w:r>
+        <w:rPr>
+          <w:lang w:val="en-US"/>
+        </w:rPr>
+        <w:t>memilih</w:t>
+      </w:r>
+      <w:proofErr w:type="spellEnd"/>
+      <w:r>
+        <w:rPr>
+          <w:lang w:val="en-US"/>
+        </w:rPr>
+        <w:t xml:space="preserve"> “Rent Car”.</w:t>
+      </w:r>
+    </w:p>
+    <w:p>
+      <w:pPr>
+        <w:jc w:val="center"/>
+        <w:rPr>
           <w:lang w:val="en-US"/>
         </w:rPr>
       </w:pPr>
@@ -1454,10 +3406,10 @@
           <w:lang w:val="en-US"/>
         </w:rPr>
         <w:drawing>
-          <wp:inline distT="0" distB="0" distL="0" distR="0" wp14:anchorId="7F07B7B7" wp14:editId="15865C93">
-            <wp:extent cx="5760720" cy="2585720"/>
-            <wp:effectExtent l="0" t="0" r="0" b="5080"/>
-            <wp:docPr id="38" name="Picture 38"/>
+          <wp:inline distT="0" distB="0" distL="0" distR="0" wp14:anchorId="7D4A8D20" wp14:editId="3014F10C">
+            <wp:extent cx="685800" cy="333375"/>
+            <wp:effectExtent l="0" t="0" r="0" b="9525"/>
+            <wp:docPr id="36" name="Picture 36"/>
             <wp:cNvGraphicFramePr>
               <a:graphicFrameLocks xmlns:a="http://schemas.openxmlformats.org/drawingml/2006/main" noChangeAspect="1"/>
             </wp:cNvGraphicFramePr>
@@ -1477,7 +3429,7 @@
                   <pic:spPr>
                     <a:xfrm>
                       <a:off x="0" y="0"/>
-                      <a:ext cx="5760720" cy="2585720"/>
+                      <a:ext cx="685800" cy="333375"/>
                     </a:xfrm>
                     <a:prstGeom prst="rect">
                       <a:avLst/>
@@ -1492,54 +3444,168 @@
     </w:p>
     <w:p>
       <w:pPr>
-        <w:pStyle w:val="Caption"/>
-        <w:tabs>
-          <w:tab w:val="center" w:pos="4536"/>
-          <w:tab w:val="left" w:pos="7110"/>
-        </w:tabs>
-        <w:rPr>
-          <w:color w:val="auto"/>
-          <w:lang w:val="en-US"/>
-        </w:rPr>
-      </w:pPr>
-      <w:r>
-        <w:rPr>
-          <w:color w:val="auto"/>
-          <w:lang w:val="en-US"/>
-        </w:rPr>
-        <w:tab/>
-      </w:r>
-      <w:r>
-        <w:rPr>
-          <w:color w:val="auto"/>
-          <w:lang w:val="en-US"/>
-        </w:rPr>
-        <w:t xml:space="preserve">Gambar </w:t>
-      </w:r>
-      <w:r>
-        <w:rPr>
-          <w:color w:val="auto"/>
-          <w:lang w:val="en-US"/>
-        </w:rPr>
-        <w:t>8</w:t>
-      </w:r>
-      <w:r>
-        <w:rPr>
-          <w:color w:val="auto"/>
-          <w:lang w:val="en-US"/>
-        </w:rPr>
-        <w:t xml:space="preserve"> Tampilan </w:t>
-      </w:r>
-      <w:r>
-        <w:rPr>
-          <w:color w:val="auto"/>
-          <w:lang w:val="en-US"/>
-        </w:rPr>
-        <w:t>Sewa Mobil Tidak Tersedia</w:t>
-      </w:r>
-    </w:p>
-    <w:p>
-      <w:pPr>
+        <w:rPr>
+          <w:lang w:val="en-US"/>
+        </w:rPr>
+      </w:pPr>
+      <w:proofErr w:type="spellStart"/>
+      <w:r>
+        <w:rPr>
+          <w:lang w:val="en-US"/>
+        </w:rPr>
+        <w:t>Maka</w:t>
+      </w:r>
+      <w:proofErr w:type="spellEnd"/>
+      <w:r>
+        <w:rPr>
+          <w:lang w:val="en-US"/>
+        </w:rPr>
+        <w:t xml:space="preserve"> </w:t>
+      </w:r>
+      <w:proofErr w:type="spellStart"/>
+      <w:r>
+        <w:rPr>
+          <w:lang w:val="en-US"/>
+        </w:rPr>
+        <w:t>aplikasi</w:t>
+      </w:r>
+      <w:proofErr w:type="spellEnd"/>
+      <w:r>
+        <w:rPr>
+          <w:lang w:val="en-US"/>
+        </w:rPr>
+        <w:t xml:space="preserve"> </w:t>
+      </w:r>
+      <w:proofErr w:type="spellStart"/>
+      <w:r>
+        <w:rPr>
+          <w:lang w:val="en-US"/>
+        </w:rPr>
+        <w:t>menampilkan</w:t>
+      </w:r>
+      <w:proofErr w:type="spellEnd"/>
+      <w:r>
+        <w:rPr>
+          <w:lang w:val="en-US"/>
+        </w:rPr>
+        <w:t xml:space="preserve"> </w:t>
+      </w:r>
+      <w:proofErr w:type="spellStart"/>
+      <w:r>
+        <w:rPr>
+          <w:lang w:val="en-US"/>
+        </w:rPr>
+        <w:t>informasi</w:t>
+      </w:r>
+      <w:proofErr w:type="spellEnd"/>
+      <w:r>
+        <w:rPr>
+          <w:lang w:val="en-US"/>
+        </w:rPr>
+        <w:t xml:space="preserve"> </w:t>
+      </w:r>
+      <w:proofErr w:type="spellStart"/>
+      <w:r>
+        <w:rPr>
+          <w:lang w:val="en-US"/>
+        </w:rPr>
+        <w:t>mobil</w:t>
+      </w:r>
+      <w:proofErr w:type="spellEnd"/>
+      <w:r>
+        <w:rPr>
+          <w:lang w:val="en-US"/>
+        </w:rPr>
+        <w:t xml:space="preserve"> </w:t>
+      </w:r>
+      <w:proofErr w:type="spellStart"/>
+      <w:r>
+        <w:rPr>
+          <w:lang w:val="en-US"/>
+        </w:rPr>
+        <w:t>tersebut</w:t>
+      </w:r>
+      <w:proofErr w:type="spellEnd"/>
+      <w:r>
+        <w:rPr>
+          <w:lang w:val="en-US"/>
+        </w:rPr>
+        <w:t xml:space="preserve">, review dan juga status </w:t>
+      </w:r>
+      <w:proofErr w:type="spellStart"/>
+      <w:r>
+        <w:rPr>
+          <w:lang w:val="en-US"/>
+        </w:rPr>
+        <w:t>mobil</w:t>
+      </w:r>
+      <w:proofErr w:type="spellEnd"/>
+      <w:r>
+        <w:rPr>
+          <w:lang w:val="en-US"/>
+        </w:rPr>
+        <w:t xml:space="preserve"> </w:t>
+      </w:r>
+      <w:proofErr w:type="spellStart"/>
+      <w:r>
+        <w:rPr>
+          <w:lang w:val="en-US"/>
+        </w:rPr>
+        <w:t>apakah</w:t>
+      </w:r>
+      <w:proofErr w:type="spellEnd"/>
+      <w:r>
+        <w:rPr>
+          <w:lang w:val="en-US"/>
+        </w:rPr>
+        <w:t xml:space="preserve"> </w:t>
+      </w:r>
+      <w:proofErr w:type="spellStart"/>
+      <w:r>
+        <w:rPr>
+          <w:lang w:val="en-US"/>
+        </w:rPr>
+        <w:t>tersedia</w:t>
+      </w:r>
+      <w:proofErr w:type="spellEnd"/>
+      <w:r>
+        <w:rPr>
+          <w:lang w:val="en-US"/>
+        </w:rPr>
+        <w:t xml:space="preserve"> atau </w:t>
+      </w:r>
+      <w:proofErr w:type="spellStart"/>
+      <w:r>
+        <w:rPr>
+          <w:lang w:val="en-US"/>
+        </w:rPr>
+        <w:t>sedang</w:t>
+      </w:r>
+      <w:proofErr w:type="spellEnd"/>
+      <w:r>
+        <w:rPr>
+          <w:lang w:val="en-US"/>
+        </w:rPr>
+        <w:t xml:space="preserve"> </w:t>
+      </w:r>
+      <w:proofErr w:type="spellStart"/>
+      <w:r>
+        <w:rPr>
+          <w:lang w:val="en-US"/>
+        </w:rPr>
+        <w:t>disewa</w:t>
+      </w:r>
+      <w:proofErr w:type="spellEnd"/>
+      <w:r>
+        <w:rPr>
+          <w:lang w:val="en-US"/>
+        </w:rPr>
+        <w:t xml:space="preserve"> oleh orang lain.</w:t>
+      </w:r>
+    </w:p>
+    <w:p>
+      <w:pPr>
+        <w:jc w:val="center"/>
         <w:rPr>
           <w:lang w:val="en-US"/>
         </w:rPr>
@@ -1551,10 +3617,10 @@
         </w:rPr>
         <w:lastRenderedPageBreak/>
         <w:drawing>
-          <wp:inline distT="0" distB="0" distL="0" distR="0" wp14:anchorId="312FE2EB" wp14:editId="749F25B3">
-            <wp:extent cx="5760720" cy="2583815"/>
-            <wp:effectExtent l="0" t="0" r="0" b="6985"/>
-            <wp:docPr id="39" name="Picture 39"/>
+          <wp:inline distT="0" distB="0" distL="0" distR="0" wp14:anchorId="7F07B7B7" wp14:editId="15865C93">
+            <wp:extent cx="5760720" cy="2585720"/>
+            <wp:effectExtent l="0" t="0" r="0" b="5080"/>
+            <wp:docPr id="38" name="Picture 38"/>
             <wp:cNvGraphicFramePr>
               <a:graphicFrameLocks xmlns:a="http://schemas.openxmlformats.org/drawingml/2006/main" noChangeAspect="1"/>
             </wp:cNvGraphicFramePr>
@@ -1574,7 +3640,7 @@
                   <pic:spPr>
                     <a:xfrm>
                       <a:off x="0" y="0"/>
-                      <a:ext cx="5760720" cy="2583815"/>
+                      <a:ext cx="5760720" cy="2585720"/>
                     </a:xfrm>
                     <a:prstGeom prst="rect">
                       <a:avLst/>
@@ -1594,12 +3660,18 @@
           <w:tab w:val="center" w:pos="4536"/>
           <w:tab w:val="left" w:pos="7110"/>
         </w:tabs>
-        <w:jc w:val="center"/>
-        <w:rPr>
-          <w:color w:val="auto"/>
-          <w:lang w:val="en-US"/>
-        </w:rPr>
-      </w:pPr>
+        <w:rPr>
+          <w:color w:val="auto"/>
+          <w:lang w:val="en-US"/>
+        </w:rPr>
+      </w:pPr>
+      <w:r>
+        <w:rPr>
+          <w:color w:val="auto"/>
+          <w:lang w:val="en-US"/>
+        </w:rPr>
+        <w:tab/>
+      </w:r>
       <w:r>
         <w:rPr>
           <w:color w:val="auto"/>
@@ -1612,51 +3684,75 @@
           <w:color w:val="auto"/>
           <w:lang w:val="en-US"/>
         </w:rPr>
-        <w:t>9</w:t>
-      </w:r>
-      <w:r>
-        <w:rPr>
-          <w:color w:val="auto"/>
-          <w:lang w:val="en-US"/>
-        </w:rPr>
-        <w:t xml:space="preserve"> Tampilan Sewa Mobil Tersedia</w:t>
-      </w:r>
-    </w:p>
-    <w:p>
-      <w:pPr>
-        <w:rPr>
-          <w:lang w:val="en-US"/>
-        </w:rPr>
-      </w:pPr>
-    </w:p>
-    <w:p>
-      <w:pPr>
-        <w:rPr>
-          <w:lang w:val="en-US"/>
-        </w:rPr>
-      </w:pPr>
-      <w:r>
-        <w:rPr>
-          <w:lang w:val="en-US"/>
-        </w:rPr>
-        <w:t>Jika</w:t>
-      </w:r>
-      <w:r>
-        <w:rPr>
-          <w:lang w:val="en-US"/>
-        </w:rPr>
-        <w:t xml:space="preserve"> mobil tersedia, maka penyewa bisa memilih “Rent Now”</w:t>
-      </w:r>
-      <w:r>
-        <w:rPr>
-          <w:lang w:val="en-US"/>
-        </w:rPr>
-        <w:t>.</w:t>
-      </w:r>
-    </w:p>
-    <w:p>
-      <w:pPr>
-        <w:jc w:val="center"/>
+        <w:t>8</w:t>
+      </w:r>
+      <w:r>
+        <w:rPr>
+          <w:color w:val="auto"/>
+          <w:lang w:val="en-US"/>
+        </w:rPr>
+        <w:t xml:space="preserve"> </w:t>
+      </w:r>
+      <w:proofErr w:type="spellStart"/>
+      <w:r>
+        <w:rPr>
+          <w:color w:val="auto"/>
+          <w:lang w:val="en-US"/>
+        </w:rPr>
+        <w:t>Tampilan</w:t>
+      </w:r>
+      <w:proofErr w:type="spellEnd"/>
+      <w:r>
+        <w:rPr>
+          <w:color w:val="auto"/>
+          <w:lang w:val="en-US"/>
+        </w:rPr>
+        <w:t xml:space="preserve"> </w:t>
+      </w:r>
+      <w:proofErr w:type="spellStart"/>
+      <w:r>
+        <w:rPr>
+          <w:color w:val="auto"/>
+          <w:lang w:val="en-US"/>
+        </w:rPr>
+        <w:t>Sewa</w:t>
+      </w:r>
+      <w:proofErr w:type="spellEnd"/>
+      <w:r>
+        <w:rPr>
+          <w:color w:val="auto"/>
+          <w:lang w:val="en-US"/>
+        </w:rPr>
+        <w:t xml:space="preserve"> Mobil </w:t>
+      </w:r>
+      <w:proofErr w:type="spellStart"/>
+      <w:r>
+        <w:rPr>
+          <w:color w:val="auto"/>
+          <w:lang w:val="en-US"/>
+        </w:rPr>
+        <w:t>Tidak</w:t>
+      </w:r>
+      <w:proofErr w:type="spellEnd"/>
+      <w:r>
+        <w:rPr>
+          <w:color w:val="auto"/>
+          <w:lang w:val="en-US"/>
+        </w:rPr>
+        <w:t xml:space="preserve"> </w:t>
+      </w:r>
+      <w:proofErr w:type="spellStart"/>
+      <w:r>
+        <w:rPr>
+          <w:color w:val="auto"/>
+          <w:lang w:val="en-US"/>
+        </w:rPr>
+        <w:t>Tersedia</w:t>
+      </w:r>
+      <w:proofErr w:type="spellEnd"/>
+    </w:p>
+    <w:p>
+      <w:pPr>
         <w:rPr>
           <w:lang w:val="en-US"/>
         </w:rPr>
@@ -1667,10 +3763,10 @@
           <w:lang w:val="en-US"/>
         </w:rPr>
         <w:drawing>
-          <wp:inline distT="0" distB="0" distL="0" distR="0" wp14:anchorId="4CE7CEF2" wp14:editId="73FAF207">
-            <wp:extent cx="2143125" cy="457200"/>
-            <wp:effectExtent l="0" t="0" r="9525" b="0"/>
-            <wp:docPr id="63" name="Picture 63"/>
+          <wp:inline distT="0" distB="0" distL="0" distR="0" wp14:anchorId="312FE2EB" wp14:editId="749F25B3">
+            <wp:extent cx="5760720" cy="2583815"/>
+            <wp:effectExtent l="0" t="0" r="0" b="6985"/>
+            <wp:docPr id="39" name="Picture 39"/>
             <wp:cNvGraphicFramePr>
               <a:graphicFrameLocks xmlns:a="http://schemas.openxmlformats.org/drawingml/2006/main" noChangeAspect="1"/>
             </wp:cNvGraphicFramePr>
@@ -1690,7 +3786,7 @@
                   <pic:spPr>
                     <a:xfrm>
                       <a:off x="0" y="0"/>
-                      <a:ext cx="2143125" cy="457200"/>
+                      <a:ext cx="5760720" cy="2583815"/>
                     </a:xfrm>
                     <a:prstGeom prst="rect">
                       <a:avLst/>
@@ -1705,28 +3801,185 @@
     </w:p>
     <w:p>
       <w:pPr>
+        <w:pStyle w:val="Caption"/>
         <w:tabs>
-          <w:tab w:val="right" w:pos="9072"/>
+          <w:tab w:val="center" w:pos="4536"/>
+          <w:tab w:val="left" w:pos="7110"/>
         </w:tabs>
-        <w:rPr>
-          <w:lang w:val="en-US"/>
-        </w:rPr>
-      </w:pPr>
-      <w:r>
-        <w:rPr>
-          <w:lang w:val="en-US"/>
-        </w:rPr>
-        <w:t>Maka akan mengarahkan penyewa ke Checkout Page.</w:t>
-      </w:r>
-      <w:r>
-        <w:rPr>
-          <w:lang w:val="en-US"/>
-        </w:rPr>
-        <w:tab/>
-      </w:r>
-    </w:p>
-    <w:p>
-      <w:pPr>
+        <w:jc w:val="center"/>
+        <w:rPr>
+          <w:color w:val="auto"/>
+          <w:lang w:val="en-US"/>
+        </w:rPr>
+      </w:pPr>
+      <w:r>
+        <w:rPr>
+          <w:color w:val="auto"/>
+          <w:lang w:val="en-US"/>
+        </w:rPr>
+        <w:t xml:space="preserve">Gambar </w:t>
+      </w:r>
+      <w:r>
+        <w:rPr>
+          <w:color w:val="auto"/>
+          <w:lang w:val="en-US"/>
+        </w:rPr>
+        <w:t>9</w:t>
+      </w:r>
+      <w:r>
+        <w:rPr>
+          <w:color w:val="auto"/>
+          <w:lang w:val="en-US"/>
+        </w:rPr>
+        <w:t xml:space="preserve"> </w:t>
+      </w:r>
+      <w:proofErr w:type="spellStart"/>
+      <w:r>
+        <w:rPr>
+          <w:color w:val="auto"/>
+          <w:lang w:val="en-US"/>
+        </w:rPr>
+        <w:t>Tampilan</w:t>
+      </w:r>
+      <w:proofErr w:type="spellEnd"/>
+      <w:r>
+        <w:rPr>
+          <w:color w:val="auto"/>
+          <w:lang w:val="en-US"/>
+        </w:rPr>
+        <w:t xml:space="preserve"> </w:t>
+      </w:r>
+      <w:proofErr w:type="spellStart"/>
+      <w:r>
+        <w:rPr>
+          <w:color w:val="auto"/>
+          <w:lang w:val="en-US"/>
+        </w:rPr>
+        <w:t>Sewa</w:t>
+      </w:r>
+      <w:proofErr w:type="spellEnd"/>
+      <w:r>
+        <w:rPr>
+          <w:color w:val="auto"/>
+          <w:lang w:val="en-US"/>
+        </w:rPr>
+        <w:t xml:space="preserve"> Mobil </w:t>
+      </w:r>
+      <w:proofErr w:type="spellStart"/>
+      <w:r>
+        <w:rPr>
+          <w:color w:val="auto"/>
+          <w:lang w:val="en-US"/>
+        </w:rPr>
+        <w:t>Tersedia</w:t>
+      </w:r>
+      <w:proofErr w:type="spellEnd"/>
+    </w:p>
+    <w:p>
+      <w:pPr>
+        <w:rPr>
+          <w:lang w:val="en-US"/>
+        </w:rPr>
+      </w:pPr>
+    </w:p>
+    <w:p>
+      <w:pPr>
+        <w:rPr>
+          <w:lang w:val="en-US"/>
+        </w:rPr>
+      </w:pPr>
+      <w:r>
+        <w:rPr>
+          <w:lang w:val="en-US"/>
+        </w:rPr>
+        <w:t>Jika</w:t>
+      </w:r>
+      <w:r>
+        <w:rPr>
+          <w:lang w:val="en-US"/>
+        </w:rPr>
+        <w:t xml:space="preserve"> </w:t>
+      </w:r>
+      <w:proofErr w:type="spellStart"/>
+      <w:r>
+        <w:rPr>
+          <w:lang w:val="en-US"/>
+        </w:rPr>
+        <w:t>mobil</w:t>
+      </w:r>
+      <w:proofErr w:type="spellEnd"/>
+      <w:r>
+        <w:rPr>
+          <w:lang w:val="en-US"/>
+        </w:rPr>
+        <w:t xml:space="preserve"> </w:t>
+      </w:r>
+      <w:proofErr w:type="spellStart"/>
+      <w:r>
+        <w:rPr>
+          <w:lang w:val="en-US"/>
+        </w:rPr>
+        <w:t>tersedia</w:t>
+      </w:r>
+      <w:proofErr w:type="spellEnd"/>
+      <w:r>
+        <w:rPr>
+          <w:lang w:val="en-US"/>
+        </w:rPr>
+        <w:t xml:space="preserve">, </w:t>
+      </w:r>
+      <w:proofErr w:type="spellStart"/>
+      <w:r>
+        <w:rPr>
+          <w:lang w:val="en-US"/>
+        </w:rPr>
+        <w:t>maka</w:t>
+      </w:r>
+      <w:proofErr w:type="spellEnd"/>
+      <w:r>
+        <w:rPr>
+          <w:lang w:val="en-US"/>
+        </w:rPr>
+        <w:t xml:space="preserve"> </w:t>
+      </w:r>
+      <w:proofErr w:type="spellStart"/>
+      <w:r>
+        <w:rPr>
+          <w:lang w:val="en-US"/>
+        </w:rPr>
+        <w:t>penyewa</w:t>
+      </w:r>
+      <w:proofErr w:type="spellEnd"/>
+      <w:r>
+        <w:rPr>
+          <w:lang w:val="en-US"/>
+        </w:rPr>
+        <w:t xml:space="preserve"> bisa </w:t>
+      </w:r>
+      <w:proofErr w:type="spellStart"/>
+      <w:r>
+        <w:rPr>
+          <w:lang w:val="en-US"/>
+        </w:rPr>
+        <w:t>memilih</w:t>
+      </w:r>
+      <w:proofErr w:type="spellEnd"/>
+      <w:r>
+        <w:rPr>
+          <w:lang w:val="en-US"/>
+        </w:rPr>
+        <w:t xml:space="preserve"> “Rent Now”</w:t>
+      </w:r>
+      <w:r>
+        <w:rPr>
+          <w:lang w:val="en-US"/>
+        </w:rPr>
+        <w:t>.</w:t>
+      </w:r>
+    </w:p>
+    <w:p>
+      <w:pPr>
+        <w:jc w:val="center"/>
         <w:rPr>
           <w:lang w:val="en-US"/>
         </w:rPr>
@@ -1737,10 +3990,10 @@
           <w:lang w:val="en-US"/>
         </w:rPr>
         <w:drawing>
-          <wp:inline distT="0" distB="0" distL="0" distR="0" wp14:anchorId="7CD27912" wp14:editId="0F25B05E">
-            <wp:extent cx="5760720" cy="2550795"/>
-            <wp:effectExtent l="0" t="0" r="0" b="1905"/>
-            <wp:docPr id="62" name="Picture 62"/>
+          <wp:inline distT="0" distB="0" distL="0" distR="0" wp14:anchorId="4CE7CEF2" wp14:editId="73FAF207">
+            <wp:extent cx="2143125" cy="457200"/>
+            <wp:effectExtent l="0" t="0" r="9525" b="0"/>
+            <wp:docPr id="63" name="Picture 63"/>
             <wp:cNvGraphicFramePr>
               <a:graphicFrameLocks xmlns:a="http://schemas.openxmlformats.org/drawingml/2006/main" noChangeAspect="1"/>
             </wp:cNvGraphicFramePr>
@@ -1760,7 +4013,7 @@
                   <pic:spPr>
                     <a:xfrm>
                       <a:off x="0" y="0"/>
-                      <a:ext cx="5760720" cy="2550795"/>
+                      <a:ext cx="2143125" cy="457200"/>
                     </a:xfrm>
                     <a:prstGeom prst="rect">
                       <a:avLst/>
@@ -1775,41 +4028,6 @@
     </w:p>
     <w:p>
       <w:pPr>
-        <w:pStyle w:val="Caption"/>
-        <w:tabs>
-          <w:tab w:val="center" w:pos="4536"/>
-          <w:tab w:val="left" w:pos="7110"/>
-        </w:tabs>
-        <w:jc w:val="center"/>
-        <w:rPr>
-          <w:color w:val="auto"/>
-          <w:lang w:val="en-US"/>
-        </w:rPr>
-      </w:pPr>
-      <w:r>
-        <w:rPr>
-          <w:color w:val="auto"/>
-          <w:lang w:val="en-US"/>
-        </w:rPr>
-        <w:t xml:space="preserve">Gambar </w:t>
-      </w:r>
-      <w:r>
-        <w:rPr>
-          <w:color w:val="auto"/>
-          <w:lang w:val="en-US"/>
-        </w:rPr>
-        <w:t>10</w:t>
-      </w:r>
-      <w:r>
-        <w:rPr>
-          <w:color w:val="auto"/>
-          <w:lang w:val="en-US"/>
-        </w:rPr>
-        <w:t xml:space="preserve"> Tampilan Checkout Page</w:t>
-      </w:r>
-    </w:p>
-    <w:p>
-      <w:pPr>
         <w:tabs>
           <w:tab w:val="right" w:pos="9072"/>
         </w:tabs>
@@ -1817,58 +4035,87 @@
           <w:lang w:val="en-US"/>
         </w:rPr>
       </w:pPr>
-      <w:r>
-        <w:rPr>
-          <w:lang w:val="en-US"/>
-        </w:rPr>
-        <w:t>Disini penyewa diharuskan mengisi data-data berupa pilihan metode pembayaran, nomor kartu, bulan, tanggal, dan CVV Code, nama di kartu, Negara, dan kode pos. Disini juga penyewa memilih mau menyewa mobil berapa hari dan juga bisa memasukan kode diskon.</w:t>
-      </w:r>
-    </w:p>
-    <w:p>
-      <w:pPr>
-        <w:pStyle w:val="Heading2"/>
-        <w:rPr>
-          <w:lang w:val="en-US"/>
-        </w:rPr>
-      </w:pPr>
-      <w:r>
-        <w:rPr>
+      <w:proofErr w:type="spellStart"/>
+      <w:r>
+        <w:rPr>
+          <w:lang w:val="en-US"/>
+        </w:rPr>
+        <w:t>Maka</w:t>
+      </w:r>
+      <w:proofErr w:type="spellEnd"/>
+      <w:r>
+        <w:rPr>
+          <w:lang w:val="en-US"/>
+        </w:rPr>
+        <w:t xml:space="preserve"> </w:t>
+      </w:r>
+      <w:proofErr w:type="spellStart"/>
+      <w:r>
+        <w:rPr>
+          <w:lang w:val="en-US"/>
+        </w:rPr>
+        <w:t>akan</w:t>
+      </w:r>
+      <w:proofErr w:type="spellEnd"/>
+      <w:r>
+        <w:rPr>
+          <w:lang w:val="en-US"/>
+        </w:rPr>
+        <w:t xml:space="preserve"> </w:t>
+      </w:r>
+      <w:proofErr w:type="spellStart"/>
+      <w:r>
+        <w:rPr>
+          <w:lang w:val="en-US"/>
+        </w:rPr>
+        <w:t>mengarahkan</w:t>
+      </w:r>
+      <w:proofErr w:type="spellEnd"/>
+      <w:r>
+        <w:rPr>
+          <w:lang w:val="en-US"/>
+        </w:rPr>
+        <w:t xml:space="preserve"> </w:t>
+      </w:r>
+      <w:proofErr w:type="spellStart"/>
+      <w:r>
+        <w:rPr>
+          <w:lang w:val="en-US"/>
+        </w:rPr>
+        <w:t>penyewa</w:t>
+      </w:r>
+      <w:proofErr w:type="spellEnd"/>
+      <w:r>
+        <w:rPr>
+          <w:lang w:val="en-US"/>
+        </w:rPr>
+        <w:t xml:space="preserve"> ke Checkout Page.</w:t>
+      </w:r>
+      <w:r>
+        <w:rPr>
+          <w:lang w:val="en-US"/>
+        </w:rPr>
+        <w:tab/>
+      </w:r>
+    </w:p>
+    <w:p>
+      <w:pPr>
+        <w:jc w:val="center"/>
+        <w:rPr>
+          <w:lang w:val="en-US"/>
+        </w:rPr>
+      </w:pPr>
+      <w:r>
+        <w:rPr>
+          <w:noProof/>
           <w:lang w:val="en-US"/>
         </w:rPr>
         <w:lastRenderedPageBreak/>
-        <w:t>Profile</w:t>
-      </w:r>
-    </w:p>
-    <w:p>
-      <w:pPr>
-        <w:rPr>
-          <w:lang w:val="en-US"/>
-        </w:rPr>
-      </w:pPr>
-      <w:r>
-        <w:rPr>
-          <w:lang w:val="en-US"/>
-        </w:rPr>
-        <w:t>Profile ini memuat informasi pribadi pemilik akun berupa nama, nomor, alamat, NIK, dan SIM.</w:t>
-      </w:r>
-    </w:p>
-    <w:p>
-      <w:pPr>
-        <w:jc w:val="center"/>
-        <w:rPr>
-          <w:lang w:val="en-US"/>
-        </w:rPr>
-      </w:pPr>
-      <w:r>
-        <w:rPr>
-          <w:noProof/>
-          <w:lang w:val="en-US"/>
-        </w:rPr>
         <w:drawing>
-          <wp:inline distT="0" distB="0" distL="0" distR="0" wp14:anchorId="3D1EB817" wp14:editId="702A1360">
-            <wp:extent cx="3978704" cy="3123932"/>
-            <wp:effectExtent l="0" t="0" r="3175" b="635"/>
-            <wp:docPr id="68" name="Picture 68"/>
+          <wp:inline distT="0" distB="0" distL="0" distR="0" wp14:anchorId="6B7B38CE" wp14:editId="0237ED09">
+            <wp:extent cx="4465674" cy="3533004"/>
+            <wp:effectExtent l="0" t="0" r="0" b="0"/>
+            <wp:docPr id="10" name="Picture 10"/>
             <wp:cNvGraphicFramePr>
               <a:graphicFrameLocks xmlns:a="http://schemas.openxmlformats.org/drawingml/2006/main" noChangeAspect="1"/>
             </wp:cNvGraphicFramePr>
@@ -1876,23 +4123,36 @@
               <a:graphicData uri="http://schemas.openxmlformats.org/drawingml/2006/picture">
                 <pic:pic xmlns:pic="http://schemas.openxmlformats.org/drawingml/2006/picture">
                   <pic:nvPicPr>
-                    <pic:cNvPr id="1" name=""/>
-                    <pic:cNvPicPr/>
+                    <pic:cNvPr id="0" name="Picture 2"/>
+                    <pic:cNvPicPr>
+                      <a:picLocks noChangeAspect="1" noChangeArrowheads="1"/>
+                    </pic:cNvPicPr>
                   </pic:nvPicPr>
                   <pic:blipFill>
-                    <a:blip r:embed="rId20"/>
+                    <a:blip r:embed="rId20" cstate="print">
+                      <a:extLst>
+                        <a:ext uri="{28A0092B-C50C-407E-A947-70E740481C1C}">
+                          <a14:useLocalDpi xmlns:a14="http://schemas.microsoft.com/office/drawing/2010/main" val="0"/>
+                        </a:ext>
+                      </a:extLst>
+                    </a:blip>
+                    <a:srcRect/>
                     <a:stretch>
                       <a:fillRect/>
                     </a:stretch>
                   </pic:blipFill>
-                  <pic:spPr>
+                  <pic:spPr bwMode="auto">
                     <a:xfrm>
                       <a:off x="0" y="0"/>
-                      <a:ext cx="3983935" cy="3128039"/>
+                      <a:ext cx="4478381" cy="3543057"/>
                     </a:xfrm>
                     <a:prstGeom prst="rect">
                       <a:avLst/>
                     </a:prstGeom>
+                    <a:noFill/>
+                    <a:ln>
+                      <a:noFill/>
+                    </a:ln>
                   </pic:spPr>
                 </pic:pic>
               </a:graphicData>
@@ -1904,6 +4164,10 @@
     <w:p>
       <w:pPr>
         <w:pStyle w:val="Caption"/>
+        <w:tabs>
+          <w:tab w:val="center" w:pos="4536"/>
+          <w:tab w:val="left" w:pos="7110"/>
+        </w:tabs>
         <w:jc w:val="center"/>
         <w:rPr>
           <w:color w:val="auto"/>
@@ -1915,20 +4179,466 @@
           <w:color w:val="auto"/>
           <w:lang w:val="en-US"/>
         </w:rPr>
-        <w:t>Gambar 11 Tampilan Profile</w:t>
-      </w:r>
-    </w:p>
-    <w:p>
-      <w:pPr>
-        <w:rPr>
-          <w:lang w:val="en-US"/>
-        </w:rPr>
-      </w:pPr>
-      <w:r>
-        <w:rPr>
-          <w:lang w:val="en-US"/>
-        </w:rPr>
-        <w:t>Pengguna bisa melihat riwayat sewa dengan memilih “Car history”</w:t>
+        <w:t xml:space="preserve">Gambar </w:t>
+      </w:r>
+      <w:r>
+        <w:rPr>
+          <w:color w:val="auto"/>
+          <w:lang w:val="en-US"/>
+        </w:rPr>
+        <w:t>10</w:t>
+      </w:r>
+      <w:r>
+        <w:rPr>
+          <w:color w:val="auto"/>
+          <w:lang w:val="en-US"/>
+        </w:rPr>
+        <w:t xml:space="preserve"> </w:t>
+      </w:r>
+      <w:proofErr w:type="spellStart"/>
+      <w:r>
+        <w:rPr>
+          <w:color w:val="auto"/>
+          <w:lang w:val="en-US"/>
+        </w:rPr>
+        <w:t>Tampilan</w:t>
+      </w:r>
+      <w:proofErr w:type="spellEnd"/>
+      <w:r>
+        <w:rPr>
+          <w:color w:val="auto"/>
+          <w:lang w:val="en-US"/>
+        </w:rPr>
+        <w:t xml:space="preserve"> Checkout Page</w:t>
+      </w:r>
+    </w:p>
+    <w:p>
+      <w:pPr>
+        <w:tabs>
+          <w:tab w:val="right" w:pos="9072"/>
+        </w:tabs>
+        <w:rPr>
+          <w:lang w:val="en-US"/>
+        </w:rPr>
+      </w:pPr>
+      <w:proofErr w:type="spellStart"/>
+      <w:r>
+        <w:rPr>
+          <w:lang w:val="en-US"/>
+        </w:rPr>
+        <w:t>Disini</w:t>
+      </w:r>
+      <w:proofErr w:type="spellEnd"/>
+      <w:r>
+        <w:rPr>
+          <w:lang w:val="en-US"/>
+        </w:rPr>
+        <w:t xml:space="preserve"> </w:t>
+      </w:r>
+      <w:proofErr w:type="spellStart"/>
+      <w:r>
+        <w:rPr>
+          <w:lang w:val="en-US"/>
+        </w:rPr>
+        <w:t>penyewa</w:t>
+      </w:r>
+      <w:proofErr w:type="spellEnd"/>
+      <w:r>
+        <w:rPr>
+          <w:lang w:val="en-US"/>
+        </w:rPr>
+        <w:t xml:space="preserve"> </w:t>
+      </w:r>
+      <w:proofErr w:type="spellStart"/>
+      <w:r>
+        <w:rPr>
+          <w:lang w:val="en-US"/>
+        </w:rPr>
+        <w:t>diharuskan</w:t>
+      </w:r>
+      <w:proofErr w:type="spellEnd"/>
+      <w:r>
+        <w:rPr>
+          <w:lang w:val="en-US"/>
+        </w:rPr>
+        <w:t xml:space="preserve"> </w:t>
+      </w:r>
+      <w:proofErr w:type="spellStart"/>
+      <w:r>
+        <w:rPr>
+          <w:lang w:val="en-US"/>
+        </w:rPr>
+        <w:t>mengisi</w:t>
+      </w:r>
+      <w:proofErr w:type="spellEnd"/>
+      <w:r>
+        <w:rPr>
+          <w:lang w:val="en-US"/>
+        </w:rPr>
+        <w:t xml:space="preserve"> data-data </w:t>
+      </w:r>
+      <w:proofErr w:type="spellStart"/>
+      <w:r>
+        <w:rPr>
+          <w:lang w:val="en-US"/>
+        </w:rPr>
+        <w:t>berupa</w:t>
+      </w:r>
+      <w:proofErr w:type="spellEnd"/>
+      <w:r>
+        <w:rPr>
+          <w:lang w:val="en-US"/>
+        </w:rPr>
+        <w:t xml:space="preserve"> </w:t>
+      </w:r>
+      <w:proofErr w:type="spellStart"/>
+      <w:r>
+        <w:rPr>
+          <w:lang w:val="en-US"/>
+        </w:rPr>
+        <w:t>nama</w:t>
+      </w:r>
+      <w:proofErr w:type="spellEnd"/>
+      <w:r>
+        <w:rPr>
+          <w:lang w:val="en-US"/>
+        </w:rPr>
+        <w:t xml:space="preserve">, </w:t>
+      </w:r>
+      <w:proofErr w:type="spellStart"/>
+      <w:r>
+        <w:rPr>
+          <w:lang w:val="en-US"/>
+        </w:rPr>
+        <w:t>pilihan</w:t>
+      </w:r>
+      <w:proofErr w:type="spellEnd"/>
+      <w:r>
+        <w:rPr>
+          <w:lang w:val="en-US"/>
+        </w:rPr>
+        <w:t xml:space="preserve"> service, </w:t>
+      </w:r>
+      <w:proofErr w:type="spellStart"/>
+      <w:r>
+        <w:rPr>
+          <w:lang w:val="en-US"/>
+        </w:rPr>
+        <w:t>alamat</w:t>
+      </w:r>
+      <w:proofErr w:type="spellEnd"/>
+      <w:r>
+        <w:rPr>
+          <w:lang w:val="en-US"/>
+        </w:rPr>
+        <w:t xml:space="preserve">, </w:t>
+      </w:r>
+      <w:proofErr w:type="spellStart"/>
+      <w:r>
+        <w:rPr>
+          <w:lang w:val="en-US"/>
+        </w:rPr>
+        <w:t>tanggal</w:t>
+      </w:r>
+      <w:proofErr w:type="spellEnd"/>
+      <w:r>
+        <w:rPr>
+          <w:lang w:val="en-US"/>
+        </w:rPr>
+        <w:t xml:space="preserve"> </w:t>
+      </w:r>
+      <w:proofErr w:type="spellStart"/>
+      <w:r>
+        <w:rPr>
+          <w:lang w:val="en-US"/>
+        </w:rPr>
+        <w:t>mulai</w:t>
+      </w:r>
+      <w:proofErr w:type="spellEnd"/>
+      <w:r>
+        <w:rPr>
+          <w:lang w:val="en-US"/>
+        </w:rPr>
+        <w:t xml:space="preserve">, </w:t>
+      </w:r>
+      <w:proofErr w:type="spellStart"/>
+      <w:r>
+        <w:rPr>
+          <w:lang w:val="en-US"/>
+        </w:rPr>
+        <w:t>tanggal</w:t>
+      </w:r>
+      <w:proofErr w:type="spellEnd"/>
+      <w:r>
+        <w:rPr>
+          <w:lang w:val="en-US"/>
+        </w:rPr>
+        <w:t xml:space="preserve"> </w:t>
+      </w:r>
+      <w:proofErr w:type="spellStart"/>
+      <w:r>
+        <w:rPr>
+          <w:lang w:val="en-US"/>
+        </w:rPr>
+        <w:t>selesai</w:t>
+      </w:r>
+      <w:proofErr w:type="spellEnd"/>
+      <w:r>
+        <w:rPr>
+          <w:lang w:val="en-US"/>
+        </w:rPr>
+        <w:t xml:space="preserve">, </w:t>
+      </w:r>
+      <w:proofErr w:type="spellStart"/>
+      <w:r>
+        <w:rPr>
+          <w:lang w:val="en-US"/>
+        </w:rPr>
+        <w:t>pilihan</w:t>
+      </w:r>
+      <w:proofErr w:type="spellEnd"/>
+      <w:r>
+        <w:rPr>
+          <w:lang w:val="en-US"/>
+        </w:rPr>
+        <w:t xml:space="preserve"> </w:t>
+      </w:r>
+      <w:proofErr w:type="spellStart"/>
+      <w:r>
+        <w:rPr>
+          <w:lang w:val="en-US"/>
+        </w:rPr>
+        <w:t>metode</w:t>
+      </w:r>
+      <w:proofErr w:type="spellEnd"/>
+      <w:r>
+        <w:rPr>
+          <w:lang w:val="en-US"/>
+        </w:rPr>
+        <w:t xml:space="preserve"> </w:t>
+      </w:r>
+      <w:proofErr w:type="spellStart"/>
+      <w:r>
+        <w:rPr>
+          <w:lang w:val="en-US"/>
+        </w:rPr>
+        <w:t>pembayaran</w:t>
+      </w:r>
+      <w:proofErr w:type="spellEnd"/>
+      <w:r>
+        <w:rPr>
+          <w:lang w:val="en-US"/>
+        </w:rPr>
+        <w:t xml:space="preserve">, dan juga bisa </w:t>
+      </w:r>
+      <w:proofErr w:type="spellStart"/>
+      <w:r>
+        <w:rPr>
+          <w:lang w:val="en-US"/>
+        </w:rPr>
+        <w:t>memasukan</w:t>
+      </w:r>
+      <w:proofErr w:type="spellEnd"/>
+      <w:r>
+        <w:rPr>
+          <w:lang w:val="en-US"/>
+        </w:rPr>
+        <w:t xml:space="preserve"> </w:t>
+      </w:r>
+      <w:proofErr w:type="spellStart"/>
+      <w:r>
+        <w:rPr>
+          <w:lang w:val="en-US"/>
+        </w:rPr>
+        <w:t>kode</w:t>
+      </w:r>
+      <w:proofErr w:type="spellEnd"/>
+      <w:r>
+        <w:rPr>
+          <w:lang w:val="en-US"/>
+        </w:rPr>
+        <w:t xml:space="preserve"> </w:t>
+      </w:r>
+      <w:proofErr w:type="spellStart"/>
+      <w:r>
+        <w:rPr>
+          <w:lang w:val="en-US"/>
+        </w:rPr>
+        <w:t>diskon</w:t>
+      </w:r>
+      <w:proofErr w:type="spellEnd"/>
+      <w:r>
+        <w:rPr>
+          <w:lang w:val="en-US"/>
+        </w:rPr>
+        <w:t>.</w:t>
+      </w:r>
+    </w:p>
+    <w:p>
+      <w:pPr>
+        <w:pStyle w:val="Heading2"/>
+        <w:rPr>
+          <w:lang w:val="en-US"/>
+        </w:rPr>
+      </w:pPr>
+      <w:r>
+        <w:rPr>
+          <w:lang w:val="en-US"/>
+        </w:rPr>
+        <w:t>Profile</w:t>
+      </w:r>
+    </w:p>
+    <w:p>
+      <w:pPr>
+        <w:rPr>
+          <w:lang w:val="en-US"/>
+        </w:rPr>
+      </w:pPr>
+      <w:r>
+        <w:rPr>
+          <w:lang w:val="en-US"/>
+        </w:rPr>
+        <w:t xml:space="preserve">Profile </w:t>
+      </w:r>
+      <w:proofErr w:type="spellStart"/>
+      <w:r>
+        <w:rPr>
+          <w:lang w:val="en-US"/>
+        </w:rPr>
+        <w:t>ini</w:t>
+      </w:r>
+      <w:proofErr w:type="spellEnd"/>
+      <w:r>
+        <w:rPr>
+          <w:lang w:val="en-US"/>
+        </w:rPr>
+        <w:t xml:space="preserve"> </w:t>
+      </w:r>
+      <w:proofErr w:type="spellStart"/>
+      <w:r>
+        <w:rPr>
+          <w:lang w:val="en-US"/>
+        </w:rPr>
+        <w:t>memuat</w:t>
+      </w:r>
+      <w:proofErr w:type="spellEnd"/>
+      <w:r>
+        <w:rPr>
+          <w:lang w:val="en-US"/>
+        </w:rPr>
+        <w:t xml:space="preserve"> </w:t>
+      </w:r>
+      <w:proofErr w:type="spellStart"/>
+      <w:r>
+        <w:rPr>
+          <w:lang w:val="en-US"/>
+        </w:rPr>
+        <w:t>informasi</w:t>
+      </w:r>
+      <w:proofErr w:type="spellEnd"/>
+      <w:r>
+        <w:rPr>
+          <w:lang w:val="en-US"/>
+        </w:rPr>
+        <w:t xml:space="preserve"> </w:t>
+      </w:r>
+      <w:proofErr w:type="spellStart"/>
+      <w:r>
+        <w:rPr>
+          <w:lang w:val="en-US"/>
+        </w:rPr>
+        <w:t>pribadi</w:t>
+      </w:r>
+      <w:proofErr w:type="spellEnd"/>
+      <w:r>
+        <w:rPr>
+          <w:lang w:val="en-US"/>
+        </w:rPr>
+        <w:t xml:space="preserve"> </w:t>
+      </w:r>
+      <w:proofErr w:type="spellStart"/>
+      <w:r>
+        <w:rPr>
+          <w:lang w:val="en-US"/>
+        </w:rPr>
+        <w:t>pemilik</w:t>
+      </w:r>
+      <w:proofErr w:type="spellEnd"/>
+      <w:r>
+        <w:rPr>
+          <w:lang w:val="en-US"/>
+        </w:rPr>
+        <w:t xml:space="preserve"> </w:t>
+      </w:r>
+      <w:proofErr w:type="spellStart"/>
+      <w:r>
+        <w:rPr>
+          <w:lang w:val="en-US"/>
+        </w:rPr>
+        <w:t>akun</w:t>
+      </w:r>
+      <w:proofErr w:type="spellEnd"/>
+      <w:r>
+        <w:rPr>
+          <w:lang w:val="en-US"/>
+        </w:rPr>
+        <w:t xml:space="preserve"> </w:t>
+      </w:r>
+      <w:proofErr w:type="spellStart"/>
+      <w:r>
+        <w:rPr>
+          <w:lang w:val="en-US"/>
+        </w:rPr>
+        <w:t>berupa</w:t>
+      </w:r>
+      <w:proofErr w:type="spellEnd"/>
+      <w:r>
+        <w:rPr>
+          <w:lang w:val="en-US"/>
+        </w:rPr>
+        <w:t xml:space="preserve"> </w:t>
+      </w:r>
+      <w:proofErr w:type="spellStart"/>
+      <w:r>
+        <w:rPr>
+          <w:lang w:val="en-US"/>
+        </w:rPr>
+        <w:t>nama</w:t>
+      </w:r>
+      <w:proofErr w:type="spellEnd"/>
+      <w:r>
+        <w:rPr>
+          <w:lang w:val="en-US"/>
+        </w:rPr>
+        <w:t xml:space="preserve">, </w:t>
+      </w:r>
+      <w:proofErr w:type="spellStart"/>
+      <w:r>
+        <w:rPr>
+          <w:lang w:val="en-US"/>
+        </w:rPr>
+        <w:t>nomor</w:t>
+      </w:r>
+      <w:proofErr w:type="spellEnd"/>
+      <w:r>
+        <w:rPr>
+          <w:lang w:val="en-US"/>
+        </w:rPr>
+        <w:t xml:space="preserve">, </w:t>
+      </w:r>
+      <w:proofErr w:type="spellStart"/>
+      <w:r>
+        <w:rPr>
+          <w:lang w:val="en-US"/>
+        </w:rPr>
+        <w:t>alamat</w:t>
+      </w:r>
+      <w:proofErr w:type="spellEnd"/>
+      <w:r>
+        <w:rPr>
+          <w:lang w:val="en-US"/>
+        </w:rPr>
+        <w:t>, NIK, dan SIM.</w:t>
       </w:r>
     </w:p>
     <w:p>
@@ -1944,10 +4654,10 @@
           <w:lang w:val="en-US"/>
         </w:rPr>
         <w:drawing>
-          <wp:inline distT="0" distB="0" distL="0" distR="0" wp14:anchorId="2BDF4C9C" wp14:editId="308ACE32">
-            <wp:extent cx="857250" cy="238125"/>
-            <wp:effectExtent l="0" t="0" r="0" b="9525"/>
-            <wp:docPr id="6" name="Picture 6"/>
+          <wp:inline distT="0" distB="0" distL="0" distR="0" wp14:anchorId="3D1EB817" wp14:editId="702A1360">
+            <wp:extent cx="3978704" cy="3123932"/>
+            <wp:effectExtent l="0" t="0" r="3175" b="635"/>
+            <wp:docPr id="68" name="Picture 68"/>
             <wp:cNvGraphicFramePr>
               <a:graphicFrameLocks xmlns:a="http://schemas.openxmlformats.org/drawingml/2006/main" noChangeAspect="1"/>
             </wp:cNvGraphicFramePr>
@@ -1967,7 +4677,7 @@
                   <pic:spPr>
                     <a:xfrm>
                       <a:off x="0" y="0"/>
-                      <a:ext cx="857250" cy="238125"/>
+                      <a:ext cx="3983935" cy="3128039"/>
                     </a:xfrm>
                     <a:prstGeom prst="rect">
                       <a:avLst/>
@@ -1982,21 +4692,119 @@
     </w:p>
     <w:p>
       <w:pPr>
-        <w:rPr>
-          <w:lang w:val="en-US"/>
-        </w:rPr>
-      </w:pPr>
-      <w:r>
-        <w:rPr>
-          <w:lang w:val="en-US"/>
-        </w:rPr>
-        <w:t>Kemudian akan menampilkan informasi penyewaan mobil</w:t>
-      </w:r>
-    </w:p>
-    <w:p>
-      <w:pPr>
+        <w:pStyle w:val="Caption"/>
         <w:jc w:val="center"/>
         <w:rPr>
+          <w:color w:val="auto"/>
+          <w:lang w:val="en-US"/>
+        </w:rPr>
+      </w:pPr>
+      <w:r>
+        <w:rPr>
+          <w:color w:val="auto"/>
+          <w:lang w:val="en-US"/>
+        </w:rPr>
+        <w:t xml:space="preserve">Gambar 11 </w:t>
+      </w:r>
+      <w:proofErr w:type="spellStart"/>
+      <w:r>
+        <w:rPr>
+          <w:color w:val="auto"/>
+          <w:lang w:val="en-US"/>
+        </w:rPr>
+        <w:t>Tampilan</w:t>
+      </w:r>
+      <w:proofErr w:type="spellEnd"/>
+      <w:r>
+        <w:rPr>
+          <w:color w:val="auto"/>
+          <w:lang w:val="en-US"/>
+        </w:rPr>
+        <w:t xml:space="preserve"> Profile</w:t>
+      </w:r>
+    </w:p>
+    <w:p>
+      <w:pPr>
+        <w:rPr>
+          <w:lang w:val="en-US"/>
+        </w:rPr>
+      </w:pPr>
+      <w:proofErr w:type="spellStart"/>
+      <w:r>
+        <w:rPr>
+          <w:lang w:val="en-US"/>
+        </w:rPr>
+        <w:lastRenderedPageBreak/>
+        <w:t>Pengguna</w:t>
+      </w:r>
+      <w:proofErr w:type="spellEnd"/>
+      <w:r>
+        <w:rPr>
+          <w:lang w:val="en-US"/>
+        </w:rPr>
+        <w:t xml:space="preserve"> bisa </w:t>
+      </w:r>
+      <w:proofErr w:type="spellStart"/>
+      <w:r>
+        <w:rPr>
+          <w:lang w:val="en-US"/>
+        </w:rPr>
+        <w:t>melihat</w:t>
+      </w:r>
+      <w:proofErr w:type="spellEnd"/>
+      <w:r>
+        <w:rPr>
+          <w:lang w:val="en-US"/>
+        </w:rPr>
+        <w:t xml:space="preserve"> </w:t>
+      </w:r>
+      <w:proofErr w:type="spellStart"/>
+      <w:r>
+        <w:rPr>
+          <w:lang w:val="en-US"/>
+        </w:rPr>
+        <w:t>riwayat</w:t>
+      </w:r>
+      <w:proofErr w:type="spellEnd"/>
+      <w:r>
+        <w:rPr>
+          <w:lang w:val="en-US"/>
+        </w:rPr>
+        <w:t xml:space="preserve"> </w:t>
+      </w:r>
+      <w:proofErr w:type="spellStart"/>
+      <w:r>
+        <w:rPr>
+          <w:lang w:val="en-US"/>
+        </w:rPr>
+        <w:t>sewa</w:t>
+      </w:r>
+      <w:proofErr w:type="spellEnd"/>
+      <w:r>
+        <w:rPr>
+          <w:lang w:val="en-US"/>
+        </w:rPr>
+        <w:t xml:space="preserve"> dengan </w:t>
+      </w:r>
+      <w:proofErr w:type="spellStart"/>
+      <w:r>
+        <w:rPr>
+          <w:lang w:val="en-US"/>
+        </w:rPr>
+        <w:t>memilih</w:t>
+      </w:r>
+      <w:proofErr w:type="spellEnd"/>
+      <w:r>
+        <w:rPr>
+          <w:lang w:val="en-US"/>
+        </w:rPr>
+        <w:t xml:space="preserve"> “Car history”</w:t>
+      </w:r>
+    </w:p>
+    <w:p>
+      <w:pPr>
+        <w:jc w:val="center"/>
+        <w:rPr>
           <w:lang w:val="en-US"/>
         </w:rPr>
       </w:pPr>
@@ -2006,10 +4814,10 @@
           <w:lang w:val="en-US"/>
         </w:rPr>
         <w:drawing>
-          <wp:inline distT="0" distB="0" distL="0" distR="0" wp14:anchorId="0E86C86D" wp14:editId="51EFBB7A">
-            <wp:extent cx="4888230" cy="2993178"/>
-            <wp:effectExtent l="0" t="0" r="7620" b="0"/>
-            <wp:docPr id="8" name="Picture 8"/>
+          <wp:inline distT="0" distB="0" distL="0" distR="0" wp14:anchorId="2BDF4C9C" wp14:editId="308ACE32">
+            <wp:extent cx="857250" cy="238125"/>
+            <wp:effectExtent l="0" t="0" r="0" b="9525"/>
+            <wp:docPr id="6" name="Picture 6"/>
             <wp:cNvGraphicFramePr>
               <a:graphicFrameLocks xmlns:a="http://schemas.openxmlformats.org/drawingml/2006/main" noChangeAspect="1"/>
             </wp:cNvGraphicFramePr>
@@ -2029,7 +4837,7 @@
                   <pic:spPr>
                     <a:xfrm>
                       <a:off x="0" y="0"/>
-                      <a:ext cx="4900248" cy="3000537"/>
+                      <a:ext cx="857250" cy="238125"/>
                     </a:xfrm>
                     <a:prstGeom prst="rect">
                       <a:avLst/>
@@ -2044,52 +4852,93 @@
     </w:p>
     <w:p>
       <w:pPr>
-        <w:pStyle w:val="Caption"/>
+        <w:rPr>
+          <w:lang w:val="en-US"/>
+        </w:rPr>
+      </w:pPr>
+      <w:proofErr w:type="spellStart"/>
+      <w:r>
+        <w:rPr>
+          <w:lang w:val="en-US"/>
+        </w:rPr>
+        <w:t>Kemudian</w:t>
+      </w:r>
+      <w:proofErr w:type="spellEnd"/>
+      <w:r>
+        <w:rPr>
+          <w:lang w:val="en-US"/>
+        </w:rPr>
+        <w:t xml:space="preserve"> </w:t>
+      </w:r>
+      <w:proofErr w:type="spellStart"/>
+      <w:r>
+        <w:rPr>
+          <w:lang w:val="en-US"/>
+        </w:rPr>
+        <w:t>akan</w:t>
+      </w:r>
+      <w:proofErr w:type="spellEnd"/>
+      <w:r>
+        <w:rPr>
+          <w:lang w:val="en-US"/>
+        </w:rPr>
+        <w:t xml:space="preserve"> </w:t>
+      </w:r>
+      <w:proofErr w:type="spellStart"/>
+      <w:r>
+        <w:rPr>
+          <w:lang w:val="en-US"/>
+        </w:rPr>
+        <w:t>menampilkan</w:t>
+      </w:r>
+      <w:proofErr w:type="spellEnd"/>
+      <w:r>
+        <w:rPr>
+          <w:lang w:val="en-US"/>
+        </w:rPr>
+        <w:t xml:space="preserve"> </w:t>
+      </w:r>
+      <w:proofErr w:type="spellStart"/>
+      <w:r>
+        <w:rPr>
+          <w:lang w:val="en-US"/>
+        </w:rPr>
+        <w:t>informasi</w:t>
+      </w:r>
+      <w:proofErr w:type="spellEnd"/>
+      <w:r>
+        <w:rPr>
+          <w:lang w:val="en-US"/>
+        </w:rPr>
+        <w:t xml:space="preserve"> </w:t>
+      </w:r>
+      <w:proofErr w:type="spellStart"/>
+      <w:r>
+        <w:rPr>
+          <w:lang w:val="en-US"/>
+        </w:rPr>
+        <w:t>penyewaan</w:t>
+      </w:r>
+      <w:proofErr w:type="spellEnd"/>
+      <w:r>
+        <w:rPr>
+          <w:lang w:val="en-US"/>
+        </w:rPr>
+        <w:t xml:space="preserve"> </w:t>
+      </w:r>
+      <w:proofErr w:type="spellStart"/>
+      <w:r>
+        <w:rPr>
+          <w:lang w:val="en-US"/>
+        </w:rPr>
+        <w:t>mobil</w:t>
+      </w:r>
+      <w:proofErr w:type="spellEnd"/>
+    </w:p>
+    <w:p>
+      <w:pPr>
         <w:jc w:val="center"/>
         <w:rPr>
-          <w:color w:val="auto"/>
-          <w:lang w:val="en-US"/>
-        </w:rPr>
-      </w:pPr>
-      <w:r>
-        <w:rPr>
-          <w:color w:val="auto"/>
-          <w:lang w:val="en-US"/>
-        </w:rPr>
-        <w:t xml:space="preserve">Gambar </w:t>
-      </w:r>
-      <w:r>
-        <w:rPr>
-          <w:color w:val="auto"/>
-          <w:lang w:val="en-US"/>
-        </w:rPr>
-        <w:t>12</w:t>
-      </w:r>
-      <w:r>
-        <w:rPr>
-          <w:color w:val="auto"/>
-          <w:lang w:val="en-US"/>
-        </w:rPr>
-        <w:t xml:space="preserve"> Tampilan Riwayat Sewa</w:t>
-      </w:r>
-    </w:p>
-    <w:p>
-      <w:pPr>
-        <w:rPr>
-          <w:lang w:val="en-US"/>
-        </w:rPr>
-      </w:pPr>
-      <w:r>
-        <w:rPr>
-          <w:lang w:val="en-US"/>
-        </w:rPr>
-        <w:lastRenderedPageBreak/>
-        <w:t>Penyewa juga bisa melihat riwayat pembayaran dengan memilih “Payment History”</w:t>
-      </w:r>
-    </w:p>
-    <w:p>
-      <w:pPr>
-        <w:rPr>
           <w:lang w:val="en-US"/>
         </w:rPr>
       </w:pPr>
@@ -2099,10 +4948,10 @@
           <w:lang w:val="en-US"/>
         </w:rPr>
         <w:drawing>
-          <wp:inline distT="0" distB="0" distL="0" distR="0" wp14:anchorId="408C1D05" wp14:editId="5A422A4C">
-            <wp:extent cx="1000125" cy="238125"/>
-            <wp:effectExtent l="0" t="0" r="9525" b="9525"/>
-            <wp:docPr id="13" name="Picture 13"/>
+          <wp:inline distT="0" distB="0" distL="0" distR="0" wp14:anchorId="0E86C86D" wp14:editId="51EFBB7A">
+            <wp:extent cx="4888230" cy="2993178"/>
+            <wp:effectExtent l="0" t="0" r="7620" b="0"/>
+            <wp:docPr id="8" name="Picture 8"/>
             <wp:cNvGraphicFramePr>
               <a:graphicFrameLocks xmlns:a="http://schemas.openxmlformats.org/drawingml/2006/main" noChangeAspect="1"/>
             </wp:cNvGraphicFramePr>
@@ -2122,7 +4971,7 @@
                   <pic:spPr>
                     <a:xfrm>
                       <a:off x="0" y="0"/>
-                      <a:ext cx="1000125" cy="238125"/>
+                      <a:ext cx="4900248" cy="3000537"/>
                     </a:xfrm>
                     <a:prstGeom prst="rect">
                       <a:avLst/>
@@ -2137,21 +4986,141 @@
     </w:p>
     <w:p>
       <w:pPr>
-        <w:rPr>
-          <w:lang w:val="en-US"/>
-        </w:rPr>
-      </w:pPr>
-      <w:r>
-        <w:rPr>
-          <w:lang w:val="en-US"/>
-        </w:rPr>
-        <w:t>Kemudian akan menampilkan tampilan riwayat pembayaran</w:t>
-      </w:r>
-    </w:p>
-    <w:p>
-      <w:pPr>
+        <w:pStyle w:val="Caption"/>
         <w:jc w:val="center"/>
         <w:rPr>
+          <w:color w:val="auto"/>
+          <w:lang w:val="en-US"/>
+        </w:rPr>
+      </w:pPr>
+      <w:r>
+        <w:rPr>
+          <w:color w:val="auto"/>
+          <w:lang w:val="en-US"/>
+        </w:rPr>
+        <w:t xml:space="preserve">Gambar </w:t>
+      </w:r>
+      <w:r>
+        <w:rPr>
+          <w:color w:val="auto"/>
+          <w:lang w:val="en-US"/>
+        </w:rPr>
+        <w:t>12</w:t>
+      </w:r>
+      <w:r>
+        <w:rPr>
+          <w:color w:val="auto"/>
+          <w:lang w:val="en-US"/>
+        </w:rPr>
+        <w:t xml:space="preserve"> </w:t>
+      </w:r>
+      <w:proofErr w:type="spellStart"/>
+      <w:r>
+        <w:rPr>
+          <w:color w:val="auto"/>
+          <w:lang w:val="en-US"/>
+        </w:rPr>
+        <w:t>Tampilan</w:t>
+      </w:r>
+      <w:proofErr w:type="spellEnd"/>
+      <w:r>
+        <w:rPr>
+          <w:color w:val="auto"/>
+          <w:lang w:val="en-US"/>
+        </w:rPr>
+        <w:t xml:space="preserve"> Riwayat </w:t>
+      </w:r>
+      <w:proofErr w:type="spellStart"/>
+      <w:r>
+        <w:rPr>
+          <w:color w:val="auto"/>
+          <w:lang w:val="en-US"/>
+        </w:rPr>
+        <w:t>Sewa</w:t>
+      </w:r>
+      <w:proofErr w:type="spellEnd"/>
+    </w:p>
+    <w:p>
+      <w:pPr>
+        <w:rPr>
+          <w:lang w:val="en-US"/>
+        </w:rPr>
+      </w:pPr>
+      <w:proofErr w:type="spellStart"/>
+      <w:r>
+        <w:rPr>
+          <w:lang w:val="en-US"/>
+        </w:rPr>
+        <w:t>Penyewa</w:t>
+      </w:r>
+      <w:proofErr w:type="spellEnd"/>
+      <w:r>
+        <w:rPr>
+          <w:lang w:val="en-US"/>
+        </w:rPr>
+        <w:t xml:space="preserve"> juga bisa </w:t>
+      </w:r>
+      <w:proofErr w:type="spellStart"/>
+      <w:r>
+        <w:rPr>
+          <w:lang w:val="en-US"/>
+        </w:rPr>
+        <w:t>melihat</w:t>
+      </w:r>
+      <w:proofErr w:type="spellEnd"/>
+      <w:r>
+        <w:rPr>
+          <w:lang w:val="en-US"/>
+        </w:rPr>
+        <w:t xml:space="preserve"> </w:t>
+      </w:r>
+      <w:proofErr w:type="spellStart"/>
+      <w:r>
+        <w:rPr>
+          <w:lang w:val="en-US"/>
+        </w:rPr>
+        <w:t>riwayat</w:t>
+      </w:r>
+      <w:proofErr w:type="spellEnd"/>
+      <w:r>
+        <w:rPr>
+          <w:lang w:val="en-US"/>
+        </w:rPr>
+        <w:t xml:space="preserve"> </w:t>
+      </w:r>
+      <w:proofErr w:type="spellStart"/>
+      <w:r>
+        <w:rPr>
+          <w:lang w:val="en-US"/>
+        </w:rPr>
+        <w:t>pembayaran</w:t>
+      </w:r>
+      <w:proofErr w:type="spellEnd"/>
+      <w:r>
+        <w:rPr>
+          <w:lang w:val="en-US"/>
+        </w:rPr>
+        <w:t xml:space="preserve"> dengan </w:t>
+      </w:r>
+      <w:proofErr w:type="spellStart"/>
+      <w:r>
+        <w:rPr>
+          <w:lang w:val="en-US"/>
+        </w:rPr>
+        <w:t>memilih</w:t>
+      </w:r>
+      <w:proofErr w:type="spellEnd"/>
+      <w:r>
+        <w:rPr>
+          <w:lang w:val="en-US"/>
+        </w:rPr>
+        <w:t xml:space="preserve"> “Payment History”</w:t>
+      </w:r>
+    </w:p>
+    <w:p>
+      <w:pPr>
+        <w:jc w:val="center"/>
+        <w:rPr>
           <w:lang w:val="en-US"/>
         </w:rPr>
       </w:pPr>
@@ -2161,10 +5130,10 @@
           <w:lang w:val="en-US"/>
         </w:rPr>
         <w:drawing>
-          <wp:inline distT="0" distB="0" distL="0" distR="0" wp14:anchorId="6BFB6AFB" wp14:editId="31B840EB">
-            <wp:extent cx="4351996" cy="2633648"/>
-            <wp:effectExtent l="0" t="0" r="0" b="0"/>
-            <wp:docPr id="14" name="Picture 14"/>
+          <wp:inline distT="0" distB="0" distL="0" distR="0" wp14:anchorId="408C1D05" wp14:editId="5A422A4C">
+            <wp:extent cx="1000125" cy="238125"/>
+            <wp:effectExtent l="0" t="0" r="9525" b="9525"/>
+            <wp:docPr id="13" name="Picture 13"/>
             <wp:cNvGraphicFramePr>
               <a:graphicFrameLocks xmlns:a="http://schemas.openxmlformats.org/drawingml/2006/main" noChangeAspect="1"/>
             </wp:cNvGraphicFramePr>
@@ -2184,7 +5153,7 @@
                   <pic:spPr>
                     <a:xfrm>
                       <a:off x="0" y="0"/>
-                      <a:ext cx="4361466" cy="2639379"/>
+                      <a:ext cx="1000125" cy="238125"/>
                     </a:xfrm>
                     <a:prstGeom prst="rect">
                       <a:avLst/>
@@ -2199,67 +5168,93 @@
     </w:p>
     <w:p>
       <w:pPr>
-        <w:pStyle w:val="Caption"/>
+        <w:rPr>
+          <w:lang w:val="en-US"/>
+        </w:rPr>
+      </w:pPr>
+      <w:proofErr w:type="spellStart"/>
+      <w:r>
+        <w:rPr>
+          <w:lang w:val="en-US"/>
+        </w:rPr>
+        <w:t>Kemudian</w:t>
+      </w:r>
+      <w:proofErr w:type="spellEnd"/>
+      <w:r>
+        <w:rPr>
+          <w:lang w:val="en-US"/>
+        </w:rPr>
+        <w:t xml:space="preserve"> </w:t>
+      </w:r>
+      <w:proofErr w:type="spellStart"/>
+      <w:r>
+        <w:rPr>
+          <w:lang w:val="en-US"/>
+        </w:rPr>
+        <w:t>akan</w:t>
+      </w:r>
+      <w:proofErr w:type="spellEnd"/>
+      <w:r>
+        <w:rPr>
+          <w:lang w:val="en-US"/>
+        </w:rPr>
+        <w:t xml:space="preserve"> </w:t>
+      </w:r>
+      <w:proofErr w:type="spellStart"/>
+      <w:r>
+        <w:rPr>
+          <w:lang w:val="en-US"/>
+        </w:rPr>
+        <w:t>menampilkan</w:t>
+      </w:r>
+      <w:proofErr w:type="spellEnd"/>
+      <w:r>
+        <w:rPr>
+          <w:lang w:val="en-US"/>
+        </w:rPr>
+        <w:t xml:space="preserve"> </w:t>
+      </w:r>
+      <w:proofErr w:type="spellStart"/>
+      <w:r>
+        <w:rPr>
+          <w:lang w:val="en-US"/>
+        </w:rPr>
+        <w:t>tampilan</w:t>
+      </w:r>
+      <w:proofErr w:type="spellEnd"/>
+      <w:r>
+        <w:rPr>
+          <w:lang w:val="en-US"/>
+        </w:rPr>
+        <w:t xml:space="preserve"> </w:t>
+      </w:r>
+      <w:proofErr w:type="spellStart"/>
+      <w:r>
+        <w:rPr>
+          <w:lang w:val="en-US"/>
+        </w:rPr>
+        <w:t>riwayat</w:t>
+      </w:r>
+      <w:proofErr w:type="spellEnd"/>
+      <w:r>
+        <w:rPr>
+          <w:lang w:val="en-US"/>
+        </w:rPr>
+        <w:t xml:space="preserve"> </w:t>
+      </w:r>
+      <w:proofErr w:type="spellStart"/>
+      <w:r>
+        <w:rPr>
+          <w:lang w:val="en-US"/>
+        </w:rPr>
+        <w:t>pembayaran</w:t>
+      </w:r>
+      <w:proofErr w:type="spellEnd"/>
+    </w:p>
+    <w:p>
+      <w:pPr>
         <w:jc w:val="center"/>
         <w:rPr>
-          <w:color w:val="auto"/>
-          <w:lang w:val="en-US"/>
-        </w:rPr>
-      </w:pPr>
-      <w:r>
-        <w:rPr>
-          <w:color w:val="auto"/>
-          <w:lang w:val="en-US"/>
-        </w:rPr>
-        <w:t xml:space="preserve">Gambar </w:t>
-      </w:r>
-      <w:r>
-        <w:rPr>
-          <w:color w:val="auto"/>
-          <w:lang w:val="en-US"/>
-        </w:rPr>
-        <w:t>13</w:t>
-      </w:r>
-      <w:r>
-        <w:rPr>
-          <w:color w:val="auto"/>
-          <w:lang w:val="en-US"/>
-        </w:rPr>
-        <w:t xml:space="preserve"> Tampilan Riwayat </w:t>
-      </w:r>
-      <w:r>
-        <w:rPr>
-          <w:color w:val="auto"/>
-          <w:lang w:val="en-US"/>
-        </w:rPr>
-        <w:t>Pembayaran</w:t>
-      </w:r>
-    </w:p>
-    <w:p>
-      <w:pPr>
-        <w:jc w:val="center"/>
-        <w:rPr>
-          <w:lang w:val="en-US"/>
-        </w:rPr>
-      </w:pPr>
-    </w:p>
-    <w:p>
-      <w:pPr>
-        <w:rPr>
-          <w:lang w:val="en-US"/>
-        </w:rPr>
-      </w:pPr>
-      <w:r>
-        <w:rPr>
-          <w:lang w:val="en-US"/>
-        </w:rPr>
-        <w:t>Penyewa juga bisa mengedit profile dan juga mengganti password dengan memilih “Edit Profile” dan “Change Password”</w:t>
-      </w:r>
-    </w:p>
-    <w:p>
-      <w:pPr>
-        <w:jc w:val="center"/>
-        <w:rPr>
           <w:lang w:val="en-US"/>
         </w:rPr>
       </w:pPr>
@@ -2269,10 +5264,10 @@
           <w:lang w:val="en-US"/>
         </w:rPr>
         <w:drawing>
-          <wp:inline distT="0" distB="0" distL="0" distR="0" wp14:anchorId="597EDBCC" wp14:editId="72C3146C">
-            <wp:extent cx="1133475" cy="495300"/>
-            <wp:effectExtent l="0" t="0" r="9525" b="0"/>
-            <wp:docPr id="15" name="Picture 15"/>
+          <wp:inline distT="0" distB="0" distL="0" distR="0" wp14:anchorId="6BFB6AFB" wp14:editId="31B840EB">
+            <wp:extent cx="4351996" cy="2633648"/>
+            <wp:effectExtent l="0" t="0" r="0" b="0"/>
+            <wp:docPr id="14" name="Picture 14"/>
             <wp:cNvGraphicFramePr>
               <a:graphicFrameLocks xmlns:a="http://schemas.openxmlformats.org/drawingml/2006/main" noChangeAspect="1"/>
             </wp:cNvGraphicFramePr>
@@ -2292,7 +5287,7 @@
                   <pic:spPr>
                     <a:xfrm>
                       <a:off x="0" y="0"/>
-                      <a:ext cx="1133475" cy="495300"/>
+                      <a:ext cx="4361466" cy="2639379"/>
                     </a:xfrm>
                     <a:prstGeom prst="rect">
                       <a:avLst/>
@@ -2307,21 +5302,136 @@
     </w:p>
     <w:p>
       <w:pPr>
-        <w:rPr>
-          <w:lang w:val="en-US"/>
-        </w:rPr>
-      </w:pPr>
-      <w:r>
-        <w:rPr>
-          <w:lang w:val="en-US"/>
-        </w:rPr>
-        <w:t>Dan akan menampilkan tampilan seperti berikut</w:t>
-      </w:r>
-    </w:p>
-    <w:p>
-      <w:pPr>
+        <w:pStyle w:val="Caption"/>
         <w:jc w:val="center"/>
         <w:rPr>
+          <w:color w:val="auto"/>
+          <w:lang w:val="en-US"/>
+        </w:rPr>
+      </w:pPr>
+      <w:r>
+        <w:rPr>
+          <w:color w:val="auto"/>
+          <w:lang w:val="en-US"/>
+        </w:rPr>
+        <w:t xml:space="preserve">Gambar </w:t>
+      </w:r>
+      <w:r>
+        <w:rPr>
+          <w:color w:val="auto"/>
+          <w:lang w:val="en-US"/>
+        </w:rPr>
+        <w:t>13</w:t>
+      </w:r>
+      <w:r>
+        <w:rPr>
+          <w:color w:val="auto"/>
+          <w:lang w:val="en-US"/>
+        </w:rPr>
+        <w:t xml:space="preserve"> </w:t>
+      </w:r>
+      <w:proofErr w:type="spellStart"/>
+      <w:r>
+        <w:rPr>
+          <w:color w:val="auto"/>
+          <w:lang w:val="en-US"/>
+        </w:rPr>
+        <w:t>Tampilan</w:t>
+      </w:r>
+      <w:proofErr w:type="spellEnd"/>
+      <w:r>
+        <w:rPr>
+          <w:color w:val="auto"/>
+          <w:lang w:val="en-US"/>
+        </w:rPr>
+        <w:t xml:space="preserve"> Riwayat </w:t>
+      </w:r>
+      <w:proofErr w:type="spellStart"/>
+      <w:r>
+        <w:rPr>
+          <w:color w:val="auto"/>
+          <w:lang w:val="en-US"/>
+        </w:rPr>
+        <w:t>Pembayaran</w:t>
+      </w:r>
+      <w:proofErr w:type="spellEnd"/>
+    </w:p>
+    <w:p>
+      <w:pPr>
+        <w:jc w:val="center"/>
+        <w:rPr>
+          <w:lang w:val="en-US"/>
+        </w:rPr>
+      </w:pPr>
+    </w:p>
+    <w:p>
+      <w:pPr>
+        <w:rPr>
+          <w:lang w:val="en-US"/>
+        </w:rPr>
+      </w:pPr>
+      <w:proofErr w:type="spellStart"/>
+      <w:r>
+        <w:rPr>
+          <w:lang w:val="en-US"/>
+        </w:rPr>
+        <w:lastRenderedPageBreak/>
+        <w:t>Penyewa</w:t>
+      </w:r>
+      <w:proofErr w:type="spellEnd"/>
+      <w:r>
+        <w:rPr>
+          <w:lang w:val="en-US"/>
+        </w:rPr>
+        <w:t xml:space="preserve"> juga bisa </w:t>
+      </w:r>
+      <w:proofErr w:type="spellStart"/>
+      <w:r>
+        <w:rPr>
+          <w:lang w:val="en-US"/>
+        </w:rPr>
+        <w:t>mengedit</w:t>
+      </w:r>
+      <w:proofErr w:type="spellEnd"/>
+      <w:r>
+        <w:rPr>
+          <w:lang w:val="en-US"/>
+        </w:rPr>
+        <w:t xml:space="preserve"> profile dan juga </w:t>
+      </w:r>
+      <w:proofErr w:type="spellStart"/>
+      <w:r>
+        <w:rPr>
+          <w:lang w:val="en-US"/>
+        </w:rPr>
+        <w:t>mengganti</w:t>
+      </w:r>
+      <w:proofErr w:type="spellEnd"/>
+      <w:r>
+        <w:rPr>
+          <w:lang w:val="en-US"/>
+        </w:rPr>
+        <w:t xml:space="preserve"> password dengan </w:t>
+      </w:r>
+      <w:proofErr w:type="spellStart"/>
+      <w:r>
+        <w:rPr>
+          <w:lang w:val="en-US"/>
+        </w:rPr>
+        <w:t>memilih</w:t>
+      </w:r>
+      <w:proofErr w:type="spellEnd"/>
+      <w:r>
+        <w:rPr>
+          <w:lang w:val="en-US"/>
+        </w:rPr>
+        <w:t xml:space="preserve"> “Edit Profile” dan “Change Password”</w:t>
+      </w:r>
+    </w:p>
+    <w:p>
+      <w:pPr>
+        <w:jc w:val="center"/>
+        <w:rPr>
           <w:lang w:val="en-US"/>
         </w:rPr>
       </w:pPr>
@@ -2330,12 +5440,11 @@
           <w:noProof/>
           <w:lang w:val="en-US"/>
         </w:rPr>
-        <w:lastRenderedPageBreak/>
         <w:drawing>
-          <wp:inline distT="0" distB="0" distL="0" distR="0" wp14:anchorId="61921691" wp14:editId="72A38022">
-            <wp:extent cx="4784994" cy="3699510"/>
-            <wp:effectExtent l="0" t="0" r="0" b="0"/>
-            <wp:docPr id="69" name="Picture 69"/>
+          <wp:inline distT="0" distB="0" distL="0" distR="0" wp14:anchorId="597EDBCC" wp14:editId="72C3146C">
+            <wp:extent cx="1133475" cy="495300"/>
+            <wp:effectExtent l="0" t="0" r="9525" b="0"/>
+            <wp:docPr id="15" name="Picture 15"/>
             <wp:cNvGraphicFramePr>
               <a:graphicFrameLocks xmlns:a="http://schemas.openxmlformats.org/drawingml/2006/main" noChangeAspect="1"/>
             </wp:cNvGraphicFramePr>
@@ -2355,7 +5464,7 @@
                   <pic:spPr>
                     <a:xfrm>
                       <a:off x="0" y="0"/>
-                      <a:ext cx="4807520" cy="3716926"/>
+                      <a:ext cx="1133475" cy="495300"/>
                     </a:xfrm>
                     <a:prstGeom prst="rect">
                       <a:avLst/>
@@ -2370,39 +5479,85 @@
     </w:p>
     <w:p>
       <w:pPr>
-        <w:pStyle w:val="Caption"/>
+        <w:rPr>
+          <w:lang w:val="en-US"/>
+        </w:rPr>
+      </w:pPr>
+      <w:r>
+        <w:rPr>
+          <w:lang w:val="en-US"/>
+        </w:rPr>
+        <w:t xml:space="preserve">Dan </w:t>
+      </w:r>
+      <w:proofErr w:type="spellStart"/>
+      <w:r>
+        <w:rPr>
+          <w:lang w:val="en-US"/>
+        </w:rPr>
+        <w:t>akan</w:t>
+      </w:r>
+      <w:proofErr w:type="spellEnd"/>
+      <w:r>
+        <w:rPr>
+          <w:lang w:val="en-US"/>
+        </w:rPr>
+        <w:t xml:space="preserve"> </w:t>
+      </w:r>
+      <w:proofErr w:type="spellStart"/>
+      <w:r>
+        <w:rPr>
+          <w:lang w:val="en-US"/>
+        </w:rPr>
+        <w:t>menampilkan</w:t>
+      </w:r>
+      <w:proofErr w:type="spellEnd"/>
+      <w:r>
+        <w:rPr>
+          <w:lang w:val="en-US"/>
+        </w:rPr>
+        <w:t xml:space="preserve"> </w:t>
+      </w:r>
+      <w:proofErr w:type="spellStart"/>
+      <w:r>
+        <w:rPr>
+          <w:lang w:val="en-US"/>
+        </w:rPr>
+        <w:t>tampilan</w:t>
+      </w:r>
+      <w:proofErr w:type="spellEnd"/>
+      <w:r>
+        <w:rPr>
+          <w:lang w:val="en-US"/>
+        </w:rPr>
+        <w:t xml:space="preserve"> </w:t>
+      </w:r>
+      <w:proofErr w:type="spellStart"/>
+      <w:r>
+        <w:rPr>
+          <w:lang w:val="en-US"/>
+        </w:rPr>
+        <w:t>seperti</w:t>
+      </w:r>
+      <w:proofErr w:type="spellEnd"/>
+      <w:r>
+        <w:rPr>
+          <w:lang w:val="en-US"/>
+        </w:rPr>
+        <w:t xml:space="preserve"> </w:t>
+      </w:r>
+      <w:proofErr w:type="spellStart"/>
+      <w:r>
+        <w:rPr>
+          <w:lang w:val="en-US"/>
+        </w:rPr>
+        <w:t>berikut</w:t>
+      </w:r>
+      <w:proofErr w:type="spellEnd"/>
+    </w:p>
+    <w:p>
+      <w:pPr>
         <w:jc w:val="center"/>
         <w:rPr>
-          <w:color w:val="auto"/>
-          <w:lang w:val="en-US"/>
-        </w:rPr>
-      </w:pPr>
-      <w:r>
-        <w:rPr>
-          <w:color w:val="auto"/>
-          <w:lang w:val="en-US"/>
-        </w:rPr>
-        <w:t xml:space="preserve">Gambar </w:t>
-      </w:r>
-      <w:r>
-        <w:rPr>
-          <w:color w:val="auto"/>
-          <w:lang w:val="en-US"/>
-        </w:rPr>
-        <w:t>14</w:t>
-      </w:r>
-      <w:r>
-        <w:rPr>
-          <w:color w:val="auto"/>
-          <w:lang w:val="en-US"/>
-        </w:rPr>
-        <w:t xml:space="preserve"> Tampilan Edit Profile</w:t>
-      </w:r>
-    </w:p>
-    <w:p>
-      <w:pPr>
-        <w:jc w:val="center"/>
-        <w:rPr>
           <w:lang w:val="en-US"/>
         </w:rPr>
       </w:pPr>
@@ -2412,10 +5567,10 @@
           <w:lang w:val="en-US"/>
         </w:rPr>
         <w:drawing>
-          <wp:inline distT="0" distB="0" distL="0" distR="0" wp14:anchorId="6AF15168" wp14:editId="731DED57">
-            <wp:extent cx="4850130" cy="2971986"/>
-            <wp:effectExtent l="0" t="0" r="7620" b="0"/>
-            <wp:docPr id="70" name="Picture 70"/>
+          <wp:inline distT="0" distB="0" distL="0" distR="0" wp14:anchorId="61921691" wp14:editId="72A38022">
+            <wp:extent cx="4784994" cy="3699510"/>
+            <wp:effectExtent l="0" t="0" r="0" b="0"/>
+            <wp:docPr id="69" name="Picture 69"/>
             <wp:cNvGraphicFramePr>
               <a:graphicFrameLocks xmlns:a="http://schemas.openxmlformats.org/drawingml/2006/main" noChangeAspect="1"/>
             </wp:cNvGraphicFramePr>
@@ -2435,7 +5590,7 @@
                   <pic:spPr>
                     <a:xfrm>
                       <a:off x="0" y="0"/>
-                      <a:ext cx="4853502" cy="2974052"/>
+                      <a:ext cx="4807520" cy="3716926"/>
                     </a:xfrm>
                     <a:prstGeom prst="rect">
                       <a:avLst/>
@@ -2469,41 +5624,30 @@
           <w:color w:val="auto"/>
           <w:lang w:val="en-US"/>
         </w:rPr>
-        <w:t>15</w:t>
-      </w:r>
-      <w:r>
-        <w:rPr>
-          <w:color w:val="auto"/>
-          <w:lang w:val="en-US"/>
-        </w:rPr>
-        <w:t xml:space="preserve"> Tampilan Ubah Password</w:t>
-      </w:r>
-    </w:p>
-    <w:p>
-      <w:pPr>
-        <w:pStyle w:val="Heading2"/>
-        <w:rPr>
-          <w:lang w:val="en-US"/>
-        </w:rPr>
-      </w:pPr>
-      <w:r>
-        <w:rPr>
-          <w:lang w:val="en-US"/>
-        </w:rPr>
-        <w:t>Top Up</w:t>
-      </w:r>
-    </w:p>
-    <w:p>
-      <w:pPr>
-        <w:rPr>
-          <w:lang w:val="en-US"/>
-        </w:rPr>
-      </w:pPr>
-      <w:r>
-        <w:rPr>
-          <w:lang w:val="en-US"/>
-        </w:rPr>
-        <w:t>Top Up ini adalah tempat penyewa melakukan top up saldo. Untuk melakukan top up saldo, penyewa pertama harus masuk ke dalam profile dan memilih “Top Up”</w:t>
+        <w:t>14</w:t>
+      </w:r>
+      <w:r>
+        <w:rPr>
+          <w:color w:val="auto"/>
+          <w:lang w:val="en-US"/>
+        </w:rPr>
+        <w:t xml:space="preserve"> </w:t>
+      </w:r>
+      <w:proofErr w:type="spellStart"/>
+      <w:r>
+        <w:rPr>
+          <w:color w:val="auto"/>
+          <w:lang w:val="en-US"/>
+        </w:rPr>
+        <w:t>Tampilan</w:t>
+      </w:r>
+      <w:proofErr w:type="spellEnd"/>
+      <w:r>
+        <w:rPr>
+          <w:color w:val="auto"/>
+          <w:lang w:val="en-US"/>
+        </w:rPr>
+        <w:t xml:space="preserve"> Edit Profile</w:t>
       </w:r>
     </w:p>
     <w:p>
@@ -2519,10 +5663,10 @@
           <w:lang w:val="en-US"/>
         </w:rPr>
         <w:drawing>
-          <wp:inline distT="0" distB="0" distL="0" distR="0" wp14:anchorId="32F3AF3F" wp14:editId="03B035B7">
-            <wp:extent cx="723900" cy="431558"/>
-            <wp:effectExtent l="0" t="0" r="0" b="6985"/>
-            <wp:docPr id="71" name="Picture 71"/>
+          <wp:inline distT="0" distB="0" distL="0" distR="0" wp14:anchorId="6AF15168" wp14:editId="731DED57">
+            <wp:extent cx="4850130" cy="2971986"/>
+            <wp:effectExtent l="0" t="0" r="7620" b="0"/>
+            <wp:docPr id="70" name="Picture 70"/>
             <wp:cNvGraphicFramePr>
               <a:graphicFrameLocks xmlns:a="http://schemas.openxmlformats.org/drawingml/2006/main" noChangeAspect="1"/>
             </wp:cNvGraphicFramePr>
@@ -2542,7 +5686,7 @@
                   <pic:spPr>
                     <a:xfrm>
                       <a:off x="0" y="0"/>
-                      <a:ext cx="728161" cy="434098"/>
+                      <a:ext cx="4853502" cy="2974052"/>
                     </a:xfrm>
                     <a:prstGeom prst="rect">
                       <a:avLst/>
@@ -2557,6 +5701,70 @@
     </w:p>
     <w:p>
       <w:pPr>
+        <w:pStyle w:val="Caption"/>
+        <w:jc w:val="center"/>
+        <w:rPr>
+          <w:color w:val="auto"/>
+          <w:lang w:val="en-US"/>
+        </w:rPr>
+      </w:pPr>
+      <w:r>
+        <w:rPr>
+          <w:color w:val="auto"/>
+          <w:lang w:val="en-US"/>
+        </w:rPr>
+        <w:t xml:space="preserve">Gambar </w:t>
+      </w:r>
+      <w:r>
+        <w:rPr>
+          <w:color w:val="auto"/>
+          <w:lang w:val="en-US"/>
+        </w:rPr>
+        <w:t>15</w:t>
+      </w:r>
+      <w:r>
+        <w:rPr>
+          <w:color w:val="auto"/>
+          <w:lang w:val="en-US"/>
+        </w:rPr>
+        <w:t xml:space="preserve"> </w:t>
+      </w:r>
+      <w:proofErr w:type="spellStart"/>
+      <w:r>
+        <w:rPr>
+          <w:color w:val="auto"/>
+          <w:lang w:val="en-US"/>
+        </w:rPr>
+        <w:t>Tampilan</w:t>
+      </w:r>
+      <w:proofErr w:type="spellEnd"/>
+      <w:r>
+        <w:rPr>
+          <w:color w:val="auto"/>
+          <w:lang w:val="en-US"/>
+        </w:rPr>
+        <w:t xml:space="preserve"> </w:t>
+      </w:r>
+      <w:proofErr w:type="spellStart"/>
+      <w:r>
+        <w:rPr>
+          <w:color w:val="auto"/>
+          <w:lang w:val="en-US"/>
+        </w:rPr>
+        <w:t>Ubah</w:t>
+      </w:r>
+      <w:proofErr w:type="spellEnd"/>
+      <w:r>
+        <w:rPr>
+          <w:color w:val="auto"/>
+          <w:lang w:val="en-US"/>
+        </w:rPr>
+        <w:t xml:space="preserve"> Password</w:t>
+      </w:r>
+    </w:p>
+    <w:p>
+      <w:pPr>
+        <w:pStyle w:val="Heading2"/>
         <w:rPr>
           <w:lang w:val="en-US"/>
         </w:rPr>
@@ -2566,7 +5774,202 @@
           <w:lang w:val="en-US"/>
         </w:rPr>
         <w:lastRenderedPageBreak/>
-        <w:t>Kemudian akan menampilkan tampilan seperti berikut</w:t>
+        <w:t>Top Up</w:t>
+      </w:r>
+    </w:p>
+    <w:p>
+      <w:pPr>
+        <w:rPr>
+          <w:lang w:val="en-US"/>
+        </w:rPr>
+      </w:pPr>
+      <w:r>
+        <w:rPr>
+          <w:lang w:val="en-US"/>
+        </w:rPr>
+        <w:t xml:space="preserve">Top Up </w:t>
+      </w:r>
+      <w:proofErr w:type="spellStart"/>
+      <w:r>
+        <w:rPr>
+          <w:lang w:val="en-US"/>
+        </w:rPr>
+        <w:t>ini</w:t>
+      </w:r>
+      <w:proofErr w:type="spellEnd"/>
+      <w:r>
+        <w:rPr>
+          <w:lang w:val="en-US"/>
+        </w:rPr>
+        <w:t xml:space="preserve"> </w:t>
+      </w:r>
+      <w:proofErr w:type="spellStart"/>
+      <w:r>
+        <w:rPr>
+          <w:lang w:val="en-US"/>
+        </w:rPr>
+        <w:t>adalah</w:t>
+      </w:r>
+      <w:proofErr w:type="spellEnd"/>
+      <w:r>
+        <w:rPr>
+          <w:lang w:val="en-US"/>
+        </w:rPr>
+        <w:t xml:space="preserve"> </w:t>
+      </w:r>
+      <w:proofErr w:type="spellStart"/>
+      <w:r>
+        <w:rPr>
+          <w:lang w:val="en-US"/>
+        </w:rPr>
+        <w:t>tempat</w:t>
+      </w:r>
+      <w:proofErr w:type="spellEnd"/>
+      <w:r>
+        <w:rPr>
+          <w:lang w:val="en-US"/>
+        </w:rPr>
+        <w:t xml:space="preserve"> </w:t>
+      </w:r>
+      <w:proofErr w:type="spellStart"/>
+      <w:r>
+        <w:rPr>
+          <w:lang w:val="en-US"/>
+        </w:rPr>
+        <w:t>penyewa</w:t>
+      </w:r>
+      <w:proofErr w:type="spellEnd"/>
+      <w:r>
+        <w:rPr>
+          <w:lang w:val="en-US"/>
+        </w:rPr>
+        <w:t xml:space="preserve"> </w:t>
+      </w:r>
+      <w:proofErr w:type="spellStart"/>
+      <w:r>
+        <w:rPr>
+          <w:lang w:val="en-US"/>
+        </w:rPr>
+        <w:t>melakukan</w:t>
+      </w:r>
+      <w:proofErr w:type="spellEnd"/>
+      <w:r>
+        <w:rPr>
+          <w:lang w:val="en-US"/>
+        </w:rPr>
+        <w:t xml:space="preserve"> top up </w:t>
+      </w:r>
+      <w:proofErr w:type="spellStart"/>
+      <w:r>
+        <w:rPr>
+          <w:lang w:val="en-US"/>
+        </w:rPr>
+        <w:t>saldo</w:t>
+      </w:r>
+      <w:proofErr w:type="spellEnd"/>
+      <w:r>
+        <w:rPr>
+          <w:lang w:val="en-US"/>
+        </w:rPr>
+        <w:t xml:space="preserve">. Untuk </w:t>
+      </w:r>
+      <w:proofErr w:type="spellStart"/>
+      <w:r>
+        <w:rPr>
+          <w:lang w:val="en-US"/>
+        </w:rPr>
+        <w:t>melakukan</w:t>
+      </w:r>
+      <w:proofErr w:type="spellEnd"/>
+      <w:r>
+        <w:rPr>
+          <w:lang w:val="en-US"/>
+        </w:rPr>
+        <w:t xml:space="preserve"> top up </w:t>
+      </w:r>
+      <w:proofErr w:type="spellStart"/>
+      <w:r>
+        <w:rPr>
+          <w:lang w:val="en-US"/>
+        </w:rPr>
+        <w:t>saldo</w:t>
+      </w:r>
+      <w:proofErr w:type="spellEnd"/>
+      <w:r>
+        <w:rPr>
+          <w:lang w:val="en-US"/>
+        </w:rPr>
+        <w:t xml:space="preserve">, </w:t>
+      </w:r>
+      <w:proofErr w:type="spellStart"/>
+      <w:r>
+        <w:rPr>
+          <w:lang w:val="en-US"/>
+        </w:rPr>
+        <w:t>penyewa</w:t>
+      </w:r>
+      <w:proofErr w:type="spellEnd"/>
+      <w:r>
+        <w:rPr>
+          <w:lang w:val="en-US"/>
+        </w:rPr>
+        <w:t xml:space="preserve"> </w:t>
+      </w:r>
+      <w:proofErr w:type="spellStart"/>
+      <w:r>
+        <w:rPr>
+          <w:lang w:val="en-US"/>
+        </w:rPr>
+        <w:t>pertama</w:t>
+      </w:r>
+      <w:proofErr w:type="spellEnd"/>
+      <w:r>
+        <w:rPr>
+          <w:lang w:val="en-US"/>
+        </w:rPr>
+        <w:t xml:space="preserve"> harus </w:t>
+      </w:r>
+      <w:proofErr w:type="spellStart"/>
+      <w:r>
+        <w:rPr>
+          <w:lang w:val="en-US"/>
+        </w:rPr>
+        <w:t>masuk</w:t>
+      </w:r>
+      <w:proofErr w:type="spellEnd"/>
+      <w:r>
+        <w:rPr>
+          <w:lang w:val="en-US"/>
+        </w:rPr>
+        <w:t xml:space="preserve"> ke </w:t>
+      </w:r>
+      <w:proofErr w:type="spellStart"/>
+      <w:r>
+        <w:rPr>
+          <w:lang w:val="en-US"/>
+        </w:rPr>
+        <w:t>dalam</w:t>
+      </w:r>
+      <w:proofErr w:type="spellEnd"/>
+      <w:r>
+        <w:rPr>
+          <w:lang w:val="en-US"/>
+        </w:rPr>
+        <w:t xml:space="preserve"> profile dan </w:t>
+      </w:r>
+      <w:proofErr w:type="spellStart"/>
+      <w:r>
+        <w:rPr>
+          <w:lang w:val="en-US"/>
+        </w:rPr>
+        <w:t>memilih</w:t>
+      </w:r>
+      <w:proofErr w:type="spellEnd"/>
+      <w:r>
+        <w:rPr>
+          <w:lang w:val="en-US"/>
+        </w:rPr>
+        <w:t xml:space="preserve"> “Top Up”</w:t>
       </w:r>
     </w:p>
     <w:p>
@@ -2582,10 +5985,10 @@
           <w:lang w:val="en-US"/>
         </w:rPr>
         <w:drawing>
-          <wp:inline distT="0" distB="0" distL="0" distR="0" wp14:anchorId="564001BE" wp14:editId="708FC19E">
-            <wp:extent cx="2857500" cy="2857500"/>
-            <wp:effectExtent l="0" t="0" r="0" b="0"/>
-            <wp:docPr id="72" name="Picture 72"/>
+          <wp:inline distT="0" distB="0" distL="0" distR="0" wp14:anchorId="32F3AF3F" wp14:editId="03B035B7">
+            <wp:extent cx="723900" cy="431558"/>
+            <wp:effectExtent l="0" t="0" r="0" b="6985"/>
+            <wp:docPr id="71" name="Picture 71"/>
             <wp:cNvGraphicFramePr>
               <a:graphicFrameLocks xmlns:a="http://schemas.openxmlformats.org/drawingml/2006/main" noChangeAspect="1"/>
             </wp:cNvGraphicFramePr>
@@ -2605,7 +6008,7 @@
                   <pic:spPr>
                     <a:xfrm>
                       <a:off x="0" y="0"/>
-                      <a:ext cx="2857500" cy="2857500"/>
+                      <a:ext cx="728161" cy="434098"/>
                     </a:xfrm>
                     <a:prstGeom prst="rect">
                       <a:avLst/>
@@ -2620,6 +6023,146 @@
     </w:p>
     <w:p>
       <w:pPr>
+        <w:rPr>
+          <w:lang w:val="en-US"/>
+        </w:rPr>
+      </w:pPr>
+      <w:proofErr w:type="spellStart"/>
+      <w:r>
+        <w:rPr>
+          <w:lang w:val="en-US"/>
+        </w:rPr>
+        <w:t>Kemudian</w:t>
+      </w:r>
+      <w:proofErr w:type="spellEnd"/>
+      <w:r>
+        <w:rPr>
+          <w:lang w:val="en-US"/>
+        </w:rPr>
+        <w:t xml:space="preserve"> </w:t>
+      </w:r>
+      <w:proofErr w:type="spellStart"/>
+      <w:r>
+        <w:rPr>
+          <w:lang w:val="en-US"/>
+        </w:rPr>
+        <w:t>akan</w:t>
+      </w:r>
+      <w:proofErr w:type="spellEnd"/>
+      <w:r>
+        <w:rPr>
+          <w:lang w:val="en-US"/>
+        </w:rPr>
+        <w:t xml:space="preserve"> </w:t>
+      </w:r>
+      <w:proofErr w:type="spellStart"/>
+      <w:r>
+        <w:rPr>
+          <w:lang w:val="en-US"/>
+        </w:rPr>
+        <w:t>menampilkan</w:t>
+      </w:r>
+      <w:proofErr w:type="spellEnd"/>
+      <w:r>
+        <w:rPr>
+          <w:lang w:val="en-US"/>
+        </w:rPr>
+        <w:t xml:space="preserve"> </w:t>
+      </w:r>
+      <w:proofErr w:type="spellStart"/>
+      <w:r>
+        <w:rPr>
+          <w:lang w:val="en-US"/>
+        </w:rPr>
+        <w:t>tampilan</w:t>
+      </w:r>
+      <w:proofErr w:type="spellEnd"/>
+      <w:r>
+        <w:rPr>
+          <w:lang w:val="en-US"/>
+        </w:rPr>
+        <w:t xml:space="preserve"> </w:t>
+      </w:r>
+      <w:proofErr w:type="spellStart"/>
+      <w:r>
+        <w:rPr>
+          <w:lang w:val="en-US"/>
+        </w:rPr>
+        <w:t>seperti</w:t>
+      </w:r>
+      <w:proofErr w:type="spellEnd"/>
+      <w:r>
+        <w:rPr>
+          <w:lang w:val="en-US"/>
+        </w:rPr>
+        <w:t xml:space="preserve"> </w:t>
+      </w:r>
+      <w:proofErr w:type="spellStart"/>
+      <w:r>
+        <w:rPr>
+          <w:lang w:val="en-US"/>
+        </w:rPr>
+        <w:t>berikut</w:t>
+      </w:r>
+      <w:proofErr w:type="spellEnd"/>
+    </w:p>
+    <w:p>
+      <w:pPr>
+        <w:jc w:val="center"/>
+        <w:rPr>
+          <w:lang w:val="en-US"/>
+        </w:rPr>
+      </w:pPr>
+      <w:r>
+        <w:rPr>
+          <w:noProof/>
+        </w:rPr>
+        <w:drawing>
+          <wp:inline distT="0" distB="0" distL="0" distR="0" wp14:anchorId="42D53676" wp14:editId="117A5E1B">
+            <wp:extent cx="3370122" cy="2604466"/>
+            <wp:effectExtent l="0" t="0" r="1905" b="5715"/>
+            <wp:docPr id="11" name="Picture 11"/>
+            <wp:cNvGraphicFramePr>
+              <a:graphicFrameLocks xmlns:a="http://schemas.openxmlformats.org/drawingml/2006/main" noChangeAspect="1"/>
+            </wp:cNvGraphicFramePr>
+            <a:graphic xmlns:a="http://schemas.openxmlformats.org/drawingml/2006/main">
+              <a:graphicData uri="http://schemas.openxmlformats.org/drawingml/2006/picture">
+                <pic:pic xmlns:pic="http://schemas.openxmlformats.org/drawingml/2006/picture">
+                  <pic:nvPicPr>
+                    <pic:cNvPr id="1" name=""/>
+                    <pic:cNvPicPr/>
+                  </pic:nvPicPr>
+                  <pic:blipFill rotWithShape="1">
+                    <a:blip r:embed="rId30"/>
+                    <a:srcRect l="1515" r="2406" b="4509"/>
+                    <a:stretch/>
+                  </pic:blipFill>
+                  <pic:spPr bwMode="auto">
+                    <a:xfrm>
+                      <a:off x="0" y="0"/>
+                      <a:ext cx="3378597" cy="2611016"/>
+                    </a:xfrm>
+                    <a:prstGeom prst="rect">
+                      <a:avLst/>
+                    </a:prstGeom>
+                    <a:ln>
+                      <a:noFill/>
+                    </a:ln>
+                    <a:extLst>
+                      <a:ext uri="{53640926-AAD7-44D8-BBD7-CCE9431645EC}">
+                        <a14:shadowObscured xmlns:a14="http://schemas.microsoft.com/office/drawing/2010/main"/>
+                      </a:ext>
+                    </a:extLst>
+                  </pic:spPr>
+                </pic:pic>
+              </a:graphicData>
+            </a:graphic>
+          </wp:inline>
+        </w:drawing>
+      </w:r>
+    </w:p>
+    <w:p>
+      <w:pPr>
         <w:pStyle w:val="Caption"/>
         <w:jc w:val="center"/>
         <w:rPr>
@@ -2646,27 +6189,170 @@
           <w:color w:val="auto"/>
           <w:lang w:val="en-US"/>
         </w:rPr>
-        <w:t xml:space="preserve"> Tampilan Top Up</w:t>
-      </w:r>
-    </w:p>
-    <w:p>
-      <w:pPr>
-        <w:rPr>
-          <w:lang w:val="en-US"/>
-        </w:rPr>
-      </w:pPr>
-    </w:p>
-    <w:p>
-      <w:pPr>
-        <w:rPr>
-          <w:lang w:val="en-US"/>
-        </w:rPr>
-      </w:pPr>
-      <w:r>
-        <w:rPr>
-          <w:lang w:val="en-US"/>
-        </w:rPr>
-        <w:t>Disini saldo yang ada di akun kamu akan ditampilkan di paling atas. Kemudian penyewa memasukan nominal saldo yang ingin di top up dan juga metode pembayarannya dan terakhir pilih “Submit”.</w:t>
+        <w:t xml:space="preserve"> </w:t>
+      </w:r>
+      <w:proofErr w:type="spellStart"/>
+      <w:r>
+        <w:rPr>
+          <w:color w:val="auto"/>
+          <w:lang w:val="en-US"/>
+        </w:rPr>
+        <w:t>Tampilan</w:t>
+      </w:r>
+      <w:proofErr w:type="spellEnd"/>
+      <w:r>
+        <w:rPr>
+          <w:color w:val="auto"/>
+          <w:lang w:val="en-US"/>
+        </w:rPr>
+        <w:t xml:space="preserve"> Top Up</w:t>
+      </w:r>
+    </w:p>
+    <w:p>
+      <w:pPr>
+        <w:rPr>
+          <w:lang w:val="en-US"/>
+        </w:rPr>
+      </w:pPr>
+      <w:proofErr w:type="spellStart"/>
+      <w:r>
+        <w:rPr>
+          <w:lang w:val="en-US"/>
+        </w:rPr>
+        <w:t>Disini</w:t>
+      </w:r>
+      <w:proofErr w:type="spellEnd"/>
+      <w:r>
+        <w:rPr>
+          <w:lang w:val="en-US"/>
+        </w:rPr>
+        <w:t xml:space="preserve"> </w:t>
+      </w:r>
+      <w:proofErr w:type="spellStart"/>
+      <w:r>
+        <w:rPr>
+          <w:lang w:val="en-US"/>
+        </w:rPr>
+        <w:t>penyewa</w:t>
+      </w:r>
+      <w:proofErr w:type="spellEnd"/>
+      <w:r>
+        <w:rPr>
+          <w:lang w:val="en-US"/>
+        </w:rPr>
+        <w:t xml:space="preserve"> </w:t>
+      </w:r>
+      <w:proofErr w:type="spellStart"/>
+      <w:r>
+        <w:rPr>
+          <w:lang w:val="en-US"/>
+        </w:rPr>
+        <w:t>dapat</w:t>
+      </w:r>
+      <w:proofErr w:type="spellEnd"/>
+      <w:r>
+        <w:rPr>
+          <w:lang w:val="en-US"/>
+        </w:rPr>
+        <w:t xml:space="preserve"> </w:t>
+      </w:r>
+      <w:proofErr w:type="spellStart"/>
+      <w:r>
+        <w:rPr>
+          <w:lang w:val="en-US"/>
+        </w:rPr>
+        <w:t>memasukan</w:t>
+      </w:r>
+      <w:proofErr w:type="spellEnd"/>
+      <w:r>
+        <w:rPr>
+          <w:lang w:val="en-US"/>
+        </w:rPr>
+        <w:t xml:space="preserve"> nominal </w:t>
+      </w:r>
+      <w:proofErr w:type="spellStart"/>
+      <w:r>
+        <w:rPr>
+          <w:lang w:val="en-US"/>
+        </w:rPr>
+        <w:t>saldo</w:t>
+      </w:r>
+      <w:proofErr w:type="spellEnd"/>
+      <w:r>
+        <w:rPr>
+          <w:lang w:val="en-US"/>
+        </w:rPr>
+        <w:t xml:space="preserve"> yang </w:t>
+      </w:r>
+      <w:proofErr w:type="spellStart"/>
+      <w:r>
+        <w:rPr>
+          <w:lang w:val="en-US"/>
+        </w:rPr>
+        <w:t>ingin</w:t>
+      </w:r>
+      <w:proofErr w:type="spellEnd"/>
+      <w:r>
+        <w:rPr>
+          <w:lang w:val="en-US"/>
+        </w:rPr>
+        <w:t xml:space="preserve"> di top up dan juga </w:t>
+      </w:r>
+      <w:proofErr w:type="spellStart"/>
+      <w:r>
+        <w:rPr>
+          <w:lang w:val="en-US"/>
+        </w:rPr>
+        <w:t>metode</w:t>
+      </w:r>
+      <w:proofErr w:type="spellEnd"/>
+      <w:r>
+        <w:rPr>
+          <w:lang w:val="en-US"/>
+        </w:rPr>
+        <w:t xml:space="preserve"> </w:t>
+      </w:r>
+      <w:proofErr w:type="spellStart"/>
+      <w:r>
+        <w:rPr>
+          <w:lang w:val="en-US"/>
+        </w:rPr>
+        <w:t>pembayarannya</w:t>
+      </w:r>
+      <w:proofErr w:type="spellEnd"/>
+      <w:r>
+        <w:rPr>
+          <w:lang w:val="en-US"/>
+        </w:rPr>
+        <w:t xml:space="preserve"> dan </w:t>
+      </w:r>
+      <w:proofErr w:type="spellStart"/>
+      <w:r>
+        <w:rPr>
+          <w:lang w:val="en-US"/>
+        </w:rPr>
+        <w:t>terakhir</w:t>
+      </w:r>
+      <w:proofErr w:type="spellEnd"/>
+      <w:r>
+        <w:rPr>
+          <w:lang w:val="en-US"/>
+        </w:rPr>
+        <w:t xml:space="preserve"> </w:t>
+      </w:r>
+      <w:proofErr w:type="spellStart"/>
+      <w:r>
+        <w:rPr>
+          <w:lang w:val="en-US"/>
+        </w:rPr>
+        <w:t>pilih</w:t>
+      </w:r>
+      <w:proofErr w:type="spellEnd"/>
+      <w:r>
+        <w:rPr>
+          <w:lang w:val="en-US"/>
+        </w:rPr>
+        <w:t xml:space="preserve"> “Submit”.</w:t>
       </w:r>
     </w:p>
     <w:p>
@@ -2689,11 +6375,206 @@
           <w:lang w:val="en-US"/>
         </w:rPr>
       </w:pPr>
-      <w:r>
-        <w:rPr>
-          <w:lang w:val="en-US"/>
-        </w:rPr>
-        <w:t>Sign Out berfungsi untuk keluar aplikasi dan kembali ke halaman login. Letak Sign Out ada di Profile.</w:t>
+      <w:bookmarkStart w:id="0" w:name="_Hlk74588341"/>
+      <w:r>
+        <w:rPr>
+          <w:lang w:val="en-US"/>
+        </w:rPr>
+        <w:t xml:space="preserve">Sign Out </w:t>
+      </w:r>
+      <w:proofErr w:type="spellStart"/>
+      <w:r>
+        <w:rPr>
+          <w:lang w:val="en-US"/>
+        </w:rPr>
+        <w:t>berfungsi</w:t>
+      </w:r>
+      <w:proofErr w:type="spellEnd"/>
+      <w:r>
+        <w:rPr>
+          <w:lang w:val="en-US"/>
+        </w:rPr>
+        <w:t xml:space="preserve"> untuk </w:t>
+      </w:r>
+      <w:proofErr w:type="spellStart"/>
+      <w:r>
+        <w:rPr>
+          <w:lang w:val="en-US"/>
+        </w:rPr>
+        <w:t>keluar</w:t>
+      </w:r>
+      <w:proofErr w:type="spellEnd"/>
+      <w:r>
+        <w:rPr>
+          <w:lang w:val="en-US"/>
+        </w:rPr>
+        <w:t xml:space="preserve"> </w:t>
+      </w:r>
+      <w:proofErr w:type="spellStart"/>
+      <w:r>
+        <w:rPr>
+          <w:lang w:val="en-US"/>
+        </w:rPr>
+        <w:t>aplikasi</w:t>
+      </w:r>
+      <w:proofErr w:type="spellEnd"/>
+      <w:r>
+        <w:rPr>
+          <w:lang w:val="en-US"/>
+        </w:rPr>
+        <w:t xml:space="preserve"> dan </w:t>
+      </w:r>
+      <w:proofErr w:type="spellStart"/>
+      <w:r>
+        <w:rPr>
+          <w:lang w:val="en-US"/>
+        </w:rPr>
+        <w:t>kembali</w:t>
+      </w:r>
+      <w:proofErr w:type="spellEnd"/>
+      <w:r>
+        <w:rPr>
+          <w:lang w:val="en-US"/>
+        </w:rPr>
+        <w:t xml:space="preserve"> ke </w:t>
+      </w:r>
+      <w:proofErr w:type="spellStart"/>
+      <w:r>
+        <w:rPr>
+          <w:lang w:val="en-US"/>
+        </w:rPr>
+        <w:t>halaman</w:t>
+      </w:r>
+      <w:proofErr w:type="spellEnd"/>
+      <w:r>
+        <w:rPr>
+          <w:lang w:val="en-US"/>
+        </w:rPr>
+        <w:t xml:space="preserve"> </w:t>
+      </w:r>
+      <w:r>
+        <w:rPr>
+          <w:lang w:val="en-US"/>
+        </w:rPr>
+        <w:t>landing</w:t>
+      </w:r>
+      <w:r>
+        <w:rPr>
+          <w:lang w:val="en-US"/>
+        </w:rPr>
+        <w:t xml:space="preserve">. </w:t>
+      </w:r>
+      <w:proofErr w:type="spellStart"/>
+      <w:r>
+        <w:rPr>
+          <w:lang w:val="en-US"/>
+        </w:rPr>
+        <w:t>Letak</w:t>
+      </w:r>
+      <w:proofErr w:type="spellEnd"/>
+      <w:r>
+        <w:rPr>
+          <w:lang w:val="en-US"/>
+        </w:rPr>
+        <w:t xml:space="preserve"> Sign Out </w:t>
+      </w:r>
+      <w:proofErr w:type="spellStart"/>
+      <w:r>
+        <w:rPr>
+          <w:lang w:val="en-US"/>
+        </w:rPr>
+        <w:t>ada</w:t>
+      </w:r>
+      <w:proofErr w:type="spellEnd"/>
+      <w:r>
+        <w:rPr>
+          <w:lang w:val="en-US"/>
+        </w:rPr>
+        <w:t xml:space="preserve"> di </w:t>
+      </w:r>
+      <w:proofErr w:type="spellStart"/>
+      <w:r>
+        <w:rPr>
+          <w:lang w:val="en-US"/>
+        </w:rPr>
+        <w:t>navigasi</w:t>
+      </w:r>
+      <w:proofErr w:type="spellEnd"/>
+      <w:r>
+        <w:rPr>
+          <w:lang w:val="en-US"/>
+        </w:rPr>
+        <w:t xml:space="preserve"> </w:t>
+      </w:r>
+      <w:proofErr w:type="spellStart"/>
+      <w:r>
+        <w:rPr>
+          <w:lang w:val="en-US"/>
+        </w:rPr>
+        <w:t>bagian</w:t>
+      </w:r>
+      <w:proofErr w:type="spellEnd"/>
+      <w:r>
+        <w:rPr>
+          <w:lang w:val="en-US"/>
+        </w:rPr>
+        <w:t xml:space="preserve"> </w:t>
+      </w:r>
+      <w:proofErr w:type="spellStart"/>
+      <w:r>
+        <w:rPr>
+          <w:lang w:val="en-US"/>
+        </w:rPr>
+        <w:t>atas</w:t>
+      </w:r>
+      <w:proofErr w:type="spellEnd"/>
+      <w:r>
+        <w:rPr>
+          <w:lang w:val="en-US"/>
+        </w:rPr>
+        <w:t xml:space="preserve"> dan </w:t>
+      </w:r>
+      <w:proofErr w:type="spellStart"/>
+      <w:r>
+        <w:rPr>
+          <w:lang w:val="en-US"/>
+        </w:rPr>
+        <w:t>navigasi</w:t>
+      </w:r>
+      <w:proofErr w:type="spellEnd"/>
+      <w:r>
+        <w:rPr>
+          <w:lang w:val="en-US"/>
+        </w:rPr>
+        <w:t xml:space="preserve"> </w:t>
+      </w:r>
+      <w:proofErr w:type="spellStart"/>
+      <w:r>
+        <w:rPr>
+          <w:lang w:val="en-US"/>
+        </w:rPr>
+        <w:t>bagian</w:t>
+      </w:r>
+      <w:proofErr w:type="spellEnd"/>
+      <w:r>
+        <w:rPr>
+          <w:lang w:val="en-US"/>
+        </w:rPr>
+        <w:t xml:space="preserve"> </w:t>
+      </w:r>
+      <w:proofErr w:type="spellStart"/>
+      <w:r>
+        <w:rPr>
+          <w:lang w:val="en-US"/>
+        </w:rPr>
+        <w:t>samping</w:t>
+      </w:r>
+      <w:proofErr w:type="spellEnd"/>
+      <w:r>
+        <w:rPr>
+          <w:lang w:val="en-US"/>
+        </w:rPr>
+        <w:t>.</w:t>
       </w:r>
     </w:p>
     <w:p>
@@ -2716,6 +6597,7 @@
           <w:noProof/>
           <w:lang w:val="en-US"/>
         </w:rPr>
+        <w:lastRenderedPageBreak/>
         <w:drawing>
           <wp:inline distT="0" distB="0" distL="0" distR="0" wp14:anchorId="29DD87D6" wp14:editId="7B4A1F7E">
             <wp:extent cx="1484632" cy="2355850"/>
@@ -2732,7 +6614,7 @@
                     <pic:cNvPicPr/>
                   </pic:nvPicPr>
                   <pic:blipFill rotWithShape="1">
-                    <a:blip r:embed="rId30"/>
+                    <a:blip r:embed="rId31"/>
                     <a:srcRect l="88955" t="14409" b="54421"/>
                     <a:stretch/>
                   </pic:blipFill>
@@ -2792,7 +6674,23 @@
           <w:color w:val="auto"/>
           <w:lang w:val="en-US"/>
         </w:rPr>
-        <w:t xml:space="preserve"> Tampilan Sign Out</w:t>
+        <w:t xml:space="preserve"> </w:t>
+      </w:r>
+      <w:proofErr w:type="spellStart"/>
+      <w:r>
+        <w:rPr>
+          <w:color w:val="auto"/>
+          <w:lang w:val="en-US"/>
+        </w:rPr>
+        <w:t>Tampilan</w:t>
+      </w:r>
+      <w:proofErr w:type="spellEnd"/>
+      <w:r>
+        <w:rPr>
+          <w:color w:val="auto"/>
+          <w:lang w:val="en-US"/>
+        </w:rPr>
+        <w:t xml:space="preserve"> Sign Out</w:t>
       </w:r>
     </w:p>
     <w:p>
@@ -2826,7 +6724,6 @@
           <w:noProof/>
           <w:lang w:val="en-US"/>
         </w:rPr>
-        <w:lastRenderedPageBreak/>
         <w:drawing>
           <wp:inline distT="0" distB="0" distL="0" distR="0" wp14:anchorId="41B92ECF" wp14:editId="715C400F">
             <wp:extent cx="1691642" cy="1371600"/>
@@ -2843,7 +6740,7 @@
                     <pic:cNvPicPr/>
                   </pic:nvPicPr>
                   <pic:blipFill>
-                    <a:blip r:embed="rId31"/>
+                    <a:blip r:embed="rId32"/>
                     <a:stretch>
                       <a:fillRect/>
                     </a:stretch>
@@ -2896,7 +6793,23 @@
           <w:color w:val="auto"/>
           <w:lang w:val="en-US"/>
         </w:rPr>
-        <w:t xml:space="preserve"> Tampilan Sign Out</w:t>
+        <w:t xml:space="preserve"> </w:t>
+      </w:r>
+      <w:proofErr w:type="spellStart"/>
+      <w:r>
+        <w:rPr>
+          <w:color w:val="auto"/>
+          <w:lang w:val="en-US"/>
+        </w:rPr>
+        <w:t>Tampilan</w:t>
+      </w:r>
+      <w:proofErr w:type="spellEnd"/>
+      <w:r>
+        <w:rPr>
+          <w:color w:val="auto"/>
+          <w:lang w:val="en-US"/>
+        </w:rPr>
+        <w:t xml:space="preserve"> Sign Out</w:t>
       </w:r>
     </w:p>
     <w:p>
@@ -2941,6 +6854,7 @@
         </w:rPr>
       </w:pPr>
     </w:p>
+    <w:bookmarkEnd w:id="0"/>
     <w:p>
       <w:pPr>
         <w:rPr>
@@ -2982,7 +6896,7 @@
 </file>
 
 <file path=word/endnotes.xml><?xml version="1.0" encoding="utf-8"?>
-<w:endnotes xmlns:wpc="http://schemas.microsoft.com/office/word/2010/wordprocessingCanvas" xmlns:mc="http://schemas.openxmlformats.org/markup-compatibility/2006" xmlns:o="urn:schemas-microsoft-com:office:office" xmlns:r="http://schemas.openxmlformats.org/officeDocument/2006/relationships" xmlns:m="http://schemas.openxmlformats.org/officeDocument/2006/math" xmlns:v="urn:schemas-microsoft-com:vml" xmlns:wp14="http://schemas.microsoft.com/office/word/2010/wordprocessingDrawing" xmlns:wp="http://schemas.openxmlformats.org/drawingml/2006/wordprocessingDrawing" xmlns:w10="urn:schemas-microsoft-com:office:word" xmlns:w="http://schemas.openxmlformats.org/wordprocessingml/2006/main" xmlns:w14="http://schemas.microsoft.com/office/word/2010/wordml" xmlns:w15="http://schemas.microsoft.com/office/word/2012/wordml" xmlns:wpg="http://schemas.microsoft.com/office/word/2010/wordprocessingGroup" xmlns:wpi="http://schemas.microsoft.com/office/word/2010/wordprocessingInk" xmlns:wne="http://schemas.microsoft.com/office/word/2006/wordml" xmlns:wps="http://schemas.microsoft.com/office/word/2010/wordprocessingShape" mc:Ignorable="w14 w15 wp14">
+<w:endnotes xmlns:wpc="http://schemas.microsoft.com/office/word/2010/wordprocessingCanvas" xmlns:cx="http://schemas.microsoft.com/office/drawing/2014/chartex" xmlns:cx1="http://schemas.microsoft.com/office/drawing/2015/9/8/chartex" xmlns:cx2="http://schemas.microsoft.com/office/drawing/2015/10/21/chartex" xmlns:cx3="http://schemas.microsoft.com/office/drawing/2016/5/9/chartex" xmlns:cx4="http://schemas.microsoft.com/office/drawing/2016/5/10/chartex" xmlns:cx5="http://schemas.microsoft.com/office/drawing/2016/5/11/chartex" xmlns:cx6="http://schemas.microsoft.com/office/drawing/2016/5/12/chartex" xmlns:cx7="http://schemas.microsoft.com/office/drawing/2016/5/13/chartex" xmlns:cx8="http://schemas.microsoft.com/office/drawing/2016/5/14/chartex" xmlns:mc="http://schemas.openxmlformats.org/markup-compatibility/2006" xmlns:aink="http://schemas.microsoft.com/office/drawing/2016/ink" xmlns:am3d="http://schemas.microsoft.com/office/drawing/2017/model3d" xmlns:o="urn:schemas-microsoft-com:office:office" xmlns:r="http://schemas.openxmlformats.org/officeDocument/2006/relationships" xmlns:m="http://schemas.openxmlformats.org/officeDocument/2006/math" xmlns:v="urn:schemas-microsoft-com:vml" xmlns:wp14="http://schemas.microsoft.com/office/word/2010/wordprocessingDrawing" xmlns:wp="http://schemas.openxmlformats.org/drawingml/2006/wordprocessingDrawing" xmlns:w10="urn:schemas-microsoft-com:office:word" xmlns:w="http://schemas.openxmlformats.org/wordprocessingml/2006/main" xmlns:w14="http://schemas.microsoft.com/office/word/2010/wordml" xmlns:w15="http://schemas.microsoft.com/office/word/2012/wordml" xmlns:w16cex="http://schemas.microsoft.com/office/word/2018/wordml/cex" xmlns:w16cid="http://schemas.microsoft.com/office/word/2016/wordml/cid" xmlns:w16="http://schemas.microsoft.com/office/word/2018/wordml" xmlns:w16sdtdh="http://schemas.microsoft.com/office/word/2020/wordml/sdtdatahash" xmlns:w16se="http://schemas.microsoft.com/office/word/2015/wordml/symex" xmlns:wpg="http://schemas.microsoft.com/office/word/2010/wordprocessingGroup" xmlns:wpi="http://schemas.microsoft.com/office/word/2010/wordprocessingInk" xmlns:wne="http://schemas.microsoft.com/office/word/2006/wordml" xmlns:wps="http://schemas.microsoft.com/office/word/2010/wordprocessingShape" mc:Ignorable="w14 w15 w16se w16cid w16 w16cex w16sdtdh wp14">
   <w:endnote w:type="separator" w:id="-1">
     <w:p>
       <w:r>
@@ -3001,7 +6915,7 @@
 </file>
 
 <file path=word/footnotes.xml><?xml version="1.0" encoding="utf-8"?>
-<w:footnotes xmlns:wpc="http://schemas.microsoft.com/office/word/2010/wordprocessingCanvas" xmlns:mc="http://schemas.openxmlformats.org/markup-compatibility/2006" xmlns:o="urn:schemas-microsoft-com:office:office" xmlns:r="http://schemas.openxmlformats.org/officeDocument/2006/relationships" xmlns:m="http://schemas.openxmlformats.org/officeDocument/2006/math" xmlns:v="urn:schemas-microsoft-com:vml" xmlns:wp14="http://schemas.microsoft.com/office/word/2010/wordprocessingDrawing" xmlns:wp="http://schemas.openxmlformats.org/drawingml/2006/wordprocessingDrawing" xmlns:w10="urn:schemas-microsoft-com:office:word" xmlns:w="http://schemas.openxmlformats.org/wordprocessingml/2006/main" xmlns:w14="http://schemas.microsoft.com/office/word/2010/wordml" xmlns:w15="http://schemas.microsoft.com/office/word/2012/wordml" xmlns:wpg="http://schemas.microsoft.com/office/word/2010/wordprocessingGroup" xmlns:wpi="http://schemas.microsoft.com/office/word/2010/wordprocessingInk" xmlns:wne="http://schemas.microsoft.com/office/word/2006/wordml" xmlns:wps="http://schemas.microsoft.com/office/word/2010/wordprocessingShape" mc:Ignorable="w14 w15 wp14">
+<w:footnotes xmlns:wpc="http://schemas.microsoft.com/office/word/2010/wordprocessingCanvas" xmlns:cx="http://schemas.microsoft.com/office/drawing/2014/chartex" xmlns:cx1="http://schemas.microsoft.com/office/drawing/2015/9/8/chartex" xmlns:cx2="http://schemas.microsoft.com/office/drawing/2015/10/21/chartex" xmlns:cx3="http://schemas.microsoft.com/office/drawing/2016/5/9/chartex" xmlns:cx4="http://schemas.microsoft.com/office/drawing/2016/5/10/chartex" xmlns:cx5="http://schemas.microsoft.com/office/drawing/2016/5/11/chartex" xmlns:cx6="http://schemas.microsoft.com/office/drawing/2016/5/12/chartex" xmlns:cx7="http://schemas.microsoft.com/office/drawing/2016/5/13/chartex" xmlns:cx8="http://schemas.microsoft.com/office/drawing/2016/5/14/chartex" xmlns:mc="http://schemas.openxmlformats.org/markup-compatibility/2006" xmlns:aink="http://schemas.microsoft.com/office/drawing/2016/ink" xmlns:am3d="http://schemas.microsoft.com/office/drawing/2017/model3d" xmlns:o="urn:schemas-microsoft-com:office:office" xmlns:r="http://schemas.openxmlformats.org/officeDocument/2006/relationships" xmlns:m="http://schemas.openxmlformats.org/officeDocument/2006/math" xmlns:v="urn:schemas-microsoft-com:vml" xmlns:wp14="http://schemas.microsoft.com/office/word/2010/wordprocessingDrawing" xmlns:wp="http://schemas.openxmlformats.org/drawingml/2006/wordprocessingDrawing" xmlns:w10="urn:schemas-microsoft-com:office:word" xmlns:w="http://schemas.openxmlformats.org/wordprocessingml/2006/main" xmlns:w14="http://schemas.microsoft.com/office/word/2010/wordml" xmlns:w15="http://schemas.microsoft.com/office/word/2012/wordml" xmlns:w16cex="http://schemas.microsoft.com/office/word/2018/wordml/cex" xmlns:w16cid="http://schemas.microsoft.com/office/word/2016/wordml/cid" xmlns:w16="http://schemas.microsoft.com/office/word/2018/wordml" xmlns:w16sdtdh="http://schemas.microsoft.com/office/word/2020/wordml/sdtdatahash" xmlns:w16se="http://schemas.microsoft.com/office/word/2015/wordml/symex" xmlns:wpg="http://schemas.microsoft.com/office/word/2010/wordprocessingGroup" xmlns:wpi="http://schemas.microsoft.com/office/word/2010/wordprocessingInk" xmlns:wne="http://schemas.microsoft.com/office/word/2006/wordml" xmlns:wps="http://schemas.microsoft.com/office/word/2010/wordprocessingShape" mc:Ignorable="w14 w15 w16se w16cid w16 w16cex w16sdtdh wp14">
   <w:footnote w:type="separator" w:id="-1">
     <w:p>
       <w:r>
@@ -3020,8 +6934,8 @@
 </file>
 
 <file path=word/numbering.xml><?xml version="1.0" encoding="utf-8"?>
-<w:numbering xmlns:wpc="http://schemas.microsoft.com/office/word/2010/wordprocessingCanvas" xmlns:mc="http://schemas.openxmlformats.org/markup-compatibility/2006" xmlns:o="urn:schemas-microsoft-com:office:office" xmlns:r="http://schemas.openxmlformats.org/officeDocument/2006/relationships" xmlns:m="http://schemas.openxmlformats.org/officeDocument/2006/math" xmlns:v="urn:schemas-microsoft-com:vml" xmlns:wp14="http://schemas.microsoft.com/office/word/2010/wordprocessingDrawing" xmlns:wp="http://schemas.openxmlformats.org/drawingml/2006/wordprocessingDrawing" xmlns:w10="urn:schemas-microsoft-com:office:word" xmlns:w="http://schemas.openxmlformats.org/wordprocessingml/2006/main" xmlns:w14="http://schemas.microsoft.com/office/word/2010/wordml" xmlns:w15="http://schemas.microsoft.com/office/word/2012/wordml" xmlns:wpg="http://schemas.microsoft.com/office/word/2010/wordprocessingGroup" xmlns:wpi="http://schemas.microsoft.com/office/word/2010/wordprocessingInk" xmlns:wne="http://schemas.microsoft.com/office/word/2006/wordml" xmlns:wps="http://schemas.microsoft.com/office/word/2010/wordprocessingShape" mc:Ignorable="w14 w15 wp14">
-  <w:abstractNum w:abstractNumId="0">
+<w:numbering xmlns:wpc="http://schemas.microsoft.com/office/word/2010/wordprocessingCanvas" xmlns:cx="http://schemas.microsoft.com/office/drawing/2014/chartex" xmlns:cx1="http://schemas.microsoft.com/office/drawing/2015/9/8/chartex" xmlns:cx2="http://schemas.microsoft.com/office/drawing/2015/10/21/chartex" xmlns:cx3="http://schemas.microsoft.com/office/drawing/2016/5/9/chartex" xmlns:cx4="http://schemas.microsoft.com/office/drawing/2016/5/10/chartex" xmlns:cx5="http://schemas.microsoft.com/office/drawing/2016/5/11/chartex" xmlns:cx6="http://schemas.microsoft.com/office/drawing/2016/5/12/chartex" xmlns:cx7="http://schemas.microsoft.com/office/drawing/2016/5/13/chartex" xmlns:cx8="http://schemas.microsoft.com/office/drawing/2016/5/14/chartex" xmlns:mc="http://schemas.openxmlformats.org/markup-compatibility/2006" xmlns:aink="http://schemas.microsoft.com/office/drawing/2016/ink" xmlns:am3d="http://schemas.microsoft.com/office/drawing/2017/model3d" xmlns:o="urn:schemas-microsoft-com:office:office" xmlns:r="http://schemas.openxmlformats.org/officeDocument/2006/relationships" xmlns:m="http://schemas.openxmlformats.org/officeDocument/2006/math" xmlns:v="urn:schemas-microsoft-com:vml" xmlns:wp14="http://schemas.microsoft.com/office/word/2010/wordprocessingDrawing" xmlns:wp="http://schemas.openxmlformats.org/drawingml/2006/wordprocessingDrawing" xmlns:w10="urn:schemas-microsoft-com:office:word" xmlns:w="http://schemas.openxmlformats.org/wordprocessingml/2006/main" xmlns:w14="http://schemas.microsoft.com/office/word/2010/wordml" xmlns:w15="http://schemas.microsoft.com/office/word/2012/wordml" xmlns:w16cex="http://schemas.microsoft.com/office/word/2018/wordml/cex" xmlns:w16cid="http://schemas.microsoft.com/office/word/2016/wordml/cid" xmlns:w16="http://schemas.microsoft.com/office/word/2018/wordml" xmlns:w16sdtdh="http://schemas.microsoft.com/office/word/2020/wordml/sdtdatahash" xmlns:w16se="http://schemas.microsoft.com/office/word/2015/wordml/symex" xmlns:wpg="http://schemas.microsoft.com/office/word/2010/wordprocessingGroup" xmlns:wpi="http://schemas.microsoft.com/office/word/2010/wordprocessingInk" xmlns:wne="http://schemas.microsoft.com/office/word/2006/wordml" xmlns:wps="http://schemas.microsoft.com/office/word/2010/wordprocessingShape" mc:Ignorable="w14 w15 w16se w16cid w16 w16cex w16sdtdh wp14">
+  <w:abstractNum w:abstractNumId="0" w15:restartNumberingAfterBreak="0">
     <w:nsid w:val="008B00C6"/>
     <w:multiLevelType w:val="hybridMultilevel"/>
     <w:tmpl w:val="4A40D308"/>
@@ -3110,7 +7024,7 @@
       </w:pPr>
     </w:lvl>
   </w:abstractNum>
-  <w:abstractNum w:abstractNumId="1">
+  <w:abstractNum w:abstractNumId="1" w15:restartNumberingAfterBreak="0">
     <w:nsid w:val="02B50DBC"/>
     <w:multiLevelType w:val="hybridMultilevel"/>
     <w:tmpl w:val="3578AC1E"/>
@@ -3223,7 +7137,7 @@
       </w:rPr>
     </w:lvl>
   </w:abstractNum>
-  <w:abstractNum w:abstractNumId="2">
+  <w:abstractNum w:abstractNumId="2" w15:restartNumberingAfterBreak="0">
     <w:nsid w:val="093023F0"/>
     <w:multiLevelType w:val="hybridMultilevel"/>
     <w:tmpl w:val="4CE68904"/>
@@ -3312,7 +7226,7 @@
       </w:pPr>
     </w:lvl>
   </w:abstractNum>
-  <w:abstractNum w:abstractNumId="3">
+  <w:abstractNum w:abstractNumId="3" w15:restartNumberingAfterBreak="0">
     <w:nsid w:val="0AEB003F"/>
     <w:multiLevelType w:val="hybridMultilevel"/>
     <w:tmpl w:val="1F78ACA2"/>
@@ -3425,7 +7339,7 @@
       </w:rPr>
     </w:lvl>
   </w:abstractNum>
-  <w:abstractNum w:abstractNumId="4">
+  <w:abstractNum w:abstractNumId="4" w15:restartNumberingAfterBreak="0">
     <w:nsid w:val="0B3F2D85"/>
     <w:multiLevelType w:val="hybridMultilevel"/>
     <w:tmpl w:val="4A40D308"/>
@@ -3514,7 +7428,7 @@
       </w:pPr>
     </w:lvl>
   </w:abstractNum>
-  <w:abstractNum w:abstractNumId="5">
+  <w:abstractNum w:abstractNumId="5" w15:restartNumberingAfterBreak="0">
     <w:nsid w:val="0B7B2518"/>
     <w:multiLevelType w:val="hybridMultilevel"/>
     <w:tmpl w:val="60F03C1E"/>
@@ -3600,7 +7514,7 @@
       </w:pPr>
     </w:lvl>
   </w:abstractNum>
-  <w:abstractNum w:abstractNumId="6">
+  <w:abstractNum w:abstractNumId="6" w15:restartNumberingAfterBreak="0">
     <w:nsid w:val="0D7A33E1"/>
     <w:multiLevelType w:val="hybridMultilevel"/>
     <w:tmpl w:val="1C6CAB60"/>
@@ -3686,7 +7600,7 @@
       </w:pPr>
     </w:lvl>
   </w:abstractNum>
-  <w:abstractNum w:abstractNumId="7">
+  <w:abstractNum w:abstractNumId="7" w15:restartNumberingAfterBreak="0">
     <w:nsid w:val="19B60B33"/>
     <w:multiLevelType w:val="hybridMultilevel"/>
     <w:tmpl w:val="BE485DA2"/>
@@ -3772,7 +7686,7 @@
       </w:pPr>
     </w:lvl>
   </w:abstractNum>
-  <w:abstractNum w:abstractNumId="8">
+  <w:abstractNum w:abstractNumId="8" w15:restartNumberingAfterBreak="0">
     <w:nsid w:val="226B139F"/>
     <w:multiLevelType w:val="hybridMultilevel"/>
     <w:tmpl w:val="F89C3CDA"/>
@@ -3861,7 +7775,7 @@
       </w:pPr>
     </w:lvl>
   </w:abstractNum>
-  <w:abstractNum w:abstractNumId="9">
+  <w:abstractNum w:abstractNumId="9" w15:restartNumberingAfterBreak="0">
     <w:nsid w:val="23676869"/>
     <w:multiLevelType w:val="hybridMultilevel"/>
     <w:tmpl w:val="5BC0695E"/>
@@ -3950,7 +7864,7 @@
       </w:pPr>
     </w:lvl>
   </w:abstractNum>
-  <w:abstractNum w:abstractNumId="10">
+  <w:abstractNum w:abstractNumId="10" w15:restartNumberingAfterBreak="0">
     <w:nsid w:val="26525595"/>
     <w:multiLevelType w:val="hybridMultilevel"/>
     <w:tmpl w:val="4A40D308"/>
@@ -4039,7 +7953,7 @@
       </w:pPr>
     </w:lvl>
   </w:abstractNum>
-  <w:abstractNum w:abstractNumId="11">
+  <w:abstractNum w:abstractNumId="11" w15:restartNumberingAfterBreak="0">
     <w:nsid w:val="2C6A1447"/>
     <w:multiLevelType w:val="hybridMultilevel"/>
     <w:tmpl w:val="2E944D3A"/>
@@ -4128,7 +8042,7 @@
       </w:pPr>
     </w:lvl>
   </w:abstractNum>
-  <w:abstractNum w:abstractNumId="12">
+  <w:abstractNum w:abstractNumId="12" w15:restartNumberingAfterBreak="0">
     <w:nsid w:val="2DFC5261"/>
     <w:multiLevelType w:val="multilevel"/>
     <w:tmpl w:val="366AC726"/>
@@ -4250,7 +8164,7 @@
       </w:pPr>
     </w:lvl>
   </w:abstractNum>
-  <w:abstractNum w:abstractNumId="13">
+  <w:abstractNum w:abstractNumId="13" w15:restartNumberingAfterBreak="0">
     <w:nsid w:val="3B0031D0"/>
     <w:multiLevelType w:val="hybridMultilevel"/>
     <w:tmpl w:val="7CE86882"/>
@@ -4339,7 +8253,7 @@
       </w:pPr>
     </w:lvl>
   </w:abstractNum>
-  <w:abstractNum w:abstractNumId="14">
+  <w:abstractNum w:abstractNumId="14" w15:restartNumberingAfterBreak="0">
     <w:nsid w:val="4E124519"/>
     <w:multiLevelType w:val="hybridMultilevel"/>
     <w:tmpl w:val="375C3906"/>
@@ -4425,7 +8339,7 @@
       </w:pPr>
     </w:lvl>
   </w:abstractNum>
-  <w:abstractNum w:abstractNumId="15">
+  <w:abstractNum w:abstractNumId="15" w15:restartNumberingAfterBreak="0">
     <w:nsid w:val="53CE4B5D"/>
     <w:multiLevelType w:val="hybridMultilevel"/>
     <w:tmpl w:val="C52E2E38"/>
@@ -4511,7 +8425,7 @@
       </w:pPr>
     </w:lvl>
   </w:abstractNum>
-  <w:abstractNum w:abstractNumId="16">
+  <w:abstractNum w:abstractNumId="16" w15:restartNumberingAfterBreak="0">
     <w:nsid w:val="56315522"/>
     <w:multiLevelType w:val="hybridMultilevel"/>
     <w:tmpl w:val="BE1830DA"/>
@@ -4600,7 +8514,7 @@
       </w:pPr>
     </w:lvl>
   </w:abstractNum>
-  <w:abstractNum w:abstractNumId="17">
+  <w:abstractNum w:abstractNumId="17" w15:restartNumberingAfterBreak="0">
     <w:nsid w:val="5C36414E"/>
     <w:multiLevelType w:val="hybridMultilevel"/>
     <w:tmpl w:val="02F866A2"/>
@@ -4686,7 +8600,7 @@
       </w:pPr>
     </w:lvl>
   </w:abstractNum>
-  <w:abstractNum w:abstractNumId="18">
+  <w:abstractNum w:abstractNumId="18" w15:restartNumberingAfterBreak="0">
     <w:nsid w:val="5E2B5D89"/>
     <w:multiLevelType w:val="hybridMultilevel"/>
     <w:tmpl w:val="54D6EE5A"/>
@@ -4775,7 +8689,7 @@
       </w:pPr>
     </w:lvl>
   </w:abstractNum>
-  <w:abstractNum w:abstractNumId="19">
+  <w:abstractNum w:abstractNumId="19" w15:restartNumberingAfterBreak="0">
     <w:nsid w:val="610F3BB5"/>
     <w:multiLevelType w:val="hybridMultilevel"/>
     <w:tmpl w:val="7B4C9954"/>
@@ -4864,7 +8778,7 @@
       </w:pPr>
     </w:lvl>
   </w:abstractNum>
-  <w:abstractNum w:abstractNumId="20">
+  <w:abstractNum w:abstractNumId="20" w15:restartNumberingAfterBreak="0">
     <w:nsid w:val="6C6120C8"/>
     <w:multiLevelType w:val="hybridMultilevel"/>
     <w:tmpl w:val="8F94B8D2"/>
@@ -4977,7 +8891,7 @@
       </w:rPr>
     </w:lvl>
   </w:abstractNum>
-  <w:abstractNum w:abstractNumId="21">
+  <w:abstractNum w:abstractNumId="21" w15:restartNumberingAfterBreak="0">
     <w:nsid w:val="71215A48"/>
     <w:multiLevelType w:val="hybridMultilevel"/>
     <w:tmpl w:val="A5DC8ECE"/>
@@ -5063,7 +8977,7 @@
       </w:pPr>
     </w:lvl>
   </w:abstractNum>
-  <w:abstractNum w:abstractNumId="22">
+  <w:abstractNum w:abstractNumId="22" w15:restartNumberingAfterBreak="0">
     <w:nsid w:val="747E5708"/>
     <w:multiLevelType w:val="hybridMultilevel"/>
     <w:tmpl w:val="7B4C9954"/>
@@ -5152,7 +9066,7 @@
       </w:pPr>
     </w:lvl>
   </w:abstractNum>
-  <w:abstractNum w:abstractNumId="23">
+  <w:abstractNum w:abstractNumId="23" w15:restartNumberingAfterBreak="0">
     <w:nsid w:val="777D3E89"/>
     <w:multiLevelType w:val="hybridMultilevel"/>
     <w:tmpl w:val="4A40D308"/>
@@ -5241,7 +9155,7 @@
       </w:pPr>
     </w:lvl>
   </w:abstractNum>
-  <w:abstractNum w:abstractNumId="24">
+  <w:abstractNum w:abstractNumId="24" w15:restartNumberingAfterBreak="0">
     <w:nsid w:val="781B7A66"/>
     <w:multiLevelType w:val="hybridMultilevel"/>
     <w:tmpl w:val="EDF69204"/>
@@ -5327,7 +9241,7 @@
       </w:pPr>
     </w:lvl>
   </w:abstractNum>
-  <w:abstractNum w:abstractNumId="25">
+  <w:abstractNum w:abstractNumId="25" w15:restartNumberingAfterBreak="0">
     <w:nsid w:val="7C760D08"/>
     <w:multiLevelType w:val="hybridMultilevel"/>
     <w:tmpl w:val="4A40D308"/>
@@ -5499,7 +9413,7 @@
 </file>
 
 <file path=word/styles.xml><?xml version="1.0" encoding="utf-8"?>
-<w:styles xmlns:mc="http://schemas.openxmlformats.org/markup-compatibility/2006" xmlns:r="http://schemas.openxmlformats.org/officeDocument/2006/relationships" xmlns:w="http://schemas.openxmlformats.org/wordprocessingml/2006/main" xmlns:w14="http://schemas.microsoft.com/office/word/2010/wordml" xmlns:w15="http://schemas.microsoft.com/office/word/2012/wordml" mc:Ignorable="w14 w15">
+<w:styles xmlns:mc="http://schemas.openxmlformats.org/markup-compatibility/2006" xmlns:r="http://schemas.openxmlformats.org/officeDocument/2006/relationships" xmlns:w="http://schemas.openxmlformats.org/wordprocessingml/2006/main" xmlns:w14="http://schemas.microsoft.com/office/word/2010/wordml" xmlns:w15="http://schemas.microsoft.com/office/word/2012/wordml" xmlns:w16cex="http://schemas.microsoft.com/office/word/2018/wordml/cex" xmlns:w16cid="http://schemas.microsoft.com/office/word/2016/wordml/cid" xmlns:w16="http://schemas.microsoft.com/office/word/2018/wordml" xmlns:w16sdtdh="http://schemas.microsoft.com/office/word/2020/wordml/sdtdatahash" xmlns:w16se="http://schemas.microsoft.com/office/word/2015/wordml/symex" mc:Ignorable="w14 w15 w16se w16cid w16 w16cex w16sdtdh">
   <w:docDefaults>
     <w:rPrDefault>
       <w:rPr>
@@ -5510,7 +9424,7 @@
     </w:rPrDefault>
     <w:pPrDefault/>
   </w:docDefaults>
-  <w:latentStyles w:defLockedState="0" w:defUIPriority="99" w:defSemiHidden="0" w:defUnhideWhenUsed="0" w:defQFormat="0" w:count="371">
+  <w:latentStyles w:defLockedState="0" w:defUIPriority="99" w:defSemiHidden="0" w:defUnhideWhenUsed="0" w:defQFormat="0" w:count="376">
     <w:lsdException w:name="Normal" w:uiPriority="0" w:qFormat="1"/>
     <w:lsdException w:name="heading 1" w:uiPriority="0" w:qFormat="1"/>
     <w:lsdException w:name="heading 2" w:uiPriority="0" w:qFormat="1"/>
@@ -5616,7 +9530,6 @@
     <w:lsdException w:name="HTML Sample" w:semiHidden="1" w:unhideWhenUsed="1"/>
     <w:lsdException w:name="HTML Typewriter" w:semiHidden="1" w:unhideWhenUsed="1"/>
     <w:lsdException w:name="HTML Variable" w:semiHidden="1" w:unhideWhenUsed="1"/>
-    <w:lsdException w:name="Normal Table" w:semiHidden="1" w:unhideWhenUsed="1"/>
     <w:lsdException w:name="annotation subject" w:semiHidden="1" w:unhideWhenUsed="1"/>
     <w:lsdException w:name="No List" w:semiHidden="1" w:unhideWhenUsed="1"/>
     <w:lsdException w:name="Outline List 1" w:semiHidden="1" w:unhideWhenUsed="1"/>
@@ -5659,11 +9572,8 @@
     <w:lsdException w:name="Table Contemporary" w:semiHidden="1" w:unhideWhenUsed="1"/>
     <w:lsdException w:name="Table Elegant" w:semiHidden="1" w:unhideWhenUsed="1"/>
     <w:lsdException w:name="Table Professional" w:semiHidden="1" w:unhideWhenUsed="1"/>
-    <w:lsdException w:name="Table Subtle 1" w:semiHidden="1" w:unhideWhenUsed="1"/>
     <w:lsdException w:name="Table Subtle 2" w:semiHidden="1" w:unhideWhenUsed="1"/>
     <w:lsdException w:name="Table Web 1" w:semiHidden="1" w:unhideWhenUsed="1"/>
-    <w:lsdException w:name="Table Web 2" w:semiHidden="1" w:unhideWhenUsed="1"/>
-    <w:lsdException w:name="Table Web 3" w:semiHidden="1" w:unhideWhenUsed="1"/>
     <w:lsdException w:name="Balloon Text" w:semiHidden="1" w:unhideWhenUsed="1"/>
     <w:lsdException w:name="Table Grid" w:uiPriority="59"/>
     <w:lsdException w:name="Table Theme" w:semiHidden="1" w:unhideWhenUsed="1"/>
@@ -5882,6 +9792,11 @@
     <w:lsdException w:name="List Table 5 Dark Accent 6" w:uiPriority="50"/>
     <w:lsdException w:name="List Table 6 Colorful Accent 6" w:uiPriority="51"/>
     <w:lsdException w:name="List Table 7 Colorful Accent 6" w:uiPriority="52"/>
+    <w:lsdException w:name="Mention" w:semiHidden="1" w:unhideWhenUsed="1"/>
+    <w:lsdException w:name="Smart Hyperlink" w:semiHidden="1" w:unhideWhenUsed="1"/>
+    <w:lsdException w:name="Hashtag" w:semiHidden="1" w:unhideWhenUsed="1"/>
+    <w:lsdException w:name="Unresolved Mention" w:semiHidden="1" w:unhideWhenUsed="1"/>
+    <w:lsdException w:name="Smart Link" w:semiHidden="1" w:unhideWhenUsed="1"/>
   </w:latentStyles>
   <w:style w:type="paragraph" w:default="1" w:styleId="Normal">
     <w:name w:val="Normal"/>
@@ -6313,7 +10228,6 @@
     <w:uiPriority w:val="59"/>
     <w:rsid w:val="00924504"/>
     <w:tblPr>
-      <w:tblInd w:w="0" w:type="dxa"/>
       <w:tblBorders>
         <w:top w:val="single" w:sz="4" w:space="0" w:color="auto"/>
         <w:left w:val="single" w:sz="4" w:space="0" w:color="auto"/>
@@ -6322,12 +10236,6 @@
         <w:insideH w:val="single" w:sz="4" w:space="0" w:color="auto"/>
         <w:insideV w:val="single" w:sz="4" w:space="0" w:color="auto"/>
       </w:tblBorders>
-      <w:tblCellMar>
-        <w:top w:w="0" w:type="dxa"/>
-        <w:left w:w="108" w:type="dxa"/>
-        <w:bottom w:w="0" w:type="dxa"/>
-        <w:right w:w="108" w:type="dxa"/>
-      </w:tblCellMar>
     </w:tblPr>
   </w:style>
   <w:style w:type="character" w:customStyle="1" w:styleId="BodyTextChar">
@@ -6484,7 +10392,6 @@
     <w:tblPr>
       <w:tblStyleRowBandSize w:val="1"/>
       <w:tblStyleColBandSize w:val="1"/>
-      <w:tblInd w:w="0" w:type="dxa"/>
       <w:tblBorders>
         <w:top w:val="single" w:sz="4" w:space="0" w:color="999999" w:themeColor="text1" w:themeTint="66"/>
         <w:left w:val="single" w:sz="4" w:space="0" w:color="999999" w:themeColor="text1" w:themeTint="66"/>
@@ -6493,12 +10400,6 @@
         <w:insideH w:val="single" w:sz="4" w:space="0" w:color="999999" w:themeColor="text1" w:themeTint="66"/>
         <w:insideV w:val="single" w:sz="4" w:space="0" w:color="999999" w:themeColor="text1" w:themeTint="66"/>
       </w:tblBorders>
-      <w:tblCellMar>
-        <w:top w:w="0" w:type="dxa"/>
-        <w:left w:w="108" w:type="dxa"/>
-        <w:bottom w:w="0" w:type="dxa"/>
-        <w:right w:w="108" w:type="dxa"/>
-      </w:tblCellMar>
     </w:tblPr>
     <w:tblStylePr w:type="firstRow">
       <w:rPr>
@@ -6543,7 +10444,6 @@
     <w:uiPriority w:val="40"/>
     <w:rsid w:val="0071433D"/>
     <w:tblPr>
-      <w:tblInd w:w="0" w:type="dxa"/>
       <w:tblBorders>
         <w:top w:val="single" w:sz="4" w:space="0" w:color="BFBFBF" w:themeColor="background1" w:themeShade="BF"/>
         <w:left w:val="single" w:sz="4" w:space="0" w:color="BFBFBF" w:themeColor="background1" w:themeShade="BF"/>
@@ -6552,12 +10452,6 @@
         <w:insideH w:val="single" w:sz="4" w:space="0" w:color="BFBFBF" w:themeColor="background1" w:themeShade="BF"/>
         <w:insideV w:val="single" w:sz="4" w:space="0" w:color="BFBFBF" w:themeColor="background1" w:themeShade="BF"/>
       </w:tblBorders>
-      <w:tblCellMar>
-        <w:top w:w="0" w:type="dxa"/>
-        <w:left w:w="108" w:type="dxa"/>
-        <w:bottom w:w="0" w:type="dxa"/>
-        <w:right w:w="108" w:type="dxa"/>
-      </w:tblCellMar>
     </w:tblPr>
   </w:style>
   <w:style w:type="table" w:styleId="GridTable1Light-Accent6">
@@ -6568,7 +10462,6 @@
     <w:tblPr>
       <w:tblStyleRowBandSize w:val="1"/>
       <w:tblStyleColBandSize w:val="1"/>
-      <w:tblInd w:w="0" w:type="dxa"/>
       <w:tblBorders>
         <w:top w:val="single" w:sz="4" w:space="0" w:color="FBD4B4" w:themeColor="accent6" w:themeTint="66"/>
         <w:left w:val="single" w:sz="4" w:space="0" w:color="FBD4B4" w:themeColor="accent6" w:themeTint="66"/>
@@ -6577,12 +10470,6 @@
         <w:insideH w:val="single" w:sz="4" w:space="0" w:color="FBD4B4" w:themeColor="accent6" w:themeTint="66"/>
         <w:insideV w:val="single" w:sz="4" w:space="0" w:color="FBD4B4" w:themeColor="accent6" w:themeTint="66"/>
       </w:tblBorders>
-      <w:tblCellMar>
-        <w:top w:w="0" w:type="dxa"/>
-        <w:left w:w="108" w:type="dxa"/>
-        <w:bottom w:w="0" w:type="dxa"/>
-        <w:right w:w="108" w:type="dxa"/>
-      </w:tblCellMar>
     </w:tblPr>
     <w:tblStylePr w:type="firstRow">
       <w:rPr>
